--- a/分章书稿/第 4 章 梯度下降的改进与超越/第4章 梯度下降的改进与超越.docx
+++ b/分章书稿/第 4 章 梯度下降的改进与超越/第4章 梯度下降的改进与超越.docx
@@ -44,8 +44,8389 @@
         </w:rPr>
         <w:t>梯度下降的改进与超越</w:t>
       </w:r>
+    </w:p>
+    <w:p>
+      <w:pPr>
+        <w:rPr>
+          <w:rFonts w:hint="eastAsia"/>
+          <w:b/>
+        </w:rPr>
+      </w:pPr>
+    </w:p>
+    <w:p>
+      <w:pPr>
+        <w:rPr>
+          <w:rFonts w:hint="eastAsia"/>
+        </w:rPr>
+      </w:pPr>
+      <w:r>
+        <w:rPr>
+          <w:rFonts w:hint="eastAsia"/>
+        </w:rPr>
+        <w:t>第</w:t>
+      </w:r>
+      <w:r>
+        <w:rPr>
+          <w:rFonts w:hint="eastAsia"/>
+        </w:rPr>
+        <w:t>3</w:t>
+      </w:r>
+      <w:r>
+        <w:rPr>
+          <w:rFonts w:hint="eastAsia"/>
+        </w:rPr>
+        <w:t>章介绍了梯度下降法。梯度下降法基于函数局部一阶特性。一阶近似是粗糙的，这种粗糙带来了一些问题。本章将介绍函数在局部的二阶特性。基于二阶特性分析函数在局部的性质。</w:t>
+      </w:r>
+    </w:p>
+    <w:p>
+      <w:pPr>
+        <w:rPr>
+          <w:rFonts w:hint="eastAsia"/>
+        </w:rPr>
+      </w:pPr>
+    </w:p>
+    <w:p>
+      <w:pPr>
+        <w:rPr>
+          <w:rFonts w:hint="eastAsia"/>
+        </w:rPr>
+      </w:pPr>
+      <w:r>
+        <w:rPr>
+          <w:rFonts w:hint="eastAsia"/>
+        </w:rPr>
+        <w:t>本章首先回顾一些矩阵的相关知识，之后介绍如何在局部对函数进行二阶近似。有了函数的二阶近似就可以确定驻点的类型：极小点、极大点或者鞍点。之后本章介绍对原始梯度下降法的一些改进，这些改进有助于提高收敛速度，防止震荡或发散，规避局部极小。</w:t>
+      </w:r>
+    </w:p>
+    <w:p>
+      <w:pPr>
+        <w:rPr>
+          <w:rFonts w:hint="eastAsia"/>
+        </w:rPr>
+      </w:pPr>
+    </w:p>
+    <w:p>
+      <w:pPr>
+        <w:rPr>
+          <w:rFonts w:hint="eastAsia"/>
+          <w:b/>
+        </w:rPr>
+      </w:pPr>
+      <w:r>
+        <w:rPr>
+          <w:rFonts w:hint="eastAsia"/>
+        </w:rPr>
+        <w:t>最后，本章介绍两个基于函数二阶特性</w:t>
+      </w:r>
+      <w:r>
+        <w:rPr>
+          <w:rFonts w:hint="eastAsia"/>
+        </w:rPr>
+        <w:t>的优化算法：牛顿法和共轭方向法。然后介绍用牛顿法训练逻辑回归模型。二阶算法虽然不常用在神经网络和深度学习的训练中</w:t>
+      </w:r>
+      <w:r>
+        <w:rPr>
+          <w:rFonts w:hint="eastAsia"/>
+        </w:rPr>
+        <w:t>。阅读完本章，读者应该对函数的局部形态有更深刻的理解。</w:t>
+      </w:r>
+    </w:p>
+    <w:p>
+      <w:pPr>
+        <w:rPr>
+          <w:rFonts w:hint="eastAsia"/>
+        </w:rPr>
+      </w:pPr>
+    </w:p>
+    <w:p>
+      <w:pPr>
+        <w:rPr>
+          <w:rFonts w:hint="eastAsia"/>
+        </w:rPr>
+      </w:pPr>
+    </w:p>
+    <w:p>
+      <w:pPr>
+        <w:rPr>
+          <w:rFonts w:hint="eastAsia"/>
+          <w:b/>
+        </w:rPr>
+      </w:pPr>
+      <w:r>
+        <w:rPr>
+          <w:rFonts w:hint="eastAsia"/>
+          <w:b/>
+        </w:rPr>
+        <w:t xml:space="preserve">4.1  </w:t>
+      </w:r>
+      <w:r>
+        <w:rPr>
+          <w:rFonts w:hint="eastAsia"/>
+          <w:b/>
+        </w:rPr>
+        <w:t>矩阵</w:t>
+      </w:r>
+    </w:p>
+    <w:p>
+      <w:pPr>
+        <w:rPr>
+          <w:rFonts w:hint="eastAsia"/>
+          <w:b/>
+        </w:rPr>
+      </w:pPr>
       <w:bookmarkStart w:id="0" w:name="_GoBack"/>
       <w:bookmarkEnd w:id="0"/>
+    </w:p>
+    <w:p>
+      <w:pPr>
+        <w:rPr>
+          <w:rFonts w:hint="eastAsia"/>
+        </w:rPr>
+      </w:pPr>
+      <w:r>
+        <w:rPr>
+          <w:rFonts w:hint="eastAsia"/>
+        </w:rPr>
+        <w:t>首先回顾一些矩阵的基本知识。</w:t>
+      </w:r>
+      <w:r>
+        <w:rPr>
+          <w:rFonts w:hint="eastAsia"/>
+        </w:rPr>
+        <w:t>矩阵是实数构成的</w:t>
+      </w:r>
+      <w:r>
+        <w:rPr>
+          <w:rFonts w:hint="eastAsia"/>
+        </w:rPr>
+        <w:t>2</w:t>
+      </w:r>
+      <w:r>
+        <w:rPr>
+          <w:rFonts w:hint="eastAsia"/>
+        </w:rPr>
+        <w:t>维阵列</w:t>
+      </w:r>
+      <w:r>
+        <w:rPr>
+          <w:rFonts w:hint="eastAsia"/>
+        </w:rPr>
+        <w:t>。以一个</w:t>
+      </w:r>
+      <m:oMath>
+        <m:r>
+          <m:rPr>
+            <m:sty m:val="p"/>
+          </m:rPr>
+          <w:rPr>
+            <w:rFonts w:ascii="Cambria Math" w:hAnsi="Cambria Math"/>
+          </w:rPr>
+          <m:t>3×3</m:t>
+        </m:r>
+      </m:oMath>
+      <w:r>
+        <w:rPr>
+          <w:rFonts w:hint="eastAsia"/>
+        </w:rPr>
+        <w:t>矩阵为例</w:t>
+      </w:r>
+      <w:r>
+        <w:rPr>
+          <w:rFonts w:hint="eastAsia"/>
+        </w:rPr>
+        <w:t>：</w:t>
+      </w:r>
+    </w:p>
+    <w:p>
+      <w:pPr>
+        <w:rPr>
+          <w:rFonts w:hint="eastAsia"/>
+        </w:rPr>
+      </w:pPr>
+    </w:p>
+    <w:p>
+      <w:pPr>
+        <w:rPr>
+          <w:rFonts w:hint="eastAsia"/>
+        </w:rPr>
+      </w:pPr>
+    </w:p>
+    <w:p>
+      <w:pPr>
+        <w:jc w:val="center"/>
+        <w:rPr>
+          <w:rFonts w:hint="eastAsia"/>
+        </w:rPr>
+      </w:pPr>
+      <m:oMath>
+        <m:r>
+          <m:rPr>
+            <m:sty m:val="bi"/>
+          </m:rPr>
+          <w:rPr>
+            <w:rFonts w:ascii="Cambria Math" w:hAnsi="Cambria Math"/>
+          </w:rPr>
+          <m:t>A</m:t>
+        </m:r>
+        <m:r>
+          <m:rPr>
+            <m:sty m:val="p"/>
+          </m:rPr>
+          <w:rPr>
+            <w:rFonts w:ascii="Cambria Math" w:hAnsi="Cambria Math"/>
+          </w:rPr>
+          <m:t>=</m:t>
+        </m:r>
+        <m:d>
+          <m:dPr>
+            <m:ctrlPr>
+              <w:rPr>
+                <w:rFonts w:ascii="Cambria Math" w:hAnsi="Cambria Math"/>
+              </w:rPr>
+            </m:ctrlPr>
+          </m:dPr>
+          <m:e>
+            <m:m>
+              <m:mPr>
+                <m:mcs>
+                  <m:mc>
+                    <m:mcPr>
+                      <m:count m:val="3"/>
+                      <m:mcJc m:val="center"/>
+                    </m:mcPr>
+                  </m:mc>
+                </m:mcs>
+                <m:ctrlPr>
+                  <w:rPr>
+                    <w:rFonts w:ascii="Cambria Math" w:hAnsi="Cambria Math"/>
+                    <w:i/>
+                  </w:rPr>
+                </m:ctrlPr>
+              </m:mPr>
+              <m:mr>
+                <m:e>
+                  <m:sSub>
+                    <m:sSubPr>
+                      <m:ctrlPr>
+                        <w:rPr>
+                          <w:rFonts w:ascii="Cambria Math" w:hAnsi="Cambria Math"/>
+                          <w:i/>
+                        </w:rPr>
+                      </m:ctrlPr>
+                    </m:sSubPr>
+                    <m:e>
+                      <m:r>
+                        <w:rPr>
+                          <w:rFonts w:ascii="Cambria Math" w:hAnsi="Cambria Math"/>
+                        </w:rPr>
+                        <m:t>a</m:t>
+                      </m:r>
+                    </m:e>
+                    <m:sub>
+                      <m:r>
+                        <w:rPr>
+                          <w:rFonts w:ascii="Cambria Math" w:hAnsi="Cambria Math"/>
+                        </w:rPr>
+                        <m:t>11</m:t>
+                      </m:r>
+                    </m:sub>
+                  </m:sSub>
+                </m:e>
+                <m:e>
+                  <m:sSub>
+                    <m:sSubPr>
+                      <m:ctrlPr>
+                        <w:rPr>
+                          <w:rFonts w:ascii="Cambria Math" w:hAnsi="Cambria Math"/>
+                          <w:i/>
+                        </w:rPr>
+                      </m:ctrlPr>
+                    </m:sSubPr>
+                    <m:e>
+                      <m:r>
+                        <w:rPr>
+                          <w:rFonts w:ascii="Cambria Math" w:hAnsi="Cambria Math"/>
+                        </w:rPr>
+                        <m:t>a</m:t>
+                      </m:r>
+                    </m:e>
+                    <m:sub>
+                      <m:r>
+                        <w:rPr>
+                          <w:rFonts w:ascii="Cambria Math" w:hAnsi="Cambria Math"/>
+                        </w:rPr>
+                        <m:t>12</m:t>
+                      </m:r>
+                    </m:sub>
+                  </m:sSub>
+                </m:e>
+                <m:e>
+                  <m:sSub>
+                    <m:sSubPr>
+                      <m:ctrlPr>
+                        <w:rPr>
+                          <w:rFonts w:ascii="Cambria Math" w:hAnsi="Cambria Math"/>
+                          <w:i/>
+                        </w:rPr>
+                      </m:ctrlPr>
+                    </m:sSubPr>
+                    <m:e>
+                      <m:r>
+                        <w:rPr>
+                          <w:rFonts w:ascii="Cambria Math" w:hAnsi="Cambria Math"/>
+                        </w:rPr>
+                        <m:t>a</m:t>
+                      </m:r>
+                    </m:e>
+                    <m:sub>
+                      <m:r>
+                        <w:rPr>
+                          <w:rFonts w:ascii="Cambria Math" w:hAnsi="Cambria Math"/>
+                        </w:rPr>
+                        <m:t>13</m:t>
+                      </m:r>
+                    </m:sub>
+                  </m:sSub>
+                </m:e>
+              </m:mr>
+              <m:mr>
+                <m:e>
+                  <m:sSub>
+                    <m:sSubPr>
+                      <m:ctrlPr>
+                        <w:rPr>
+                          <w:rFonts w:ascii="Cambria Math" w:hAnsi="Cambria Math"/>
+                          <w:i/>
+                        </w:rPr>
+                      </m:ctrlPr>
+                    </m:sSubPr>
+                    <m:e>
+                      <m:r>
+                        <w:rPr>
+                          <w:rFonts w:ascii="Cambria Math" w:hAnsi="Cambria Math"/>
+                        </w:rPr>
+                        <m:t>a</m:t>
+                      </m:r>
+                    </m:e>
+                    <m:sub>
+                      <m:r>
+                        <w:rPr>
+                          <w:rFonts w:ascii="Cambria Math" w:hAnsi="Cambria Math"/>
+                        </w:rPr>
+                        <m:t>21</m:t>
+                      </m:r>
+                    </m:sub>
+                  </m:sSub>
+                </m:e>
+                <m:e>
+                  <m:sSub>
+                    <m:sSubPr>
+                      <m:ctrlPr>
+                        <w:rPr>
+                          <w:rFonts w:ascii="Cambria Math" w:hAnsi="Cambria Math"/>
+                          <w:i/>
+                        </w:rPr>
+                      </m:ctrlPr>
+                    </m:sSubPr>
+                    <m:e>
+                      <m:r>
+                        <w:rPr>
+                          <w:rFonts w:ascii="Cambria Math" w:hAnsi="Cambria Math"/>
+                        </w:rPr>
+                        <m:t>a</m:t>
+                      </m:r>
+                    </m:e>
+                    <m:sub>
+                      <m:r>
+                        <w:rPr>
+                          <w:rFonts w:ascii="Cambria Math" w:hAnsi="Cambria Math"/>
+                        </w:rPr>
+                        <m:t>22</m:t>
+                      </m:r>
+                    </m:sub>
+                  </m:sSub>
+                </m:e>
+                <m:e>
+                  <m:sSub>
+                    <m:sSubPr>
+                      <m:ctrlPr>
+                        <w:rPr>
+                          <w:rFonts w:ascii="Cambria Math" w:hAnsi="Cambria Math"/>
+                          <w:i/>
+                        </w:rPr>
+                      </m:ctrlPr>
+                    </m:sSubPr>
+                    <m:e>
+                      <m:r>
+                        <w:rPr>
+                          <w:rFonts w:ascii="Cambria Math" w:hAnsi="Cambria Math"/>
+                        </w:rPr>
+                        <m:t>a</m:t>
+                      </m:r>
+                    </m:e>
+                    <m:sub>
+                      <m:r>
+                        <w:rPr>
+                          <w:rFonts w:ascii="Cambria Math" w:hAnsi="Cambria Math"/>
+                        </w:rPr>
+                        <m:t>23</m:t>
+                      </m:r>
+                    </m:sub>
+                  </m:sSub>
+                </m:e>
+              </m:mr>
+              <m:mr>
+                <m:e>
+                  <m:sSub>
+                    <m:sSubPr>
+                      <m:ctrlPr>
+                        <w:rPr>
+                          <w:rFonts w:ascii="Cambria Math" w:hAnsi="Cambria Math"/>
+                          <w:i/>
+                        </w:rPr>
+                      </m:ctrlPr>
+                    </m:sSubPr>
+                    <m:e>
+                      <m:r>
+                        <w:rPr>
+                          <w:rFonts w:ascii="Cambria Math" w:hAnsi="Cambria Math"/>
+                        </w:rPr>
+                        <m:t>a</m:t>
+                      </m:r>
+                    </m:e>
+                    <m:sub>
+                      <m:r>
+                        <w:rPr>
+                          <w:rFonts w:ascii="Cambria Math" w:hAnsi="Cambria Math"/>
+                        </w:rPr>
+                        <m:t>31</m:t>
+                      </m:r>
+                    </m:sub>
+                  </m:sSub>
+                </m:e>
+                <m:e>
+                  <m:sSub>
+                    <m:sSubPr>
+                      <m:ctrlPr>
+                        <w:rPr>
+                          <w:rFonts w:ascii="Cambria Math" w:hAnsi="Cambria Math"/>
+                          <w:i/>
+                        </w:rPr>
+                      </m:ctrlPr>
+                    </m:sSubPr>
+                    <m:e>
+                      <m:r>
+                        <w:rPr>
+                          <w:rFonts w:ascii="Cambria Math" w:hAnsi="Cambria Math"/>
+                        </w:rPr>
+                        <m:t>a</m:t>
+                      </m:r>
+                    </m:e>
+                    <m:sub>
+                      <m:r>
+                        <w:rPr>
+                          <w:rFonts w:ascii="Cambria Math" w:hAnsi="Cambria Math"/>
+                        </w:rPr>
+                        <m:t>32</m:t>
+                      </m:r>
+                    </m:sub>
+                  </m:sSub>
+                </m:e>
+                <m:e>
+                  <m:sSub>
+                    <m:sSubPr>
+                      <m:ctrlPr>
+                        <w:rPr>
+                          <w:rFonts w:ascii="Cambria Math" w:hAnsi="Cambria Math"/>
+                          <w:i/>
+                        </w:rPr>
+                      </m:ctrlPr>
+                    </m:sSubPr>
+                    <m:e>
+                      <m:r>
+                        <w:rPr>
+                          <w:rFonts w:ascii="Cambria Math" w:hAnsi="Cambria Math"/>
+                        </w:rPr>
+                        <m:t>a</m:t>
+                      </m:r>
+                    </m:e>
+                    <m:sub>
+                      <m:r>
+                        <w:rPr>
+                          <w:rFonts w:ascii="Cambria Math" w:hAnsi="Cambria Math"/>
+                        </w:rPr>
+                        <m:t>33</m:t>
+                      </m:r>
+                    </m:sub>
+                  </m:sSub>
+                </m:e>
+              </m:mr>
+            </m:m>
+          </m:e>
+        </m:d>
+        <m:r>
+          <w:rPr>
+            <w:rFonts w:ascii="Cambria Math" w:hAnsi="Cambria Math"/>
+          </w:rPr>
+          <m:t>=</m:t>
+        </m:r>
+        <m:d>
+          <m:dPr>
+            <m:ctrlPr>
+              <w:rPr>
+                <w:rFonts w:ascii="Cambria Math" w:hAnsi="Cambria Math"/>
+                <w:i/>
+              </w:rPr>
+            </m:ctrlPr>
+          </m:dPr>
+          <m:e>
+            <m:m>
+              <m:mPr>
+                <m:mcs>
+                  <m:mc>
+                    <m:mcPr>
+                      <m:count m:val="3"/>
+                      <m:mcJc m:val="center"/>
+                    </m:mcPr>
+                  </m:mc>
+                </m:mcs>
+                <m:ctrlPr>
+                  <w:rPr>
+                    <w:rFonts w:ascii="Cambria Math" w:hAnsi="Cambria Math"/>
+                    <w:i/>
+                  </w:rPr>
+                </m:ctrlPr>
+              </m:mPr>
+              <m:mr>
+                <m:e>
+                  <m:sSub>
+                    <m:sSubPr>
+                      <m:ctrlPr>
+                        <w:rPr>
+                          <w:rFonts w:ascii="Cambria Math" w:hAnsi="Cambria Math"/>
+                        </w:rPr>
+                      </m:ctrlPr>
+                    </m:sSubPr>
+                    <m:e>
+                      <m:r>
+                        <m:rPr>
+                          <m:sty m:val="bi"/>
+                        </m:rPr>
+                        <w:rPr>
+                          <w:rFonts w:ascii="Cambria Math" w:hAnsi="Cambria Math"/>
+                        </w:rPr>
+                        <m:t>a</m:t>
+                      </m:r>
+                    </m:e>
+                    <m:sub>
+                      <m:r>
+                        <w:rPr>
+                          <w:rFonts w:ascii="Cambria Math" w:hAnsi="Cambria Math"/>
+                        </w:rPr>
+                        <m:t>*</m:t>
+                      </m:r>
+                      <m:r>
+                        <w:rPr>
+                          <w:rFonts w:ascii="Cambria Math" w:hAnsi="Cambria Math"/>
+                        </w:rPr>
+                        <m:t>1</m:t>
+                      </m:r>
+                    </m:sub>
+                  </m:sSub>
+                </m:e>
+                <m:e>
+                  <m:sSub>
+                    <m:sSubPr>
+                      <m:ctrlPr>
+                        <w:rPr>
+                          <w:rFonts w:ascii="Cambria Math" w:hAnsi="Cambria Math"/>
+                        </w:rPr>
+                      </m:ctrlPr>
+                    </m:sSubPr>
+                    <m:e>
+                      <m:r>
+                        <m:rPr>
+                          <m:sty m:val="bi"/>
+                        </m:rPr>
+                        <w:rPr>
+                          <w:rFonts w:ascii="Cambria Math" w:hAnsi="Cambria Math"/>
+                        </w:rPr>
+                        <m:t>a</m:t>
+                      </m:r>
+                    </m:e>
+                    <m:sub>
+                      <m:r>
+                        <w:rPr>
+                          <w:rFonts w:ascii="Cambria Math" w:hAnsi="Cambria Math"/>
+                        </w:rPr>
+                        <m:t>*</m:t>
+                      </m:r>
+                      <m:r>
+                        <w:rPr>
+                          <w:rFonts w:ascii="Cambria Math" w:hAnsi="Cambria Math"/>
+                        </w:rPr>
+                        <m:t>2</m:t>
+                      </m:r>
+                    </m:sub>
+                  </m:sSub>
+                </m:e>
+                <m:e>
+                  <m:sSub>
+                    <m:sSubPr>
+                      <m:ctrlPr>
+                        <w:rPr>
+                          <w:rFonts w:ascii="Cambria Math" w:hAnsi="Cambria Math"/>
+                        </w:rPr>
+                      </m:ctrlPr>
+                    </m:sSubPr>
+                    <m:e>
+                      <m:r>
+                        <m:rPr>
+                          <m:sty m:val="bi"/>
+                        </m:rPr>
+                        <w:rPr>
+                          <w:rFonts w:ascii="Cambria Math" w:hAnsi="Cambria Math"/>
+                        </w:rPr>
+                        <m:t>a</m:t>
+                      </m:r>
+                    </m:e>
+                    <m:sub>
+                      <m:r>
+                        <w:rPr>
+                          <w:rFonts w:ascii="Cambria Math" w:hAnsi="Cambria Math"/>
+                        </w:rPr>
+                        <m:t>*</m:t>
+                      </m:r>
+                      <m:r>
+                        <w:rPr>
+                          <w:rFonts w:ascii="Cambria Math" w:hAnsi="Cambria Math"/>
+                        </w:rPr>
+                        <m:t>3</m:t>
+                      </m:r>
+                    </m:sub>
+                  </m:sSub>
+                </m:e>
+              </m:mr>
+            </m:m>
+          </m:e>
+        </m:d>
+        <m:r>
+          <w:rPr>
+            <w:rFonts w:ascii="Cambria Math" w:hAnsi="Cambria Math"/>
+          </w:rPr>
+          <m:t>=</m:t>
+        </m:r>
+        <m:d>
+          <m:dPr>
+            <m:ctrlPr>
+              <w:rPr>
+                <w:rFonts w:ascii="Cambria Math" w:hAnsi="Cambria Math"/>
+                <w:i/>
+              </w:rPr>
+            </m:ctrlPr>
+          </m:dPr>
+          <m:e>
+            <m:m>
+              <m:mPr>
+                <m:mcs>
+                  <m:mc>
+                    <m:mcPr>
+                      <m:count m:val="1"/>
+                      <m:mcJc m:val="center"/>
+                    </m:mcPr>
+                  </m:mc>
+                </m:mcs>
+                <m:ctrlPr>
+                  <w:rPr>
+                    <w:rFonts w:ascii="Cambria Math" w:hAnsi="Cambria Math"/>
+                    <w:i/>
+                  </w:rPr>
+                </m:ctrlPr>
+              </m:mPr>
+              <m:mr>
+                <m:e>
+                  <m:sSubSup>
+                    <m:sSubSupPr>
+                      <m:ctrlPr>
+                        <w:rPr>
+                          <w:rFonts w:ascii="Cambria Math" w:hAnsi="Cambria Math"/>
+                          <w:i/>
+                        </w:rPr>
+                      </m:ctrlPr>
+                    </m:sSubSupPr>
+                    <m:e>
+                      <m:r>
+                        <m:rPr>
+                          <m:sty m:val="bi"/>
+                        </m:rPr>
+                        <w:rPr>
+                          <w:rFonts w:ascii="Cambria Math" w:hAnsi="Cambria Math"/>
+                        </w:rPr>
+                        <m:t>a</m:t>
+                      </m:r>
+                    </m:e>
+                    <m:sub>
+                      <m:r>
+                        <w:rPr>
+                          <w:rFonts w:ascii="Cambria Math" w:hAnsi="Cambria Math"/>
+                        </w:rPr>
+                        <m:t>1*</m:t>
+                      </m:r>
+                    </m:sub>
+                    <m:sup>
+                      <m:r>
+                        <m:rPr>
+                          <m:sty m:val="p"/>
+                        </m:rPr>
+                        <w:rPr>
+                          <w:rFonts w:ascii="Cambria Math" w:hAnsi="Cambria Math"/>
+                        </w:rPr>
+                        <m:t>T</m:t>
+                      </m:r>
+                    </m:sup>
+                  </m:sSubSup>
+                </m:e>
+              </m:mr>
+              <m:mr>
+                <m:e>
+                  <m:sSubSup>
+                    <m:sSubSupPr>
+                      <m:ctrlPr>
+                        <w:rPr>
+                          <w:rFonts w:ascii="Cambria Math" w:hAnsi="Cambria Math"/>
+                          <w:i/>
+                        </w:rPr>
+                      </m:ctrlPr>
+                    </m:sSubSupPr>
+                    <m:e>
+                      <m:r>
+                        <m:rPr>
+                          <m:sty m:val="bi"/>
+                        </m:rPr>
+                        <w:rPr>
+                          <w:rFonts w:ascii="Cambria Math" w:hAnsi="Cambria Math"/>
+                        </w:rPr>
+                        <m:t>a</m:t>
+                      </m:r>
+                    </m:e>
+                    <m:sub>
+                      <m:r>
+                        <w:rPr>
+                          <w:rFonts w:ascii="Cambria Math" w:hAnsi="Cambria Math"/>
+                        </w:rPr>
+                        <m:t>2*</m:t>
+                      </m:r>
+                    </m:sub>
+                    <m:sup>
+                      <m:r>
+                        <m:rPr>
+                          <m:sty m:val="p"/>
+                        </m:rPr>
+                        <w:rPr>
+                          <w:rFonts w:ascii="Cambria Math" w:hAnsi="Cambria Math"/>
+                        </w:rPr>
+                        <m:t>T</m:t>
+                      </m:r>
+                    </m:sup>
+                  </m:sSubSup>
+                </m:e>
+              </m:mr>
+              <m:mr>
+                <m:e>
+                  <m:sSubSup>
+                    <m:sSubSupPr>
+                      <m:ctrlPr>
+                        <w:rPr>
+                          <w:rFonts w:ascii="Cambria Math" w:hAnsi="Cambria Math"/>
+                          <w:i/>
+                        </w:rPr>
+                      </m:ctrlPr>
+                    </m:sSubSupPr>
+                    <m:e>
+                      <m:r>
+                        <m:rPr>
+                          <m:sty m:val="bi"/>
+                        </m:rPr>
+                        <w:rPr>
+                          <w:rFonts w:ascii="Cambria Math" w:hAnsi="Cambria Math"/>
+                        </w:rPr>
+                        <m:t>a</m:t>
+                      </m:r>
+                    </m:e>
+                    <m:sub>
+                      <m:r>
+                        <w:rPr>
+                          <w:rFonts w:ascii="Cambria Math" w:hAnsi="Cambria Math"/>
+                        </w:rPr>
+                        <m:t>3*</m:t>
+                      </m:r>
+                    </m:sub>
+                    <m:sup>
+                      <m:r>
+                        <m:rPr>
+                          <m:sty m:val="p"/>
+                        </m:rPr>
+                        <w:rPr>
+                          <w:rFonts w:ascii="Cambria Math" w:hAnsi="Cambria Math"/>
+                        </w:rPr>
+                        <m:t>T</m:t>
+                      </m:r>
+                    </m:sup>
+                  </m:sSubSup>
+                </m:e>
+              </m:mr>
+            </m:m>
+          </m:e>
+        </m:d>
+      </m:oMath>
+      <w:r>
+        <w:rPr>
+          <w:rFonts w:hint="eastAsia"/>
+        </w:rPr>
+        <w:t xml:space="preserve">          </w:t>
+      </w:r>
+      <w:r>
+        <w:rPr>
+          <w:rFonts w:hint="eastAsia"/>
+        </w:rPr>
+        <w:t>（</w:t>
+      </w:r>
+      <w:r>
+        <w:rPr>
+          <w:rFonts w:hint="eastAsia"/>
+        </w:rPr>
+        <w:t>4.1</w:t>
+      </w:r>
+      <w:r>
+        <w:rPr>
+          <w:rFonts w:hint="eastAsia"/>
+        </w:rPr>
+        <w:t>）</w:t>
+      </w:r>
+    </w:p>
+    <w:p>
+      <w:pPr>
+        <w:rPr>
+          <w:rFonts w:hint="eastAsia"/>
+        </w:rPr>
+      </w:pPr>
+    </w:p>
+    <w:p>
+      <w:pPr>
+        <w:rPr>
+          <w:rFonts w:hint="eastAsia"/>
+        </w:rPr>
+      </w:pPr>
+    </w:p>
+    <w:p>
+      <w:pPr>
+        <w:rPr>
+          <w:rFonts w:hint="eastAsia"/>
+        </w:rPr>
+      </w:pPr>
+      <w:r>
+        <w:rPr>
+          <w:rFonts w:hint="eastAsia"/>
+        </w:rPr>
+        <w:t>式（</w:t>
+      </w:r>
+      <w:r>
+        <w:rPr>
+          <w:rFonts w:hint="eastAsia"/>
+        </w:rPr>
+        <w:t>4.1</w:t>
+      </w:r>
+      <w:r>
+        <w:rPr>
+          <w:rFonts w:hint="eastAsia"/>
+        </w:rPr>
+        <w:t>）囊括了本书用到的对矩阵的各种表示。</w:t>
+      </w:r>
+      <w:r>
+        <w:rPr>
+          <w:rFonts w:hint="eastAsia"/>
+        </w:rPr>
+        <w:t>本书用大写粗斜体字母表示矩阵，例如</w:t>
+      </w:r>
+      <m:oMath>
+        <m:r>
+          <m:rPr>
+            <m:sty m:val="bi"/>
+          </m:rPr>
+          <w:rPr>
+            <w:rFonts w:ascii="Cambria Math" w:hAnsi="Cambria Math"/>
+          </w:rPr>
+          <m:t>A</m:t>
+        </m:r>
+      </m:oMath>
+      <w:r>
+        <w:rPr>
+          <w:rFonts w:hint="eastAsia"/>
+        </w:rPr>
+        <w:t>。</w:t>
+      </w:r>
+      <m:oMath>
+        <m:sSub>
+          <m:sSubPr>
+            <m:ctrlPr>
+              <w:rPr>
+                <w:rFonts w:ascii="Cambria Math" w:hAnsi="Cambria Math"/>
+              </w:rPr>
+            </m:ctrlPr>
+          </m:sSubPr>
+          <m:e>
+            <m:r>
+              <w:rPr>
+                <w:rFonts w:ascii="Cambria Math" w:hAnsi="Cambria Math"/>
+              </w:rPr>
+              <m:t>a</m:t>
+            </m:r>
+          </m:e>
+          <m:sub>
+            <m:r>
+              <w:rPr>
+                <w:rFonts w:ascii="Cambria Math" w:hAnsi="Cambria Math"/>
+              </w:rPr>
+              <m:t>ij</m:t>
+            </m:r>
+          </m:sub>
+        </m:sSub>
+      </m:oMath>
+      <w:r>
+        <w:rPr>
+          <w:rFonts w:hint="eastAsia"/>
+        </w:rPr>
+        <w:t>是实数，是矩阵</w:t>
+      </w:r>
+      <m:oMath>
+        <m:r>
+          <m:rPr>
+            <m:sty m:val="bi"/>
+          </m:rPr>
+          <w:rPr>
+            <w:rFonts w:ascii="Cambria Math" w:hAnsi="Cambria Math"/>
+          </w:rPr>
+          <m:t>A</m:t>
+        </m:r>
+      </m:oMath>
+      <w:r>
+        <w:rPr>
+          <w:rFonts w:hint="eastAsia"/>
+        </w:rPr>
+        <w:t>的</w:t>
+      </w:r>
+      <w:r>
+        <w:rPr>
+          <w:rFonts w:hint="eastAsia"/>
+        </w:rPr>
+        <w:t>第</w:t>
+      </w:r>
+      <m:oMath>
+        <m:r>
+          <w:rPr>
+            <w:rFonts w:ascii="Cambria Math" w:hAnsi="Cambria Math"/>
+          </w:rPr>
+          <m:t>i</m:t>
+        </m:r>
+      </m:oMath>
+      <w:r>
+        <w:rPr>
+          <w:rFonts w:hint="eastAsia"/>
+        </w:rPr>
+        <w:t>行、第</w:t>
+      </w:r>
+      <m:oMath>
+        <m:r>
+          <w:rPr>
+            <w:rFonts w:ascii="Cambria Math" w:hAnsi="Cambria Math"/>
+          </w:rPr>
+          <m:t>j</m:t>
+        </m:r>
+      </m:oMath>
+      <w:r>
+        <w:rPr>
+          <w:rFonts w:hint="eastAsia"/>
+        </w:rPr>
+        <w:t>列元素。</w:t>
+      </w:r>
+      <m:oMath>
+        <m:sSub>
+          <m:sSubPr>
+            <m:ctrlPr>
+              <w:rPr>
+                <w:rFonts w:ascii="Cambria Math" w:hAnsi="Cambria Math"/>
+              </w:rPr>
+            </m:ctrlPr>
+          </m:sSubPr>
+          <m:e>
+            <m:r>
+              <m:rPr>
+                <m:sty m:val="bi"/>
+              </m:rPr>
+              <w:rPr>
+                <w:rFonts w:ascii="Cambria Math" w:hAnsi="Cambria Math"/>
+              </w:rPr>
+              <m:t>a</m:t>
+            </m:r>
+          </m:e>
+          <m:sub>
+            <m:r>
+              <w:rPr>
+                <w:rFonts w:ascii="Cambria Math" w:hAnsi="Cambria Math"/>
+              </w:rPr>
+              <m:t>*</m:t>
+            </m:r>
+            <m:r>
+              <w:rPr>
+                <w:rFonts w:ascii="Cambria Math" w:hAnsi="Cambria Math"/>
+              </w:rPr>
+              <m:t>j</m:t>
+            </m:r>
+          </m:sub>
+        </m:sSub>
+      </m:oMath>
+      <w:r>
+        <w:rPr>
+          <w:rFonts w:hint="eastAsia"/>
+        </w:rPr>
+        <w:t>是</w:t>
+      </w:r>
+      <w:r>
+        <w:rPr>
+          <w:rFonts w:hint="eastAsia"/>
+        </w:rPr>
+        <w:t>矩阵的第</w:t>
+      </w:r>
+      <m:oMath>
+        <m:r>
+          <w:rPr>
+            <w:rFonts w:ascii="Cambria Math" w:hAnsi="Cambria Math"/>
+          </w:rPr>
+          <m:t>j</m:t>
+        </m:r>
+      </m:oMath>
+      <w:r>
+        <w:rPr>
+          <w:rFonts w:hint="eastAsia"/>
+        </w:rPr>
+        <w:t>列，它是一个列向量：</w:t>
+      </w:r>
+    </w:p>
+    <w:p>
+      <w:pPr>
+        <w:rPr>
+          <w:rFonts w:hint="eastAsia"/>
+        </w:rPr>
+      </w:pPr>
+    </w:p>
+    <w:p>
+      <w:pPr>
+        <w:rPr>
+          <w:rFonts w:hint="eastAsia"/>
+        </w:rPr>
+      </w:pPr>
+    </w:p>
+    <w:p>
+      <w:pPr>
+        <w:jc w:val="center"/>
+        <w:rPr>
+          <w:rFonts w:hint="eastAsia"/>
+        </w:rPr>
+      </w:pPr>
+      <m:oMath>
+        <m:sSub>
+          <m:sSubPr>
+            <m:ctrlPr>
+              <w:rPr>
+                <w:rFonts w:ascii="Cambria Math" w:hAnsi="Cambria Math"/>
+              </w:rPr>
+            </m:ctrlPr>
+          </m:sSubPr>
+          <m:e>
+            <m:r>
+              <m:rPr>
+                <m:sty m:val="bi"/>
+              </m:rPr>
+              <w:rPr>
+                <w:rFonts w:ascii="Cambria Math" w:hAnsi="Cambria Math"/>
+              </w:rPr>
+              <m:t>a</m:t>
+            </m:r>
+          </m:e>
+          <m:sub>
+            <m:r>
+              <w:rPr>
+                <w:rFonts w:ascii="Cambria Math" w:hAnsi="Cambria Math"/>
+              </w:rPr>
+              <m:t>*</m:t>
+            </m:r>
+            <m:r>
+              <w:rPr>
+                <w:rFonts w:ascii="Cambria Math" w:hAnsi="Cambria Math"/>
+              </w:rPr>
+              <m:t>j</m:t>
+            </m:r>
+          </m:sub>
+        </m:sSub>
+        <m:r>
+          <m:rPr>
+            <m:sty m:val="p"/>
+          </m:rPr>
+          <w:rPr>
+            <w:rFonts w:ascii="Cambria Math" w:hAnsi="Cambria Math"/>
+          </w:rPr>
+          <m:t>=</m:t>
+        </m:r>
+        <m:d>
+          <m:dPr>
+            <m:ctrlPr>
+              <w:rPr>
+                <w:rFonts w:ascii="Cambria Math" w:hAnsi="Cambria Math"/>
+              </w:rPr>
+            </m:ctrlPr>
+          </m:dPr>
+          <m:e>
+            <m:m>
+              <m:mPr>
+                <m:mcs>
+                  <m:mc>
+                    <m:mcPr>
+                      <m:count m:val="1"/>
+                      <m:mcJc m:val="center"/>
+                    </m:mcPr>
+                  </m:mc>
+                </m:mcs>
+                <m:ctrlPr>
+                  <w:rPr>
+                    <w:rFonts w:ascii="Cambria Math" w:hAnsi="Cambria Math"/>
+                    <w:i/>
+                  </w:rPr>
+                </m:ctrlPr>
+              </m:mPr>
+              <m:mr>
+                <m:e>
+                  <m:sSub>
+                    <m:sSubPr>
+                      <m:ctrlPr>
+                        <w:rPr>
+                          <w:rFonts w:ascii="Cambria Math" w:hAnsi="Cambria Math"/>
+                          <w:i/>
+                        </w:rPr>
+                      </m:ctrlPr>
+                    </m:sSubPr>
+                    <m:e>
+                      <m:r>
+                        <w:rPr>
+                          <w:rFonts w:ascii="Cambria Math" w:hAnsi="Cambria Math"/>
+                        </w:rPr>
+                        <m:t>a</m:t>
+                      </m:r>
+                    </m:e>
+                    <m:sub>
+                      <m:r>
+                        <w:rPr>
+                          <w:rFonts w:ascii="Cambria Math" w:hAnsi="Cambria Math"/>
+                        </w:rPr>
+                        <m:t>1j</m:t>
+                      </m:r>
+                    </m:sub>
+                  </m:sSub>
+                </m:e>
+              </m:mr>
+              <m:mr>
+                <m:e>
+                  <m:sSub>
+                    <m:sSubPr>
+                      <m:ctrlPr>
+                        <w:rPr>
+                          <w:rFonts w:ascii="Cambria Math" w:hAnsi="Cambria Math"/>
+                          <w:i/>
+                        </w:rPr>
+                      </m:ctrlPr>
+                    </m:sSubPr>
+                    <m:e>
+                      <m:r>
+                        <w:rPr>
+                          <w:rFonts w:ascii="Cambria Math" w:hAnsi="Cambria Math"/>
+                        </w:rPr>
+                        <m:t>a</m:t>
+                      </m:r>
+                    </m:e>
+                    <m:sub>
+                      <m:r>
+                        <w:rPr>
+                          <w:rFonts w:ascii="Cambria Math" w:hAnsi="Cambria Math"/>
+                        </w:rPr>
+                        <m:t>2</m:t>
+                      </m:r>
+                      <m:r>
+                        <w:rPr>
+                          <w:rFonts w:ascii="Cambria Math" w:hAnsi="Cambria Math"/>
+                        </w:rPr>
+                        <m:t>j</m:t>
+                      </m:r>
+                    </m:sub>
+                  </m:sSub>
+                </m:e>
+              </m:mr>
+              <m:mr>
+                <m:e>
+                  <m:sSub>
+                    <m:sSubPr>
+                      <m:ctrlPr>
+                        <w:rPr>
+                          <w:rFonts w:ascii="Cambria Math" w:hAnsi="Cambria Math"/>
+                          <w:i/>
+                        </w:rPr>
+                      </m:ctrlPr>
+                    </m:sSubPr>
+                    <m:e>
+                      <m:r>
+                        <w:rPr>
+                          <w:rFonts w:ascii="Cambria Math" w:hAnsi="Cambria Math"/>
+                        </w:rPr>
+                        <m:t>a</m:t>
+                      </m:r>
+                    </m:e>
+                    <m:sub>
+                      <m:r>
+                        <w:rPr>
+                          <w:rFonts w:ascii="Cambria Math" w:hAnsi="Cambria Math"/>
+                        </w:rPr>
+                        <m:t>3</m:t>
+                      </m:r>
+                      <m:r>
+                        <w:rPr>
+                          <w:rFonts w:ascii="Cambria Math" w:hAnsi="Cambria Math"/>
+                        </w:rPr>
+                        <m:t>j</m:t>
+                      </m:r>
+                    </m:sub>
+                  </m:sSub>
+                </m:e>
+              </m:mr>
+            </m:m>
+          </m:e>
+        </m:d>
+      </m:oMath>
+      <w:r>
+        <w:rPr>
+          <w:rFonts w:hint="eastAsia"/>
+        </w:rPr>
+        <w:t xml:space="preserve">         </w:t>
+      </w:r>
+      <w:r>
+        <w:rPr>
+          <w:rFonts w:hint="eastAsia"/>
+        </w:rPr>
+        <w:t>（</w:t>
+      </w:r>
+      <w:r>
+        <w:rPr>
+          <w:rFonts w:hint="eastAsia"/>
+        </w:rPr>
+        <w:t>4.2</w:t>
+      </w:r>
+      <w:r>
+        <w:rPr>
+          <w:rFonts w:hint="eastAsia"/>
+        </w:rPr>
+        <w:t>）</w:t>
+      </w:r>
+    </w:p>
+    <w:p>
+      <w:pPr>
+        <w:rPr>
+          <w:rFonts w:hint="eastAsia"/>
+        </w:rPr>
+      </w:pPr>
+    </w:p>
+    <w:p>
+      <w:pPr>
+        <w:rPr>
+          <w:rFonts w:hint="eastAsia"/>
+        </w:rPr>
+      </w:pPr>
+    </w:p>
+    <w:p>
+      <w:pPr>
+        <w:rPr>
+          <w:rFonts w:hint="eastAsia"/>
+        </w:rPr>
+      </w:pPr>
+      <m:oMath>
+        <m:sSub>
+          <m:sSubPr>
+            <m:ctrlPr>
+              <w:rPr>
+                <w:rFonts w:ascii="Cambria Math" w:hAnsi="Cambria Math"/>
+              </w:rPr>
+            </m:ctrlPr>
+          </m:sSubPr>
+          <m:e>
+            <m:r>
+              <m:rPr>
+                <m:sty m:val="bi"/>
+              </m:rPr>
+              <w:rPr>
+                <w:rFonts w:ascii="Cambria Math" w:hAnsi="Cambria Math"/>
+              </w:rPr>
+              <m:t>a</m:t>
+            </m:r>
+          </m:e>
+          <m:sub>
+            <m:r>
+              <w:rPr>
+                <w:rFonts w:ascii="Cambria Math" w:hAnsi="Cambria Math"/>
+              </w:rPr>
+              <m:t>i</m:t>
+            </m:r>
+            <m:r>
+              <w:rPr>
+                <w:rFonts w:ascii="Cambria Math" w:hAnsi="Cambria Math"/>
+              </w:rPr>
+              <m:t>*</m:t>
+            </m:r>
+          </m:sub>
+        </m:sSub>
+      </m:oMath>
+      <w:r>
+        <w:rPr>
+          <w:rFonts w:hint="eastAsia"/>
+        </w:rPr>
+        <w:t>是矩阵的第</w:t>
+      </w:r>
+      <m:oMath>
+        <m:r>
+          <w:rPr>
+            <w:rFonts w:ascii="Cambria Math" w:hAnsi="Cambria Math"/>
+          </w:rPr>
+          <m:t>i</m:t>
+        </m:r>
+      </m:oMath>
+      <w:r>
+        <w:rPr>
+          <w:rFonts w:hint="eastAsia"/>
+        </w:rPr>
+        <w:t>行</w:t>
+      </w:r>
+      <w:r>
+        <w:rPr>
+          <w:rFonts w:hint="eastAsia"/>
+        </w:rPr>
+        <w:t>，它是一个列向量：</w:t>
+      </w:r>
+    </w:p>
+    <w:p>
+      <w:pPr>
+        <w:rPr>
+          <w:rFonts w:hint="eastAsia"/>
+        </w:rPr>
+      </w:pPr>
+    </w:p>
+    <w:p>
+      <w:pPr>
+        <w:rPr>
+          <w:rFonts w:hint="eastAsia"/>
+        </w:rPr>
+      </w:pPr>
+    </w:p>
+    <w:p>
+      <w:pPr>
+        <w:jc w:val="center"/>
+        <w:rPr>
+          <w:rFonts w:hint="eastAsia"/>
+        </w:rPr>
+      </w:pPr>
+      <m:oMath>
+        <m:sSub>
+          <m:sSubPr>
+            <m:ctrlPr>
+              <w:rPr>
+                <w:rFonts w:ascii="Cambria Math" w:hAnsi="Cambria Math"/>
+              </w:rPr>
+            </m:ctrlPr>
+          </m:sSubPr>
+          <m:e>
+            <m:r>
+              <m:rPr>
+                <m:sty m:val="bi"/>
+              </m:rPr>
+              <w:rPr>
+                <w:rFonts w:ascii="Cambria Math" w:hAnsi="Cambria Math"/>
+              </w:rPr>
+              <m:t>a</m:t>
+            </m:r>
+          </m:e>
+          <m:sub>
+            <m:r>
+              <w:rPr>
+                <w:rFonts w:ascii="Cambria Math" w:hAnsi="Cambria Math"/>
+              </w:rPr>
+              <m:t>i*</m:t>
+            </m:r>
+          </m:sub>
+        </m:sSub>
+        <m:r>
+          <m:rPr>
+            <m:sty m:val="p"/>
+          </m:rPr>
+          <w:rPr>
+            <w:rFonts w:ascii="Cambria Math" w:hAnsi="Cambria Math"/>
+          </w:rPr>
+          <m:t>=</m:t>
+        </m:r>
+        <m:d>
+          <m:dPr>
+            <m:ctrlPr>
+              <w:rPr>
+                <w:rFonts w:ascii="Cambria Math" w:hAnsi="Cambria Math"/>
+              </w:rPr>
+            </m:ctrlPr>
+          </m:dPr>
+          <m:e>
+            <m:m>
+              <m:mPr>
+                <m:mcs>
+                  <m:mc>
+                    <m:mcPr>
+                      <m:count m:val="1"/>
+                      <m:mcJc m:val="center"/>
+                    </m:mcPr>
+                  </m:mc>
+                </m:mcs>
+                <m:ctrlPr>
+                  <w:rPr>
+                    <w:rFonts w:ascii="Cambria Math" w:hAnsi="Cambria Math"/>
+                    <w:i/>
+                  </w:rPr>
+                </m:ctrlPr>
+              </m:mPr>
+              <m:mr>
+                <m:e>
+                  <m:sSub>
+                    <m:sSubPr>
+                      <m:ctrlPr>
+                        <w:rPr>
+                          <w:rFonts w:ascii="Cambria Math" w:hAnsi="Cambria Math"/>
+                          <w:i/>
+                        </w:rPr>
+                      </m:ctrlPr>
+                    </m:sSubPr>
+                    <m:e>
+                      <m:r>
+                        <w:rPr>
+                          <w:rFonts w:ascii="Cambria Math" w:hAnsi="Cambria Math"/>
+                        </w:rPr>
+                        <m:t>a</m:t>
+                      </m:r>
+                    </m:e>
+                    <m:sub>
+                      <m:r>
+                        <w:rPr>
+                          <w:rFonts w:ascii="Cambria Math" w:hAnsi="Cambria Math"/>
+                        </w:rPr>
+                        <m:t>i</m:t>
+                      </m:r>
+                      <m:r>
+                        <w:rPr>
+                          <w:rFonts w:ascii="Cambria Math" w:hAnsi="Cambria Math"/>
+                        </w:rPr>
+                        <m:t>1</m:t>
+                      </m:r>
+                    </m:sub>
+                  </m:sSub>
+                </m:e>
+              </m:mr>
+              <m:mr>
+                <m:e>
+                  <m:sSub>
+                    <m:sSubPr>
+                      <m:ctrlPr>
+                        <w:rPr>
+                          <w:rFonts w:ascii="Cambria Math" w:hAnsi="Cambria Math"/>
+                          <w:i/>
+                        </w:rPr>
+                      </m:ctrlPr>
+                    </m:sSubPr>
+                    <m:e>
+                      <m:r>
+                        <w:rPr>
+                          <w:rFonts w:ascii="Cambria Math" w:hAnsi="Cambria Math"/>
+                        </w:rPr>
+                        <m:t>a</m:t>
+                      </m:r>
+                    </m:e>
+                    <m:sub>
+                      <m:r>
+                        <w:rPr>
+                          <w:rFonts w:ascii="Cambria Math" w:hAnsi="Cambria Math"/>
+                        </w:rPr>
+                        <m:t>i2</m:t>
+                      </m:r>
+                    </m:sub>
+                  </m:sSub>
+                </m:e>
+              </m:mr>
+              <m:mr>
+                <m:e>
+                  <m:sSub>
+                    <m:sSubPr>
+                      <m:ctrlPr>
+                        <w:rPr>
+                          <w:rFonts w:ascii="Cambria Math" w:hAnsi="Cambria Math"/>
+                          <w:i/>
+                        </w:rPr>
+                      </m:ctrlPr>
+                    </m:sSubPr>
+                    <m:e>
+                      <m:r>
+                        <w:rPr>
+                          <w:rFonts w:ascii="Cambria Math" w:hAnsi="Cambria Math"/>
+                        </w:rPr>
+                        <m:t>a</m:t>
+                      </m:r>
+                    </m:e>
+                    <m:sub>
+                      <m:r>
+                        <w:rPr>
+                          <w:rFonts w:ascii="Cambria Math" w:hAnsi="Cambria Math"/>
+                        </w:rPr>
+                        <m:t>i3</m:t>
+                      </m:r>
+                    </m:sub>
+                  </m:sSub>
+                </m:e>
+              </m:mr>
+            </m:m>
+          </m:e>
+        </m:d>
+      </m:oMath>
+      <w:r>
+        <w:rPr>
+          <w:rFonts w:hint="eastAsia"/>
+        </w:rPr>
+        <w:t xml:space="preserve">          </w:t>
+      </w:r>
+      <w:r>
+        <w:rPr>
+          <w:rFonts w:hint="eastAsia"/>
+        </w:rPr>
+        <w:t>（</w:t>
+      </w:r>
+      <w:r>
+        <w:rPr>
+          <w:rFonts w:hint="eastAsia"/>
+        </w:rPr>
+        <w:t>4.3</w:t>
+      </w:r>
+      <w:r>
+        <w:rPr>
+          <w:rFonts w:hint="eastAsia"/>
+        </w:rPr>
+        <w:t>）</w:t>
+      </w:r>
+    </w:p>
+    <w:p>
+      <w:pPr>
+        <w:rPr>
+          <w:rFonts w:hint="eastAsia"/>
+        </w:rPr>
+      </w:pPr>
+    </w:p>
+    <w:p>
+      <w:pPr>
+        <w:rPr>
+          <w:rFonts w:hint="eastAsia"/>
+        </w:rPr>
+      </w:pPr>
+    </w:p>
+    <w:p>
+      <w:pPr>
+        <w:rPr>
+          <w:rFonts w:hint="eastAsia"/>
+        </w:rPr>
+      </w:pPr>
+      <w:r>
+        <w:rPr>
+          <w:rFonts w:hint="eastAsia"/>
+        </w:rPr>
+        <w:t>式（</w:t>
+      </w:r>
+      <w:r>
+        <w:rPr>
+          <w:rFonts w:hint="eastAsia"/>
+        </w:rPr>
+        <w:t>4.1</w:t>
+      </w:r>
+      <w:r>
+        <w:rPr>
+          <w:rFonts w:hint="eastAsia"/>
+        </w:rPr>
+        <w:t>）中对</w:t>
+      </w:r>
+      <m:oMath>
+        <m:sSub>
+          <m:sSubPr>
+            <m:ctrlPr>
+              <w:rPr>
+                <w:rFonts w:ascii="Cambria Math" w:hAnsi="Cambria Math"/>
+              </w:rPr>
+            </m:ctrlPr>
+          </m:sSubPr>
+          <m:e>
+            <m:r>
+              <m:rPr>
+                <m:sty m:val="bi"/>
+              </m:rPr>
+              <w:rPr>
+                <w:rFonts w:ascii="Cambria Math" w:hAnsi="Cambria Math"/>
+              </w:rPr>
+              <m:t>a</m:t>
+            </m:r>
+          </m:e>
+          <m:sub>
+            <m:r>
+              <w:rPr>
+                <w:rFonts w:ascii="Cambria Math" w:hAnsi="Cambria Math"/>
+              </w:rPr>
+              <m:t>i*</m:t>
+            </m:r>
+          </m:sub>
+        </m:sSub>
+      </m:oMath>
+      <w:r>
+        <w:rPr>
+          <w:rFonts w:hint="eastAsia"/>
+        </w:rPr>
+        <w:t>进行了转置，以表示一行。</w:t>
+      </w:r>
+      <w:r>
+        <w:rPr>
+          <w:rFonts w:hint="eastAsia"/>
+        </w:rPr>
+        <w:t>矩阵的行数和列数不一定相等，可以是</w:t>
+      </w:r>
+      <m:oMath>
+        <m:r>
+          <w:rPr>
+            <w:rFonts w:ascii="Cambria Math" w:hAnsi="Cambria Math"/>
+          </w:rPr>
+          <m:t>m×n</m:t>
+        </m:r>
+      </m:oMath>
+      <w:r>
+        <w:rPr>
+          <w:rFonts w:hint="eastAsia"/>
+        </w:rPr>
+        <w:t>，</w:t>
+      </w:r>
+      <m:oMath>
+        <m:r>
+          <w:rPr>
+            <w:rFonts w:ascii="Cambria Math" w:hAnsi="Cambria Math"/>
+          </w:rPr>
+          <m:t>m≠n</m:t>
+        </m:r>
+      </m:oMath>
+      <w:r>
+        <w:rPr>
+          <w:rFonts w:hint="eastAsia"/>
+        </w:rPr>
+        <w:t>。表示成：</w:t>
+      </w:r>
+    </w:p>
+    <w:p>
+      <w:pPr>
+        <w:rPr>
+          <w:rFonts w:hint="eastAsia"/>
+        </w:rPr>
+      </w:pPr>
+    </w:p>
+    <w:p>
+      <w:pPr>
+        <w:rPr>
+          <w:rFonts w:hint="eastAsia"/>
+        </w:rPr>
+      </w:pPr>
+    </w:p>
+    <w:p>
+      <w:pPr>
+        <w:jc w:val="center"/>
+        <w:rPr>
+          <w:rFonts w:hint="eastAsia"/>
+        </w:rPr>
+      </w:pPr>
+      <m:oMath>
+        <m:sSub>
+          <m:sSubPr>
+            <m:ctrlPr>
+              <w:rPr>
+                <w:rFonts w:ascii="Cambria Math" w:hAnsi="Cambria Math"/>
+              </w:rPr>
+            </m:ctrlPr>
+          </m:sSubPr>
+          <m:e>
+            <m:r>
+              <m:rPr>
+                <m:sty m:val="bi"/>
+              </m:rPr>
+              <w:rPr>
+                <w:rFonts w:ascii="Cambria Math" w:hAnsi="Cambria Math"/>
+              </w:rPr>
+              <m:t>A</m:t>
+            </m:r>
+          </m:e>
+          <m:sub>
+            <m:r>
+              <w:rPr>
+                <w:rFonts w:ascii="Cambria Math" w:hAnsi="Cambria Math"/>
+              </w:rPr>
+              <m:t>m×n</m:t>
+            </m:r>
+          </m:sub>
+        </m:sSub>
+        <m:r>
+          <w:rPr>
+            <w:rFonts w:ascii="Cambria Math" w:hAnsi="Cambria Math"/>
+          </w:rPr>
+          <m:t>=</m:t>
+        </m:r>
+        <m:d>
+          <m:dPr>
+            <m:ctrlPr>
+              <w:rPr>
+                <w:rFonts w:ascii="Cambria Math" w:hAnsi="Cambria Math"/>
+                <w:i/>
+              </w:rPr>
+            </m:ctrlPr>
+          </m:dPr>
+          <m:e>
+            <m:m>
+              <m:mPr>
+                <m:mcs>
+                  <m:mc>
+                    <m:mcPr>
+                      <m:count m:val="3"/>
+                      <m:mcJc m:val="center"/>
+                    </m:mcPr>
+                  </m:mc>
+                </m:mcs>
+                <m:ctrlPr>
+                  <w:rPr>
+                    <w:rFonts w:ascii="Cambria Math" w:hAnsi="Cambria Math"/>
+                    <w:i/>
+                  </w:rPr>
+                </m:ctrlPr>
+              </m:mPr>
+              <m:mr>
+                <m:e>
+                  <m:sSub>
+                    <m:sSubPr>
+                      <m:ctrlPr>
+                        <w:rPr>
+                          <w:rFonts w:ascii="Cambria Math" w:hAnsi="Cambria Math"/>
+                          <w:i/>
+                        </w:rPr>
+                      </m:ctrlPr>
+                    </m:sSubPr>
+                    <m:e>
+                      <m:r>
+                        <w:rPr>
+                          <w:rFonts w:ascii="Cambria Math" w:hAnsi="Cambria Math"/>
+                        </w:rPr>
+                        <m:t>a</m:t>
+                      </m:r>
+                    </m:e>
+                    <m:sub>
+                      <m:r>
+                        <w:rPr>
+                          <w:rFonts w:ascii="Cambria Math" w:hAnsi="Cambria Math"/>
+                        </w:rPr>
+                        <m:t>11</m:t>
+                      </m:r>
+                    </m:sub>
+                  </m:sSub>
+                </m:e>
+                <m:e>
+                  <m:r>
+                    <w:rPr>
+                      <w:rFonts w:ascii="Cambria Math" w:hAnsi="Cambria Math"/>
+                    </w:rPr>
+                    <m:t>⋯</m:t>
+                  </m:r>
+                </m:e>
+                <m:e>
+                  <m:sSub>
+                    <m:sSubPr>
+                      <m:ctrlPr>
+                        <w:rPr>
+                          <w:rFonts w:ascii="Cambria Math" w:hAnsi="Cambria Math"/>
+                          <w:i/>
+                        </w:rPr>
+                      </m:ctrlPr>
+                    </m:sSubPr>
+                    <m:e>
+                      <m:r>
+                        <w:rPr>
+                          <w:rFonts w:ascii="Cambria Math" w:hAnsi="Cambria Math"/>
+                        </w:rPr>
+                        <m:t>a</m:t>
+                      </m:r>
+                    </m:e>
+                    <m:sub>
+                      <m:r>
+                        <w:rPr>
+                          <w:rFonts w:ascii="Cambria Math" w:hAnsi="Cambria Math"/>
+                        </w:rPr>
+                        <m:t>1n</m:t>
+                      </m:r>
+                    </m:sub>
+                  </m:sSub>
+                </m:e>
+              </m:mr>
+              <m:mr>
+                <m:e>
+                  <m:r>
+                    <w:rPr>
+                      <w:rFonts w:ascii="Cambria Math" w:hAnsi="Cambria Math"/>
+                    </w:rPr>
+                    <m:t>⋮</m:t>
+                  </m:r>
+                </m:e>
+                <m:e>
+                  <m:r>
+                    <w:rPr>
+                      <w:rFonts w:ascii="Cambria Math" w:hAnsi="Cambria Math"/>
+                    </w:rPr>
+                    <m:t>⋱</m:t>
+                  </m:r>
+                </m:e>
+                <m:e>
+                  <m:r>
+                    <w:rPr>
+                      <w:rFonts w:ascii="Cambria Math" w:hAnsi="Cambria Math"/>
+                    </w:rPr>
+                    <m:t>⋮</m:t>
+                  </m:r>
+                </m:e>
+              </m:mr>
+              <m:mr>
+                <m:e>
+                  <m:sSub>
+                    <m:sSubPr>
+                      <m:ctrlPr>
+                        <w:rPr>
+                          <w:rFonts w:ascii="Cambria Math" w:hAnsi="Cambria Math"/>
+                          <w:i/>
+                        </w:rPr>
+                      </m:ctrlPr>
+                    </m:sSubPr>
+                    <m:e>
+                      <m:r>
+                        <w:rPr>
+                          <w:rFonts w:ascii="Cambria Math" w:hAnsi="Cambria Math"/>
+                        </w:rPr>
+                        <m:t>a</m:t>
+                      </m:r>
+                    </m:e>
+                    <m:sub>
+                      <m:r>
+                        <w:rPr>
+                          <w:rFonts w:ascii="Cambria Math" w:hAnsi="Cambria Math"/>
+                        </w:rPr>
+                        <m:t>m1</m:t>
+                      </m:r>
+                    </m:sub>
+                  </m:sSub>
+                </m:e>
+                <m:e>
+                  <m:r>
+                    <w:rPr>
+                      <w:rFonts w:ascii="Cambria Math" w:hAnsi="Cambria Math"/>
+                    </w:rPr>
+                    <m:t>⋯</m:t>
+                  </m:r>
+                </m:e>
+                <m:e>
+                  <m:sSub>
+                    <m:sSubPr>
+                      <m:ctrlPr>
+                        <w:rPr>
+                          <w:rFonts w:ascii="Cambria Math" w:hAnsi="Cambria Math"/>
+                          <w:i/>
+                        </w:rPr>
+                      </m:ctrlPr>
+                    </m:sSubPr>
+                    <m:e>
+                      <m:r>
+                        <w:rPr>
+                          <w:rFonts w:ascii="Cambria Math" w:hAnsi="Cambria Math"/>
+                        </w:rPr>
+                        <m:t>a</m:t>
+                      </m:r>
+                    </m:e>
+                    <m:sub>
+                      <m:r>
+                        <w:rPr>
+                          <w:rFonts w:ascii="Cambria Math" w:hAnsi="Cambria Math"/>
+                        </w:rPr>
+                        <m:t>mn</m:t>
+                      </m:r>
+                    </m:sub>
+                  </m:sSub>
+                </m:e>
+              </m:mr>
+            </m:m>
+          </m:e>
+        </m:d>
+      </m:oMath>
+      <w:r>
+        <w:rPr>
+          <w:rFonts w:hint="eastAsia"/>
+        </w:rPr>
+        <w:t xml:space="preserve">          </w:t>
+      </w:r>
+      <w:r>
+        <w:rPr>
+          <w:rFonts w:hint="eastAsia"/>
+        </w:rPr>
+        <w:t>（</w:t>
+      </w:r>
+      <w:r>
+        <w:rPr>
+          <w:rFonts w:hint="eastAsia"/>
+        </w:rPr>
+        <w:t>4.4</w:t>
+      </w:r>
+      <w:r>
+        <w:rPr>
+          <w:rFonts w:hint="eastAsia"/>
+        </w:rPr>
+        <w:t>）</w:t>
+      </w:r>
+    </w:p>
+    <w:p>
+      <w:pPr>
+        <w:rPr>
+          <w:rFonts w:hint="eastAsia"/>
+        </w:rPr>
+      </w:pPr>
+    </w:p>
+    <w:p>
+      <w:pPr>
+        <w:rPr>
+          <w:rFonts w:hint="eastAsia"/>
+        </w:rPr>
+      </w:pPr>
+    </w:p>
+    <w:p>
+      <w:pPr>
+        <w:rPr>
+          <w:rFonts w:hint="eastAsia"/>
+        </w:rPr>
+      </w:pPr>
+      <w:r>
+        <w:rPr>
+          <w:rFonts w:hint="eastAsia"/>
+        </w:rPr>
+        <w:t>一般可省略下标</w:t>
+      </w:r>
+      <m:oMath>
+        <m:r>
+          <w:rPr>
+            <w:rFonts w:ascii="Cambria Math" w:hAnsi="Cambria Math"/>
+          </w:rPr>
+          <m:t>m×n</m:t>
+        </m:r>
+      </m:oMath>
+      <w:r>
+        <w:rPr>
+          <w:rFonts w:hint="eastAsia"/>
+        </w:rPr>
+        <w:t>。两个相同形状的矩阵可以相加：</w:t>
+      </w:r>
+    </w:p>
+    <w:p>
+      <w:pPr>
+        <w:rPr>
+          <w:rFonts w:hint="eastAsia"/>
+        </w:rPr>
+      </w:pPr>
+    </w:p>
+    <w:p>
+      <w:pPr>
+        <w:rPr>
+          <w:rFonts w:hint="eastAsia"/>
+        </w:rPr>
+      </w:pPr>
+    </w:p>
+    <w:p>
+      <w:pPr>
+        <w:jc w:val="center"/>
+        <w:rPr>
+          <w:rFonts w:hint="eastAsia"/>
+        </w:rPr>
+      </w:pPr>
+      <m:oMath>
+        <m:r>
+          <m:rPr>
+            <m:sty m:val="bi"/>
+          </m:rPr>
+          <w:rPr>
+            <w:rFonts w:ascii="Cambria Math" w:hAnsi="Cambria Math"/>
+          </w:rPr>
+          <m:t>A</m:t>
+        </m:r>
+        <m:r>
+          <m:rPr>
+            <m:sty m:val="p"/>
+          </m:rPr>
+          <w:rPr>
+            <w:rFonts w:ascii="Cambria Math" w:hAnsi="Cambria Math"/>
+          </w:rPr>
+          <m:t>+</m:t>
+        </m:r>
+        <m:r>
+          <m:rPr>
+            <m:sty m:val="bi"/>
+          </m:rPr>
+          <w:rPr>
+            <w:rFonts w:ascii="Cambria Math" w:hAnsi="Cambria Math"/>
+          </w:rPr>
+          <m:t>B</m:t>
+        </m:r>
+        <m:r>
+          <m:rPr>
+            <m:sty m:val="bi"/>
+          </m:rPr>
+          <w:rPr>
+            <w:rFonts w:ascii="Cambria Math" w:hAnsi="Cambria Math"/>
+          </w:rPr>
+          <m:t>=</m:t>
+        </m:r>
+        <m:d>
+          <m:dPr>
+            <m:ctrlPr>
+              <w:rPr>
+                <w:rFonts w:ascii="Cambria Math" w:hAnsi="Cambria Math"/>
+                <w:i/>
+              </w:rPr>
+            </m:ctrlPr>
+          </m:dPr>
+          <m:e>
+            <m:m>
+              <m:mPr>
+                <m:mcs>
+                  <m:mc>
+                    <m:mcPr>
+                      <m:count m:val="3"/>
+                      <m:mcJc m:val="center"/>
+                    </m:mcPr>
+                  </m:mc>
+                </m:mcs>
+                <m:ctrlPr>
+                  <w:rPr>
+                    <w:rFonts w:ascii="Cambria Math" w:hAnsi="Cambria Math"/>
+                    <w:i/>
+                  </w:rPr>
+                </m:ctrlPr>
+              </m:mPr>
+              <m:mr>
+                <m:e>
+                  <m:sSub>
+                    <m:sSubPr>
+                      <m:ctrlPr>
+                        <w:rPr>
+                          <w:rFonts w:ascii="Cambria Math" w:hAnsi="Cambria Math"/>
+                          <w:i/>
+                        </w:rPr>
+                      </m:ctrlPr>
+                    </m:sSubPr>
+                    <m:e>
+                      <m:r>
+                        <w:rPr>
+                          <w:rFonts w:ascii="Cambria Math" w:hAnsi="Cambria Math"/>
+                        </w:rPr>
+                        <m:t>a</m:t>
+                      </m:r>
+                    </m:e>
+                    <m:sub>
+                      <m:r>
+                        <w:rPr>
+                          <w:rFonts w:ascii="Cambria Math" w:hAnsi="Cambria Math"/>
+                        </w:rPr>
+                        <m:t>11</m:t>
+                      </m:r>
+                    </m:sub>
+                  </m:sSub>
+                  <m:r>
+                    <w:rPr>
+                      <w:rFonts w:ascii="Cambria Math" w:hAnsi="Cambria Math"/>
+                    </w:rPr>
+                    <m:t>+</m:t>
+                  </m:r>
+                  <m:sSub>
+                    <m:sSubPr>
+                      <m:ctrlPr>
+                        <w:rPr>
+                          <w:rFonts w:ascii="Cambria Math" w:hAnsi="Cambria Math"/>
+                          <w:i/>
+                        </w:rPr>
+                      </m:ctrlPr>
+                    </m:sSubPr>
+                    <m:e>
+                      <m:r>
+                        <w:rPr>
+                          <w:rFonts w:ascii="Cambria Math" w:hAnsi="Cambria Math"/>
+                        </w:rPr>
+                        <m:t>b</m:t>
+                      </m:r>
+                    </m:e>
+                    <m:sub>
+                      <m:r>
+                        <w:rPr>
+                          <w:rFonts w:ascii="Cambria Math" w:hAnsi="Cambria Math"/>
+                        </w:rPr>
+                        <m:t>11</m:t>
+                      </m:r>
+                    </m:sub>
+                  </m:sSub>
+                </m:e>
+                <m:e>
+                  <m:r>
+                    <w:rPr>
+                      <w:rFonts w:ascii="Cambria Math" w:hAnsi="Cambria Math"/>
+                    </w:rPr>
+                    <m:t>⋯</m:t>
+                  </m:r>
+                </m:e>
+                <m:e>
+                  <m:sSub>
+                    <m:sSubPr>
+                      <m:ctrlPr>
+                        <w:rPr>
+                          <w:rFonts w:ascii="Cambria Math" w:hAnsi="Cambria Math"/>
+                          <w:i/>
+                        </w:rPr>
+                      </m:ctrlPr>
+                    </m:sSubPr>
+                    <m:e>
+                      <m:r>
+                        <w:rPr>
+                          <w:rFonts w:ascii="Cambria Math" w:hAnsi="Cambria Math"/>
+                        </w:rPr>
+                        <m:t>a</m:t>
+                      </m:r>
+                    </m:e>
+                    <m:sub>
+                      <m:r>
+                        <w:rPr>
+                          <w:rFonts w:ascii="Cambria Math" w:hAnsi="Cambria Math"/>
+                        </w:rPr>
+                        <m:t>1n</m:t>
+                      </m:r>
+                    </m:sub>
+                  </m:sSub>
+                  <m:r>
+                    <w:rPr>
+                      <w:rFonts w:ascii="Cambria Math" w:hAnsi="Cambria Math"/>
+                    </w:rPr>
+                    <m:t>+</m:t>
+                  </m:r>
+                  <m:sSub>
+                    <m:sSubPr>
+                      <m:ctrlPr>
+                        <w:rPr>
+                          <w:rFonts w:ascii="Cambria Math" w:hAnsi="Cambria Math"/>
+                          <w:i/>
+                        </w:rPr>
+                      </m:ctrlPr>
+                    </m:sSubPr>
+                    <m:e>
+                      <m:r>
+                        <w:rPr>
+                          <w:rFonts w:ascii="Cambria Math" w:hAnsi="Cambria Math"/>
+                        </w:rPr>
+                        <m:t>b</m:t>
+                      </m:r>
+                    </m:e>
+                    <m:sub>
+                      <m:r>
+                        <w:rPr>
+                          <w:rFonts w:ascii="Cambria Math" w:hAnsi="Cambria Math"/>
+                        </w:rPr>
+                        <m:t>1n</m:t>
+                      </m:r>
+                    </m:sub>
+                  </m:sSub>
+                </m:e>
+              </m:mr>
+              <m:mr>
+                <m:e>
+                  <m:r>
+                    <w:rPr>
+                      <w:rFonts w:ascii="Cambria Math" w:hAnsi="Cambria Math"/>
+                    </w:rPr>
+                    <m:t>⋮</m:t>
+                  </m:r>
+                </m:e>
+                <m:e>
+                  <m:r>
+                    <w:rPr>
+                      <w:rFonts w:ascii="Cambria Math" w:hAnsi="Cambria Math"/>
+                    </w:rPr>
+                    <m:t>⋱</m:t>
+                  </m:r>
+                </m:e>
+                <m:e>
+                  <m:r>
+                    <w:rPr>
+                      <w:rFonts w:ascii="Cambria Math" w:hAnsi="Cambria Math"/>
+                    </w:rPr>
+                    <m:t>⋮</m:t>
+                  </m:r>
+                </m:e>
+              </m:mr>
+              <m:mr>
+                <m:e>
+                  <m:sSub>
+                    <m:sSubPr>
+                      <m:ctrlPr>
+                        <w:rPr>
+                          <w:rFonts w:ascii="Cambria Math" w:hAnsi="Cambria Math"/>
+                          <w:i/>
+                        </w:rPr>
+                      </m:ctrlPr>
+                    </m:sSubPr>
+                    <m:e>
+                      <m:r>
+                        <w:rPr>
+                          <w:rFonts w:ascii="Cambria Math" w:hAnsi="Cambria Math"/>
+                        </w:rPr>
+                        <m:t>a</m:t>
+                      </m:r>
+                    </m:e>
+                    <m:sub>
+                      <m:r>
+                        <w:rPr>
+                          <w:rFonts w:ascii="Cambria Math" w:hAnsi="Cambria Math"/>
+                        </w:rPr>
+                        <m:t>m1</m:t>
+                      </m:r>
+                    </m:sub>
+                  </m:sSub>
+                  <m:r>
+                    <w:rPr>
+                      <w:rFonts w:ascii="Cambria Math" w:hAnsi="Cambria Math"/>
+                    </w:rPr>
+                    <m:t>+</m:t>
+                  </m:r>
+                  <m:sSub>
+                    <m:sSubPr>
+                      <m:ctrlPr>
+                        <w:rPr>
+                          <w:rFonts w:ascii="Cambria Math" w:hAnsi="Cambria Math"/>
+                          <w:i/>
+                        </w:rPr>
+                      </m:ctrlPr>
+                    </m:sSubPr>
+                    <m:e>
+                      <m:r>
+                        <w:rPr>
+                          <w:rFonts w:ascii="Cambria Math" w:hAnsi="Cambria Math"/>
+                        </w:rPr>
+                        <m:t>b</m:t>
+                      </m:r>
+                    </m:e>
+                    <m:sub>
+                      <m:r>
+                        <w:rPr>
+                          <w:rFonts w:ascii="Cambria Math" w:hAnsi="Cambria Math"/>
+                        </w:rPr>
+                        <m:t>m1</m:t>
+                      </m:r>
+                    </m:sub>
+                  </m:sSub>
+                </m:e>
+                <m:e>
+                  <m:r>
+                    <w:rPr>
+                      <w:rFonts w:ascii="Cambria Math" w:hAnsi="Cambria Math"/>
+                    </w:rPr>
+                    <m:t>⋯</m:t>
+                  </m:r>
+                </m:e>
+                <m:e>
+                  <m:sSub>
+                    <m:sSubPr>
+                      <m:ctrlPr>
+                        <w:rPr>
+                          <w:rFonts w:ascii="Cambria Math" w:hAnsi="Cambria Math"/>
+                          <w:i/>
+                        </w:rPr>
+                      </m:ctrlPr>
+                    </m:sSubPr>
+                    <m:e>
+                      <m:r>
+                        <w:rPr>
+                          <w:rFonts w:ascii="Cambria Math" w:hAnsi="Cambria Math"/>
+                        </w:rPr>
+                        <m:t>a</m:t>
+                      </m:r>
+                    </m:e>
+                    <m:sub>
+                      <m:r>
+                        <w:rPr>
+                          <w:rFonts w:ascii="Cambria Math" w:hAnsi="Cambria Math"/>
+                        </w:rPr>
+                        <m:t>mn</m:t>
+                      </m:r>
+                    </m:sub>
+                  </m:sSub>
+                  <m:r>
+                    <w:rPr>
+                      <w:rFonts w:ascii="Cambria Math" w:hAnsi="Cambria Math"/>
+                    </w:rPr>
+                    <m:t>+</m:t>
+                  </m:r>
+                  <m:sSub>
+                    <m:sSubPr>
+                      <m:ctrlPr>
+                        <w:rPr>
+                          <w:rFonts w:ascii="Cambria Math" w:hAnsi="Cambria Math"/>
+                          <w:i/>
+                        </w:rPr>
+                      </m:ctrlPr>
+                    </m:sSubPr>
+                    <m:e>
+                      <m:r>
+                        <w:rPr>
+                          <w:rFonts w:ascii="Cambria Math" w:hAnsi="Cambria Math"/>
+                        </w:rPr>
+                        <m:t>b</m:t>
+                      </m:r>
+                    </m:e>
+                    <m:sub>
+                      <m:r>
+                        <w:rPr>
+                          <w:rFonts w:ascii="Cambria Math" w:hAnsi="Cambria Math"/>
+                        </w:rPr>
+                        <m:t>mn</m:t>
+                      </m:r>
+                    </m:sub>
+                  </m:sSub>
+                </m:e>
+              </m:mr>
+            </m:m>
+          </m:e>
+        </m:d>
+      </m:oMath>
+      <w:r>
+        <w:rPr>
+          <w:rFonts w:hint="eastAsia"/>
+        </w:rPr>
+        <w:t xml:space="preserve">          </w:t>
+      </w:r>
+      <w:r>
+        <w:rPr>
+          <w:rFonts w:hint="eastAsia"/>
+        </w:rPr>
+        <w:t>（</w:t>
+      </w:r>
+      <w:r>
+        <w:rPr>
+          <w:rFonts w:hint="eastAsia"/>
+        </w:rPr>
+        <w:t>4.5</w:t>
+      </w:r>
+      <w:r>
+        <w:rPr>
+          <w:rFonts w:hint="eastAsia"/>
+        </w:rPr>
+        <w:t>）</w:t>
+      </w:r>
+    </w:p>
+    <w:p>
+      <w:pPr>
+        <w:rPr>
+          <w:rFonts w:hint="eastAsia"/>
+        </w:rPr>
+      </w:pPr>
+    </w:p>
+    <w:p>
+      <w:pPr>
+        <w:rPr>
+          <w:rFonts w:hint="eastAsia"/>
+        </w:rPr>
+      </w:pPr>
+    </w:p>
+    <w:p>
+      <w:pPr>
+        <w:rPr>
+          <w:rFonts w:hint="eastAsia"/>
+        </w:rPr>
+      </w:pPr>
+      <w:r>
+        <w:rPr>
+          <w:rFonts w:hint="eastAsia"/>
+        </w:rPr>
+        <w:t>矩阵相加</w:t>
+      </w:r>
+      <w:r>
+        <w:rPr>
+          <w:rFonts w:hint="eastAsia"/>
+        </w:rPr>
+        <w:t>就是把相应元素相加。可以用实数（标量）乘一个矩阵：</w:t>
+      </w:r>
+    </w:p>
+    <w:p>
+      <w:pPr>
+        <w:rPr>
+          <w:rFonts w:hint="eastAsia"/>
+        </w:rPr>
+      </w:pPr>
+    </w:p>
+    <w:p>
+      <w:pPr>
+        <w:rPr>
+          <w:rFonts w:hint="eastAsia"/>
+        </w:rPr>
+      </w:pPr>
+    </w:p>
+    <w:p>
+      <w:pPr>
+        <w:jc w:val="center"/>
+        <w:rPr>
+          <w:rFonts w:hint="eastAsia"/>
+        </w:rPr>
+      </w:pPr>
+      <m:oMath>
+        <m:r>
+          <w:rPr>
+            <w:rFonts w:ascii="Cambria Math" w:hAnsi="Cambria Math"/>
+          </w:rPr>
+          <m:t>k</m:t>
+        </m:r>
+        <m:r>
+          <m:rPr>
+            <m:sty m:val="bi"/>
+          </m:rPr>
+          <w:rPr>
+            <w:rFonts w:ascii="Cambria Math" w:hAnsi="Cambria Math"/>
+          </w:rPr>
+          <m:t>A</m:t>
+        </m:r>
+        <m:r>
+          <m:rPr>
+            <m:sty m:val="bi"/>
+          </m:rPr>
+          <w:rPr>
+            <w:rFonts w:ascii="Cambria Math" w:hAnsi="Cambria Math"/>
+          </w:rPr>
+          <m:t>=</m:t>
+        </m:r>
+        <m:d>
+          <m:dPr>
+            <m:ctrlPr>
+              <w:rPr>
+                <w:rFonts w:ascii="Cambria Math" w:hAnsi="Cambria Math"/>
+                <w:i/>
+              </w:rPr>
+            </m:ctrlPr>
+          </m:dPr>
+          <m:e>
+            <m:m>
+              <m:mPr>
+                <m:mcs>
+                  <m:mc>
+                    <m:mcPr>
+                      <m:count m:val="3"/>
+                      <m:mcJc m:val="center"/>
+                    </m:mcPr>
+                  </m:mc>
+                </m:mcs>
+                <m:ctrlPr>
+                  <w:rPr>
+                    <w:rFonts w:ascii="Cambria Math" w:hAnsi="Cambria Math"/>
+                    <w:i/>
+                  </w:rPr>
+                </m:ctrlPr>
+              </m:mPr>
+              <m:mr>
+                <m:e>
+                  <m:r>
+                    <w:rPr>
+                      <w:rFonts w:ascii="Cambria Math" w:hAnsi="Cambria Math"/>
+                    </w:rPr>
+                    <m:t>k</m:t>
+                  </m:r>
+                  <m:sSub>
+                    <m:sSubPr>
+                      <m:ctrlPr>
+                        <w:rPr>
+                          <w:rFonts w:ascii="Cambria Math" w:hAnsi="Cambria Math"/>
+                          <w:i/>
+                        </w:rPr>
+                      </m:ctrlPr>
+                    </m:sSubPr>
+                    <m:e>
+                      <m:r>
+                        <w:rPr>
+                          <w:rFonts w:ascii="Cambria Math" w:hAnsi="Cambria Math"/>
+                        </w:rPr>
+                        <m:t>a</m:t>
+                      </m:r>
+                    </m:e>
+                    <m:sub>
+                      <m:r>
+                        <w:rPr>
+                          <w:rFonts w:ascii="Cambria Math" w:hAnsi="Cambria Math"/>
+                        </w:rPr>
+                        <m:t>11</m:t>
+                      </m:r>
+                    </m:sub>
+                  </m:sSub>
+                </m:e>
+                <m:e>
+                  <m:r>
+                    <w:rPr>
+                      <w:rFonts w:ascii="Cambria Math" w:hAnsi="Cambria Math"/>
+                    </w:rPr>
+                    <m:t>⋯</m:t>
+                  </m:r>
+                </m:e>
+                <m:e>
+                  <m:r>
+                    <w:rPr>
+                      <w:rFonts w:ascii="Cambria Math" w:hAnsi="Cambria Math"/>
+                    </w:rPr>
+                    <m:t>k</m:t>
+                  </m:r>
+                  <m:sSub>
+                    <m:sSubPr>
+                      <m:ctrlPr>
+                        <w:rPr>
+                          <w:rFonts w:ascii="Cambria Math" w:hAnsi="Cambria Math"/>
+                          <w:i/>
+                        </w:rPr>
+                      </m:ctrlPr>
+                    </m:sSubPr>
+                    <m:e>
+                      <m:r>
+                        <w:rPr>
+                          <w:rFonts w:ascii="Cambria Math" w:hAnsi="Cambria Math"/>
+                        </w:rPr>
+                        <m:t>a</m:t>
+                      </m:r>
+                    </m:e>
+                    <m:sub>
+                      <m:r>
+                        <w:rPr>
+                          <w:rFonts w:ascii="Cambria Math" w:hAnsi="Cambria Math"/>
+                        </w:rPr>
+                        <m:t>1n</m:t>
+                      </m:r>
+                    </m:sub>
+                  </m:sSub>
+                </m:e>
+              </m:mr>
+              <m:mr>
+                <m:e>
+                  <m:r>
+                    <w:rPr>
+                      <w:rFonts w:ascii="Cambria Math" w:hAnsi="Cambria Math"/>
+                    </w:rPr>
+                    <m:t>⋮</m:t>
+                  </m:r>
+                </m:e>
+                <m:e>
+                  <m:r>
+                    <w:rPr>
+                      <w:rFonts w:ascii="Cambria Math" w:hAnsi="Cambria Math"/>
+                    </w:rPr>
+                    <m:t>⋱</m:t>
+                  </m:r>
+                </m:e>
+                <m:e>
+                  <m:r>
+                    <w:rPr>
+                      <w:rFonts w:ascii="Cambria Math" w:hAnsi="Cambria Math"/>
+                    </w:rPr>
+                    <m:t>⋮</m:t>
+                  </m:r>
+                </m:e>
+              </m:mr>
+              <m:mr>
+                <m:e>
+                  <m:r>
+                    <w:rPr>
+                      <w:rFonts w:ascii="Cambria Math" w:hAnsi="Cambria Math"/>
+                    </w:rPr>
+                    <m:t>k</m:t>
+                  </m:r>
+                  <m:sSub>
+                    <m:sSubPr>
+                      <m:ctrlPr>
+                        <w:rPr>
+                          <w:rFonts w:ascii="Cambria Math" w:hAnsi="Cambria Math"/>
+                          <w:i/>
+                        </w:rPr>
+                      </m:ctrlPr>
+                    </m:sSubPr>
+                    <m:e>
+                      <m:r>
+                        <w:rPr>
+                          <w:rFonts w:ascii="Cambria Math" w:hAnsi="Cambria Math"/>
+                        </w:rPr>
+                        <m:t>a</m:t>
+                      </m:r>
+                    </m:e>
+                    <m:sub>
+                      <m:r>
+                        <w:rPr>
+                          <w:rFonts w:ascii="Cambria Math" w:hAnsi="Cambria Math"/>
+                        </w:rPr>
+                        <m:t>m1</m:t>
+                      </m:r>
+                    </m:sub>
+                  </m:sSub>
+                </m:e>
+                <m:e>
+                  <m:r>
+                    <w:rPr>
+                      <w:rFonts w:ascii="Cambria Math" w:hAnsi="Cambria Math"/>
+                    </w:rPr>
+                    <m:t>⋯</m:t>
+                  </m:r>
+                </m:e>
+                <m:e>
+                  <m:r>
+                    <w:rPr>
+                      <w:rFonts w:ascii="Cambria Math" w:hAnsi="Cambria Math"/>
+                    </w:rPr>
+                    <m:t>k</m:t>
+                  </m:r>
+                  <m:sSub>
+                    <m:sSubPr>
+                      <m:ctrlPr>
+                        <w:rPr>
+                          <w:rFonts w:ascii="Cambria Math" w:hAnsi="Cambria Math"/>
+                          <w:i/>
+                        </w:rPr>
+                      </m:ctrlPr>
+                    </m:sSubPr>
+                    <m:e>
+                      <m:r>
+                        <w:rPr>
+                          <w:rFonts w:ascii="Cambria Math" w:hAnsi="Cambria Math"/>
+                        </w:rPr>
+                        <m:t>a</m:t>
+                      </m:r>
+                    </m:e>
+                    <m:sub>
+                      <m:r>
+                        <w:rPr>
+                          <w:rFonts w:ascii="Cambria Math" w:hAnsi="Cambria Math"/>
+                        </w:rPr>
+                        <m:t>mn</m:t>
+                      </m:r>
+                    </m:sub>
+                  </m:sSub>
+                </m:e>
+              </m:mr>
+            </m:m>
+          </m:e>
+        </m:d>
+      </m:oMath>
+      <w:r>
+        <w:rPr>
+          <w:rFonts w:hint="eastAsia"/>
+        </w:rPr>
+        <w:t xml:space="preserve">          </w:t>
+      </w:r>
+      <w:r>
+        <w:rPr>
+          <w:rFonts w:hint="eastAsia"/>
+        </w:rPr>
+        <w:t>（</w:t>
+      </w:r>
+      <w:r>
+        <w:rPr>
+          <w:rFonts w:hint="eastAsia"/>
+        </w:rPr>
+        <w:t>4.6</w:t>
+      </w:r>
+      <w:r>
+        <w:rPr>
+          <w:rFonts w:hint="eastAsia"/>
+        </w:rPr>
+        <w:t>）</w:t>
+      </w:r>
+    </w:p>
+    <w:p>
+      <w:pPr>
+        <w:rPr>
+          <w:rFonts w:hint="eastAsia"/>
+        </w:rPr>
+      </w:pPr>
+    </w:p>
+    <w:p>
+      <w:pPr>
+        <w:rPr>
+          <w:rFonts w:hint="eastAsia"/>
+        </w:rPr>
+      </w:pPr>
+    </w:p>
+    <w:p>
+      <w:pPr>
+        <w:rPr>
+          <w:rFonts w:hint="eastAsia"/>
+        </w:rPr>
+      </w:pPr>
+      <m:oMath>
+        <m:r>
+          <m:rPr>
+            <m:sty m:val="p"/>
+          </m:rPr>
+          <w:rPr>
+            <w:rFonts w:ascii="Cambria Math" w:hAnsi="Cambria Math"/>
+          </w:rPr>
+          <m:t>-</m:t>
+        </m:r>
+        <m:r>
+          <m:rPr>
+            <m:sty m:val="bi"/>
+          </m:rPr>
+          <w:rPr>
+            <w:rFonts w:ascii="Cambria Math" w:hAnsi="Cambria Math"/>
+          </w:rPr>
+          <m:t>A</m:t>
+        </m:r>
+      </m:oMath>
+      <w:r>
+        <w:rPr>
+          <w:rFonts w:hint="eastAsia"/>
+        </w:rPr>
+        <w:t>就是</w:t>
+      </w:r>
+      <m:oMath>
+        <m:d>
+          <m:dPr>
+            <m:ctrlPr>
+              <w:rPr>
+                <w:rFonts w:ascii="Cambria Math" w:hAnsi="Cambria Math"/>
+              </w:rPr>
+            </m:ctrlPr>
+          </m:dPr>
+          <m:e>
+            <m:r>
+              <w:rPr>
+                <w:rFonts w:ascii="Cambria Math" w:hAnsi="Cambria Math"/>
+              </w:rPr>
+              <m:t>-</m:t>
+            </m:r>
+            <m:r>
+              <m:rPr>
+                <m:sty m:val="p"/>
+              </m:rPr>
+              <w:rPr>
+                <w:rFonts w:ascii="Cambria Math" w:hAnsi="Cambria Math"/>
+              </w:rPr>
+              <m:t>1</m:t>
+            </m:r>
+          </m:e>
+        </m:d>
+        <m:r>
+          <m:rPr>
+            <m:sty m:val="bi"/>
+          </m:rPr>
+          <w:rPr>
+            <w:rFonts w:ascii="Cambria Math" w:hAnsi="Cambria Math"/>
+          </w:rPr>
+          <m:t>A</m:t>
+        </m:r>
+      </m:oMath>
+      <w:r>
+        <w:rPr>
+          <w:rFonts w:hint="eastAsia"/>
+        </w:rPr>
+        <w:t>。</w:t>
+      </w:r>
+      <w:r>
+        <w:rPr>
+          <w:rFonts w:hint="eastAsia"/>
+        </w:rPr>
+        <w:t>显然有</w:t>
+      </w:r>
+      <m:oMath>
+        <m:r>
+          <m:rPr>
+            <m:sty m:val="bi"/>
+          </m:rPr>
+          <w:rPr>
+            <w:rFonts w:ascii="Cambria Math" w:hAnsi="Cambria Math"/>
+          </w:rPr>
+          <m:t>A-A</m:t>
+        </m:r>
+        <m:r>
+          <m:rPr>
+            <m:sty m:val="bi"/>
+          </m:rPr>
+          <w:rPr>
+            <w:rFonts w:ascii="Cambria Math" w:hAnsi="Cambria Math"/>
+          </w:rPr>
+          <m:t>=</m:t>
+        </m:r>
+        <m:r>
+          <m:rPr>
+            <m:sty m:val="bi"/>
+          </m:rPr>
+          <w:rPr>
+            <w:rFonts w:ascii="Cambria Math" w:hAnsi="Cambria Math"/>
+          </w:rPr>
+          <m:t>A</m:t>
+        </m:r>
+        <m:r>
+          <m:rPr>
+            <m:sty m:val="b"/>
+          </m:rPr>
+          <w:rPr>
+            <w:rFonts w:ascii="Cambria Math" w:hAnsi="Cambria Math"/>
+          </w:rPr>
+          <m:t>+</m:t>
+        </m:r>
+        <m:d>
+          <m:dPr>
+            <m:ctrlPr>
+              <w:rPr>
+                <w:rFonts w:ascii="Cambria Math" w:hAnsi="Cambria Math"/>
+                <w:b/>
+              </w:rPr>
+            </m:ctrlPr>
+          </m:dPr>
+          <m:e>
+            <m:r>
+              <m:rPr>
+                <m:sty m:val="bi"/>
+              </m:rPr>
+              <w:rPr>
+                <w:rFonts w:ascii="Cambria Math" w:hAnsi="Cambria Math"/>
+              </w:rPr>
+              <m:t>-</m:t>
+            </m:r>
+            <m:r>
+              <m:rPr>
+                <m:sty m:val="bi"/>
+              </m:rPr>
+              <w:rPr>
+                <w:rFonts w:ascii="Cambria Math" w:hAnsi="Cambria Math"/>
+              </w:rPr>
+              <m:t>A</m:t>
+            </m:r>
+          </m:e>
+        </m:d>
+        <m:r>
+          <m:rPr>
+            <m:sty m:val="bi"/>
+          </m:rPr>
+          <w:rPr>
+            <w:rFonts w:ascii="Cambria Math" w:hAnsi="Cambria Math"/>
+          </w:rPr>
+          <m:t>=</m:t>
+        </m:r>
+        <m:r>
+          <m:rPr>
+            <m:sty m:val="bi"/>
+          </m:rPr>
+          <w:rPr>
+            <w:rFonts w:ascii="Cambria Math" w:hAnsi="Cambria Math"/>
+          </w:rPr>
+          <m:t>O</m:t>
+        </m:r>
+      </m:oMath>
+      <w:r>
+        <w:rPr>
+          <w:rFonts w:hint="eastAsia"/>
+        </w:rPr>
+        <w:t>。</w:t>
+      </w:r>
+      <m:oMath>
+        <m:r>
+          <m:rPr>
+            <m:sty m:val="bi"/>
+          </m:rPr>
+          <w:rPr>
+            <w:rFonts w:ascii="Cambria Math" w:hAnsi="Cambria Math"/>
+          </w:rPr>
+          <m:t>O</m:t>
+        </m:r>
+      </m:oMath>
+      <w:r>
+        <w:rPr>
+          <w:rFonts w:hint="eastAsia"/>
+        </w:rPr>
+        <w:t>是所有元素都为</w:t>
+      </w:r>
+      <w:r>
+        <w:rPr>
+          <w:rFonts w:hint="eastAsia"/>
+        </w:rPr>
+        <w:t>0</w:t>
+      </w:r>
+      <w:r>
+        <w:rPr>
+          <w:rFonts w:hint="eastAsia"/>
+        </w:rPr>
+        <w:t>的矩阵——零矩阵。矩阵</w:t>
+      </w:r>
+      <m:oMath>
+        <m:r>
+          <m:rPr>
+            <m:sty m:val="bi"/>
+          </m:rPr>
+          <w:rPr>
+            <w:rFonts w:ascii="Cambria Math" w:hAnsi="Cambria Math"/>
+          </w:rPr>
+          <m:t>A</m:t>
+        </m:r>
+      </m:oMath>
+      <w:r>
+        <w:rPr>
+          <w:rFonts w:hint="eastAsia"/>
+        </w:rPr>
+        <w:t>的转置</w:t>
+      </w:r>
+      <w:r>
+        <w:rPr>
+          <w:rFonts w:hint="eastAsia"/>
+        </w:rPr>
+        <w:t>定义为：</w:t>
+      </w:r>
+    </w:p>
+    <w:p>
+      <w:pPr>
+        <w:rPr>
+          <w:rFonts w:hint="eastAsia"/>
+        </w:rPr>
+      </w:pPr>
+    </w:p>
+    <w:p>
+      <w:pPr>
+        <w:rPr>
+          <w:rFonts w:hint="eastAsia"/>
+        </w:rPr>
+      </w:pPr>
+    </w:p>
+    <w:p>
+      <w:pPr>
+        <w:jc w:val="center"/>
+        <w:rPr>
+          <w:rFonts w:hint="eastAsia"/>
+        </w:rPr>
+      </w:pPr>
+      <m:oMath>
+        <m:sSup>
+          <m:sSupPr>
+            <m:ctrlPr>
+              <w:rPr>
+                <w:rFonts w:ascii="Cambria Math" w:hAnsi="Cambria Math"/>
+              </w:rPr>
+            </m:ctrlPr>
+          </m:sSupPr>
+          <m:e>
+            <m:r>
+              <m:rPr>
+                <m:sty m:val="bi"/>
+              </m:rPr>
+              <w:rPr>
+                <w:rFonts w:ascii="Cambria Math" w:hAnsi="Cambria Math"/>
+              </w:rPr>
+              <m:t>A</m:t>
+            </m:r>
+          </m:e>
+          <m:sup>
+            <m:r>
+              <m:rPr>
+                <m:sty m:val="p"/>
+              </m:rPr>
+              <w:rPr>
+                <w:rFonts w:ascii="Cambria Math" w:hAnsi="Cambria Math"/>
+              </w:rPr>
+              <m:t>T</m:t>
+            </m:r>
+          </m:sup>
+        </m:sSup>
+        <m:r>
+          <w:rPr>
+            <w:rFonts w:ascii="Cambria Math" w:hAnsi="Cambria Math"/>
+          </w:rPr>
+          <m:t>=</m:t>
+        </m:r>
+        <m:d>
+          <m:dPr>
+            <m:ctrlPr>
+              <w:rPr>
+                <w:rFonts w:ascii="Cambria Math" w:hAnsi="Cambria Math"/>
+                <w:i/>
+              </w:rPr>
+            </m:ctrlPr>
+          </m:dPr>
+          <m:e>
+            <m:m>
+              <m:mPr>
+                <m:mcs>
+                  <m:mc>
+                    <m:mcPr>
+                      <m:count m:val="3"/>
+                      <m:mcJc m:val="center"/>
+                    </m:mcPr>
+                  </m:mc>
+                </m:mcs>
+                <m:ctrlPr>
+                  <w:rPr>
+                    <w:rFonts w:ascii="Cambria Math" w:hAnsi="Cambria Math"/>
+                    <w:i/>
+                  </w:rPr>
+                </m:ctrlPr>
+              </m:mPr>
+              <m:mr>
+                <m:e>
+                  <m:sSub>
+                    <m:sSubPr>
+                      <m:ctrlPr>
+                        <w:rPr>
+                          <w:rFonts w:ascii="Cambria Math" w:hAnsi="Cambria Math"/>
+                          <w:i/>
+                        </w:rPr>
+                      </m:ctrlPr>
+                    </m:sSubPr>
+                    <m:e>
+                      <m:r>
+                        <w:rPr>
+                          <w:rFonts w:ascii="Cambria Math" w:hAnsi="Cambria Math"/>
+                        </w:rPr>
+                        <m:t>a</m:t>
+                      </m:r>
+                    </m:e>
+                    <m:sub>
+                      <m:r>
+                        <w:rPr>
+                          <w:rFonts w:ascii="Cambria Math" w:hAnsi="Cambria Math"/>
+                        </w:rPr>
+                        <m:t>11</m:t>
+                      </m:r>
+                    </m:sub>
+                  </m:sSub>
+                </m:e>
+                <m:e>
+                  <m:r>
+                    <w:rPr>
+                      <w:rFonts w:ascii="Cambria Math" w:hAnsi="Cambria Math"/>
+                    </w:rPr>
+                    <m:t>⋯</m:t>
+                  </m:r>
+                </m:e>
+                <m:e>
+                  <m:sSub>
+                    <m:sSubPr>
+                      <m:ctrlPr>
+                        <w:rPr>
+                          <w:rFonts w:ascii="Cambria Math" w:hAnsi="Cambria Math"/>
+                          <w:i/>
+                        </w:rPr>
+                      </m:ctrlPr>
+                    </m:sSubPr>
+                    <m:e>
+                      <m:r>
+                        <w:rPr>
+                          <w:rFonts w:ascii="Cambria Math" w:hAnsi="Cambria Math"/>
+                        </w:rPr>
+                        <m:t>a</m:t>
+                      </m:r>
+                    </m:e>
+                    <m:sub>
+                      <m:r>
+                        <w:rPr>
+                          <w:rFonts w:ascii="Cambria Math" w:hAnsi="Cambria Math"/>
+                        </w:rPr>
+                        <m:t>m1</m:t>
+                      </m:r>
+                    </m:sub>
+                  </m:sSub>
+                </m:e>
+              </m:mr>
+              <m:mr>
+                <m:e>
+                  <m:r>
+                    <w:rPr>
+                      <w:rFonts w:ascii="Cambria Math" w:hAnsi="Cambria Math"/>
+                    </w:rPr>
+                    <m:t>⋮</m:t>
+                  </m:r>
+                </m:e>
+                <m:e>
+                  <m:r>
+                    <w:rPr>
+                      <w:rFonts w:ascii="Cambria Math" w:hAnsi="Cambria Math"/>
+                    </w:rPr>
+                    <m:t>⋱</m:t>
+                  </m:r>
+                </m:e>
+                <m:e>
+                  <m:r>
+                    <w:rPr>
+                      <w:rFonts w:ascii="Cambria Math" w:hAnsi="Cambria Math"/>
+                    </w:rPr>
+                    <m:t>⋮</m:t>
+                  </m:r>
+                </m:e>
+              </m:mr>
+              <m:mr>
+                <m:e>
+                  <m:sSub>
+                    <m:sSubPr>
+                      <m:ctrlPr>
+                        <w:rPr>
+                          <w:rFonts w:ascii="Cambria Math" w:hAnsi="Cambria Math"/>
+                          <w:i/>
+                        </w:rPr>
+                      </m:ctrlPr>
+                    </m:sSubPr>
+                    <m:e>
+                      <m:r>
+                        <w:rPr>
+                          <w:rFonts w:ascii="Cambria Math" w:hAnsi="Cambria Math"/>
+                        </w:rPr>
+                        <m:t>a</m:t>
+                      </m:r>
+                    </m:e>
+                    <m:sub>
+                      <m:r>
+                        <w:rPr>
+                          <w:rFonts w:ascii="Cambria Math" w:hAnsi="Cambria Math"/>
+                        </w:rPr>
+                        <m:t>1n</m:t>
+                      </m:r>
+                    </m:sub>
+                  </m:sSub>
+                </m:e>
+                <m:e>
+                  <m:r>
+                    <w:rPr>
+                      <w:rFonts w:ascii="Cambria Math" w:hAnsi="Cambria Math"/>
+                    </w:rPr>
+                    <m:t>⋯</m:t>
+                  </m:r>
+                </m:e>
+                <m:e>
+                  <m:sSub>
+                    <m:sSubPr>
+                      <m:ctrlPr>
+                        <w:rPr>
+                          <w:rFonts w:ascii="Cambria Math" w:hAnsi="Cambria Math"/>
+                          <w:i/>
+                        </w:rPr>
+                      </m:ctrlPr>
+                    </m:sSubPr>
+                    <m:e>
+                      <m:r>
+                        <w:rPr>
+                          <w:rFonts w:ascii="Cambria Math" w:hAnsi="Cambria Math"/>
+                        </w:rPr>
+                        <m:t>a</m:t>
+                      </m:r>
+                    </m:e>
+                    <m:sub>
+                      <m:r>
+                        <w:rPr>
+                          <w:rFonts w:ascii="Cambria Math" w:hAnsi="Cambria Math"/>
+                        </w:rPr>
+                        <m:t>mn</m:t>
+                      </m:r>
+                    </m:sub>
+                  </m:sSub>
+                </m:e>
+              </m:mr>
+            </m:m>
+          </m:e>
+        </m:d>
+        <m:r>
+          <m:rPr>
+            <m:sty m:val="p"/>
+          </m:rPr>
+          <w:rPr>
+            <w:rFonts w:ascii="Cambria Math" w:hAnsi="Cambria Math"/>
+          </w:rPr>
+          <m:t>=</m:t>
+        </m:r>
+        <m:d>
+          <m:dPr>
+            <m:ctrlPr>
+              <w:rPr>
+                <w:rFonts w:ascii="Cambria Math" w:hAnsi="Cambria Math"/>
+                <w:i/>
+              </w:rPr>
+            </m:ctrlPr>
+          </m:dPr>
+          <m:e>
+            <m:m>
+              <m:mPr>
+                <m:mcs>
+                  <m:mc>
+                    <m:mcPr>
+                      <m:count m:val="3"/>
+                      <m:mcJc m:val="center"/>
+                    </m:mcPr>
+                  </m:mc>
+                </m:mcs>
+                <m:ctrlPr>
+                  <w:rPr>
+                    <w:rFonts w:ascii="Cambria Math" w:hAnsi="Cambria Math"/>
+                    <w:i/>
+                  </w:rPr>
+                </m:ctrlPr>
+              </m:mPr>
+              <m:mr>
+                <m:e>
+                  <m:sSub>
+                    <m:sSubPr>
+                      <m:ctrlPr>
+                        <w:rPr>
+                          <w:rFonts w:ascii="Cambria Math" w:hAnsi="Cambria Math"/>
+                        </w:rPr>
+                      </m:ctrlPr>
+                    </m:sSubPr>
+                    <m:e>
+                      <m:r>
+                        <m:rPr>
+                          <m:sty m:val="bi"/>
+                        </m:rPr>
+                        <w:rPr>
+                          <w:rFonts w:ascii="Cambria Math" w:hAnsi="Cambria Math"/>
+                        </w:rPr>
+                        <m:t>a</m:t>
+                      </m:r>
+                    </m:e>
+                    <m:sub>
+                      <m:r>
+                        <w:rPr>
+                          <w:rFonts w:ascii="Cambria Math" w:hAnsi="Cambria Math"/>
+                        </w:rPr>
+                        <m:t>1*</m:t>
+                      </m:r>
+                    </m:sub>
+                  </m:sSub>
+                </m:e>
+                <m:e>
+                  <m:sSub>
+                    <m:sSubPr>
+                      <m:ctrlPr>
+                        <w:rPr>
+                          <w:rFonts w:ascii="Cambria Math" w:hAnsi="Cambria Math"/>
+                        </w:rPr>
+                      </m:ctrlPr>
+                    </m:sSubPr>
+                    <m:e>
+                      <m:r>
+                        <m:rPr>
+                          <m:sty m:val="bi"/>
+                        </m:rPr>
+                        <w:rPr>
+                          <w:rFonts w:ascii="Cambria Math" w:hAnsi="Cambria Math"/>
+                        </w:rPr>
+                        <m:t>a</m:t>
+                      </m:r>
+                    </m:e>
+                    <m:sub>
+                      <m:r>
+                        <w:rPr>
+                          <w:rFonts w:ascii="Cambria Math" w:hAnsi="Cambria Math"/>
+                        </w:rPr>
+                        <m:t>2</m:t>
+                      </m:r>
+                      <m:r>
+                        <w:rPr>
+                          <w:rFonts w:ascii="Cambria Math" w:hAnsi="Cambria Math"/>
+                        </w:rPr>
+                        <m:t>*</m:t>
+                      </m:r>
+                    </m:sub>
+                  </m:sSub>
+                </m:e>
+                <m:e>
+                  <m:sSub>
+                    <m:sSubPr>
+                      <m:ctrlPr>
+                        <w:rPr>
+                          <w:rFonts w:ascii="Cambria Math" w:hAnsi="Cambria Math"/>
+                        </w:rPr>
+                      </m:ctrlPr>
+                    </m:sSubPr>
+                    <m:e>
+                      <m:r>
+                        <m:rPr>
+                          <m:sty m:val="bi"/>
+                        </m:rPr>
+                        <w:rPr>
+                          <w:rFonts w:ascii="Cambria Math" w:hAnsi="Cambria Math"/>
+                        </w:rPr>
+                        <m:t>a</m:t>
+                      </m:r>
+                    </m:e>
+                    <m:sub>
+                      <m:r>
+                        <w:rPr>
+                          <w:rFonts w:ascii="Cambria Math" w:hAnsi="Cambria Math"/>
+                        </w:rPr>
+                        <m:t>3*</m:t>
+                      </m:r>
+                    </m:sub>
+                  </m:sSub>
+                </m:e>
+              </m:mr>
+            </m:m>
+          </m:e>
+        </m:d>
+        <m:r>
+          <w:rPr>
+            <w:rFonts w:ascii="Cambria Math" w:hAnsi="Cambria Math"/>
+          </w:rPr>
+          <m:t>=</m:t>
+        </m:r>
+        <m:d>
+          <m:dPr>
+            <m:ctrlPr>
+              <w:rPr>
+                <w:rFonts w:ascii="Cambria Math" w:hAnsi="Cambria Math"/>
+                <w:i/>
+              </w:rPr>
+            </m:ctrlPr>
+          </m:dPr>
+          <m:e>
+            <m:m>
+              <m:mPr>
+                <m:mcs>
+                  <m:mc>
+                    <m:mcPr>
+                      <m:count m:val="1"/>
+                      <m:mcJc m:val="center"/>
+                    </m:mcPr>
+                  </m:mc>
+                </m:mcs>
+                <m:ctrlPr>
+                  <w:rPr>
+                    <w:rFonts w:ascii="Cambria Math" w:hAnsi="Cambria Math"/>
+                    <w:i/>
+                  </w:rPr>
+                </m:ctrlPr>
+              </m:mPr>
+              <m:mr>
+                <m:e>
+                  <m:sSubSup>
+                    <m:sSubSupPr>
+                      <m:ctrlPr>
+                        <w:rPr>
+                          <w:rFonts w:ascii="Cambria Math" w:hAnsi="Cambria Math"/>
+                          <w:i/>
+                        </w:rPr>
+                      </m:ctrlPr>
+                    </m:sSubSupPr>
+                    <m:e>
+                      <m:r>
+                        <m:rPr>
+                          <m:sty m:val="bi"/>
+                        </m:rPr>
+                        <w:rPr>
+                          <w:rFonts w:ascii="Cambria Math" w:hAnsi="Cambria Math"/>
+                        </w:rPr>
+                        <m:t>a</m:t>
+                      </m:r>
+                    </m:e>
+                    <m:sub>
+                      <m:r>
+                        <w:rPr>
+                          <w:rFonts w:ascii="Cambria Math" w:hAnsi="Cambria Math"/>
+                        </w:rPr>
+                        <m:t>*1</m:t>
+                      </m:r>
+                    </m:sub>
+                    <m:sup>
+                      <m:r>
+                        <m:rPr>
+                          <m:sty m:val="p"/>
+                        </m:rPr>
+                        <w:rPr>
+                          <w:rFonts w:ascii="Cambria Math" w:hAnsi="Cambria Math"/>
+                        </w:rPr>
+                        <m:t>T</m:t>
+                      </m:r>
+                    </m:sup>
+                  </m:sSubSup>
+                </m:e>
+              </m:mr>
+              <m:mr>
+                <m:e>
+                  <m:sSubSup>
+                    <m:sSubSupPr>
+                      <m:ctrlPr>
+                        <w:rPr>
+                          <w:rFonts w:ascii="Cambria Math" w:hAnsi="Cambria Math"/>
+                          <w:i/>
+                        </w:rPr>
+                      </m:ctrlPr>
+                    </m:sSubSupPr>
+                    <m:e>
+                      <m:r>
+                        <m:rPr>
+                          <m:sty m:val="bi"/>
+                        </m:rPr>
+                        <w:rPr>
+                          <w:rFonts w:ascii="Cambria Math" w:hAnsi="Cambria Math"/>
+                        </w:rPr>
+                        <m:t>a</m:t>
+                      </m:r>
+                    </m:e>
+                    <m:sub>
+                      <m:r>
+                        <w:rPr>
+                          <w:rFonts w:ascii="Cambria Math" w:hAnsi="Cambria Math"/>
+                        </w:rPr>
+                        <m:t>*2</m:t>
+                      </m:r>
+                    </m:sub>
+                    <m:sup>
+                      <m:r>
+                        <m:rPr>
+                          <m:sty m:val="p"/>
+                        </m:rPr>
+                        <w:rPr>
+                          <w:rFonts w:ascii="Cambria Math" w:hAnsi="Cambria Math"/>
+                        </w:rPr>
+                        <m:t>T</m:t>
+                      </m:r>
+                    </m:sup>
+                  </m:sSubSup>
+                </m:e>
+              </m:mr>
+              <m:mr>
+                <m:e>
+                  <m:sSubSup>
+                    <m:sSubSupPr>
+                      <m:ctrlPr>
+                        <w:rPr>
+                          <w:rFonts w:ascii="Cambria Math" w:hAnsi="Cambria Math"/>
+                          <w:i/>
+                        </w:rPr>
+                      </m:ctrlPr>
+                    </m:sSubSupPr>
+                    <m:e>
+                      <m:r>
+                        <m:rPr>
+                          <m:sty m:val="bi"/>
+                        </m:rPr>
+                        <w:rPr>
+                          <w:rFonts w:ascii="Cambria Math" w:hAnsi="Cambria Math"/>
+                        </w:rPr>
+                        <m:t>a</m:t>
+                      </m:r>
+                    </m:e>
+                    <m:sub>
+                      <m:r>
+                        <w:rPr>
+                          <w:rFonts w:ascii="Cambria Math" w:hAnsi="Cambria Math"/>
+                        </w:rPr>
+                        <m:t>*3</m:t>
+                      </m:r>
+                    </m:sub>
+                    <m:sup>
+                      <m:r>
+                        <m:rPr>
+                          <m:sty m:val="p"/>
+                        </m:rPr>
+                        <w:rPr>
+                          <w:rFonts w:ascii="Cambria Math" w:hAnsi="Cambria Math"/>
+                        </w:rPr>
+                        <m:t>T</m:t>
+                      </m:r>
+                    </m:sup>
+                  </m:sSubSup>
+                </m:e>
+              </m:mr>
+            </m:m>
+          </m:e>
+        </m:d>
+      </m:oMath>
+      <w:r>
+        <w:rPr>
+          <w:rFonts w:hint="eastAsia"/>
+        </w:rPr>
+        <w:t xml:space="preserve">          </w:t>
+      </w:r>
+      <w:r>
+        <w:rPr>
+          <w:rFonts w:hint="eastAsia"/>
+        </w:rPr>
+        <w:t>（</w:t>
+      </w:r>
+      <w:r>
+        <w:rPr>
+          <w:rFonts w:hint="eastAsia"/>
+        </w:rPr>
+        <w:t>4.7</w:t>
+      </w:r>
+      <w:r>
+        <w:rPr>
+          <w:rFonts w:hint="eastAsia"/>
+        </w:rPr>
+        <w:t>）</w:t>
+      </w:r>
+    </w:p>
+    <w:p>
+      <w:pPr>
+        <w:rPr>
+          <w:rFonts w:hint="eastAsia"/>
+        </w:rPr>
+      </w:pPr>
+    </w:p>
+    <w:p>
+      <w:pPr>
+        <w:rPr>
+          <w:rFonts w:hint="eastAsia"/>
+        </w:rPr>
+      </w:pPr>
+    </w:p>
+    <w:p>
+      <w:pPr>
+        <w:rPr>
+          <w:rFonts w:hint="eastAsia"/>
+        </w:rPr>
+      </w:pPr>
+      <m:oMath>
+        <m:sSup>
+          <m:sSupPr>
+            <m:ctrlPr>
+              <w:rPr>
+                <w:rFonts w:ascii="Cambria Math" w:hAnsi="Cambria Math"/>
+              </w:rPr>
+            </m:ctrlPr>
+          </m:sSupPr>
+          <m:e>
+            <m:r>
+              <m:rPr>
+                <m:sty m:val="bi"/>
+              </m:rPr>
+              <w:rPr>
+                <w:rFonts w:ascii="Cambria Math" w:hAnsi="Cambria Math"/>
+              </w:rPr>
+              <m:t>A</m:t>
+            </m:r>
+          </m:e>
+          <m:sup>
+            <m:r>
+              <m:rPr>
+                <m:sty m:val="p"/>
+              </m:rPr>
+              <w:rPr>
+                <w:rFonts w:ascii="Cambria Math" w:hAnsi="Cambria Math"/>
+              </w:rPr>
+              <m:t>T</m:t>
+            </m:r>
+          </m:sup>
+        </m:sSup>
+      </m:oMath>
+      <w:r>
+        <w:rPr>
+          <w:rFonts w:hint="eastAsia"/>
+        </w:rPr>
+        <w:t>把</w:t>
+      </w:r>
+      <m:oMath>
+        <m:r>
+          <m:rPr>
+            <m:sty m:val="bi"/>
+          </m:rPr>
+          <w:rPr>
+            <w:rFonts w:ascii="Cambria Math" w:hAnsi="Cambria Math"/>
+          </w:rPr>
+          <m:t>A</m:t>
+        </m:r>
+      </m:oMath>
+      <w:r>
+        <w:rPr>
+          <w:rFonts w:hint="eastAsia"/>
+        </w:rPr>
+        <w:t>的</w:t>
+      </w:r>
+      <w:r>
+        <w:rPr>
+          <w:rFonts w:hint="eastAsia"/>
+        </w:rPr>
+        <w:t>行当做列，列当做行。如果</w:t>
+      </w:r>
+      <m:oMath>
+        <m:r>
+          <m:rPr>
+            <m:sty m:val="bi"/>
+          </m:rPr>
+          <w:rPr>
+            <w:rFonts w:ascii="Cambria Math" w:hAnsi="Cambria Math"/>
+          </w:rPr>
+          <m:t>A</m:t>
+        </m:r>
+      </m:oMath>
+      <w:r>
+        <w:rPr>
+          <w:rFonts w:hint="eastAsia"/>
+        </w:rPr>
+        <w:t>是</w:t>
+      </w:r>
+      <m:oMath>
+        <m:r>
+          <w:rPr>
+            <w:rFonts w:ascii="Cambria Math" w:hAnsi="Cambria Math"/>
+          </w:rPr>
+          <m:t>m×n</m:t>
+        </m:r>
+      </m:oMath>
+      <w:r>
+        <w:rPr>
+          <w:rFonts w:hint="eastAsia"/>
+        </w:rPr>
+        <w:t>的，那么</w:t>
+      </w:r>
+      <m:oMath>
+        <m:sSup>
+          <m:sSupPr>
+            <m:ctrlPr>
+              <w:rPr>
+                <w:rFonts w:ascii="Cambria Math" w:hAnsi="Cambria Math"/>
+              </w:rPr>
+            </m:ctrlPr>
+          </m:sSupPr>
+          <m:e>
+            <m:r>
+              <m:rPr>
+                <m:sty m:val="bi"/>
+              </m:rPr>
+              <w:rPr>
+                <w:rFonts w:ascii="Cambria Math" w:hAnsi="Cambria Math"/>
+              </w:rPr>
+              <m:t>A</m:t>
+            </m:r>
+          </m:e>
+          <m:sup>
+            <m:r>
+              <m:rPr>
+                <m:sty m:val="p"/>
+              </m:rPr>
+              <w:rPr>
+                <w:rFonts w:ascii="Cambria Math" w:hAnsi="Cambria Math"/>
+              </w:rPr>
+              <m:t>T</m:t>
+            </m:r>
+          </m:sup>
+        </m:sSup>
+      </m:oMath>
+      <w:r>
+        <w:rPr>
+          <w:rFonts w:hint="eastAsia"/>
+        </w:rPr>
+        <w:t>就是</w:t>
+      </w:r>
+      <m:oMath>
+        <m:r>
+          <w:rPr>
+            <w:rFonts w:ascii="Cambria Math" w:hAnsi="Cambria Math"/>
+          </w:rPr>
+          <m:t>n</m:t>
+        </m:r>
+        <m:r>
+          <w:rPr>
+            <w:rFonts w:ascii="Cambria Math" w:hAnsi="Cambria Math"/>
+          </w:rPr>
+          <m:t>×</m:t>
+        </m:r>
+        <m:r>
+          <w:rPr>
+            <w:rFonts w:ascii="Cambria Math" w:hAnsi="Cambria Math"/>
+          </w:rPr>
+          <m:t>m</m:t>
+        </m:r>
+      </m:oMath>
+      <w:r>
+        <w:rPr>
+          <w:rFonts w:hint="eastAsia"/>
+        </w:rPr>
+        <w:t>的。</w:t>
+      </w:r>
+    </w:p>
+    <w:p>
+      <w:pPr>
+        <w:rPr>
+          <w:rFonts w:hint="eastAsia"/>
+        </w:rPr>
+      </w:pPr>
+    </w:p>
+    <w:p>
+      <w:pPr>
+        <w:rPr>
+          <w:rFonts w:hint="eastAsia"/>
+        </w:rPr>
+      </w:pPr>
+      <w:r>
+        <w:rPr>
+          <w:rFonts w:hint="eastAsia"/>
+        </w:rPr>
+        <w:t>如果矩阵</w:t>
+      </w:r>
+      <m:oMath>
+        <m:r>
+          <m:rPr>
+            <m:sty m:val="bi"/>
+          </m:rPr>
+          <w:rPr>
+            <w:rFonts w:ascii="Cambria Math" w:hAnsi="Cambria Math"/>
+          </w:rPr>
+          <m:t>A</m:t>
+        </m:r>
+      </m:oMath>
+      <w:r>
+        <w:rPr>
+          <w:rFonts w:hint="eastAsia"/>
+        </w:rPr>
+        <w:t>是</w:t>
+      </w:r>
+      <m:oMath>
+        <m:r>
+          <w:rPr>
+            <w:rFonts w:ascii="Cambria Math" w:hAnsi="Cambria Math"/>
+          </w:rPr>
+          <m:t>m×n</m:t>
+        </m:r>
+      </m:oMath>
+      <w:r>
+        <w:rPr>
+          <w:rFonts w:hint="eastAsia"/>
+        </w:rPr>
+        <w:t>的，它</w:t>
+      </w:r>
+      <w:r>
+        <w:rPr>
+          <w:rFonts w:hint="eastAsia"/>
+        </w:rPr>
+        <w:t>可以</w:t>
+      </w:r>
+      <w:r>
+        <w:rPr>
+          <w:rFonts w:hint="eastAsia"/>
+        </w:rPr>
+        <w:t>与一个</w:t>
+      </w:r>
+      <m:oMath>
+        <m:r>
+          <w:rPr>
+            <w:rFonts w:ascii="Cambria Math" w:hAnsi="Cambria Math"/>
+          </w:rPr>
+          <m:t>n</m:t>
+        </m:r>
+      </m:oMath>
+      <w:r>
+        <w:rPr>
+          <w:rFonts w:hint="eastAsia"/>
+        </w:rPr>
+        <w:t>维向量</w:t>
+      </w:r>
+      <m:oMath>
+        <m:r>
+          <m:rPr>
+            <m:sty m:val="bi"/>
+          </m:rPr>
+          <w:rPr>
+            <w:rFonts w:ascii="Cambria Math" w:hAnsi="Cambria Math"/>
+          </w:rPr>
+          <m:t>x</m:t>
+        </m:r>
+      </m:oMath>
+      <w:r>
+        <w:rPr>
+          <w:rFonts w:hint="eastAsia"/>
+        </w:rPr>
+        <w:t>相乘：</w:t>
+      </w:r>
+    </w:p>
+    <w:p>
+      <w:pPr>
+        <w:rPr>
+          <w:rFonts w:hint="eastAsia"/>
+        </w:rPr>
+      </w:pPr>
+    </w:p>
+    <w:p>
+      <w:pPr>
+        <w:rPr>
+          <w:rFonts w:hint="eastAsia"/>
+        </w:rPr>
+      </w:pPr>
+    </w:p>
+    <w:p>
+      <w:pPr>
+        <w:jc w:val="center"/>
+        <w:rPr>
+          <w:rFonts w:hint="eastAsia"/>
+          <w:b/>
+        </w:rPr>
+      </w:pPr>
+      <m:oMath>
+        <m:r>
+          <m:rPr>
+            <m:sty m:val="bi"/>
+          </m:rPr>
+          <w:rPr>
+            <w:rFonts w:ascii="Cambria Math" w:hAnsi="Cambria Math"/>
+          </w:rPr>
+          <m:t>Ax</m:t>
+        </m:r>
+        <m:r>
+          <m:rPr>
+            <m:sty m:val="bi"/>
+          </m:rPr>
+          <w:rPr>
+            <w:rFonts w:ascii="Cambria Math" w:hAnsi="Cambria Math"/>
+          </w:rPr>
+          <m:t>=</m:t>
+        </m:r>
+        <m:nary>
+          <m:naryPr>
+            <m:chr m:val="∑"/>
+            <m:limLoc m:val="undOvr"/>
+            <m:ctrlPr>
+              <w:rPr>
+                <w:rFonts w:ascii="Cambria Math" w:hAnsi="Cambria Math"/>
+                <w:b/>
+              </w:rPr>
+            </m:ctrlPr>
+          </m:naryPr>
+          <m:sub>
+            <m:r>
+              <w:rPr>
+                <w:rFonts w:ascii="Cambria Math" w:hAnsi="Cambria Math"/>
+              </w:rPr>
+              <m:t>j=1</m:t>
+            </m:r>
+          </m:sub>
+          <m:sup>
+            <m:r>
+              <w:rPr>
+                <w:rFonts w:ascii="Cambria Math" w:hAnsi="Cambria Math"/>
+              </w:rPr>
+              <m:t>n</m:t>
+            </m:r>
+          </m:sup>
+          <m:e>
+            <m:sSub>
+              <m:sSubPr>
+                <m:ctrlPr>
+                  <w:rPr>
+                    <w:rFonts w:ascii="Cambria Math" w:hAnsi="Cambria Math"/>
+                    <w:i/>
+                  </w:rPr>
+                </m:ctrlPr>
+              </m:sSubPr>
+              <m:e>
+                <m:r>
+                  <w:rPr>
+                    <w:rFonts w:ascii="Cambria Math" w:hAnsi="Cambria Math"/>
+                  </w:rPr>
+                  <m:t>x</m:t>
+                </m:r>
+              </m:e>
+              <m:sub>
+                <m:r>
+                  <w:rPr>
+                    <w:rFonts w:ascii="Cambria Math" w:hAnsi="Cambria Math"/>
+                  </w:rPr>
+                  <m:t>j</m:t>
+                </m:r>
+              </m:sub>
+            </m:sSub>
+          </m:e>
+        </m:nary>
+        <m:sSub>
+          <m:sSubPr>
+            <m:ctrlPr>
+              <w:rPr>
+                <w:rFonts w:ascii="Cambria Math" w:hAnsi="Cambria Math"/>
+              </w:rPr>
+            </m:ctrlPr>
+          </m:sSubPr>
+          <m:e>
+            <m:r>
+              <m:rPr>
+                <m:sty m:val="bi"/>
+              </m:rPr>
+              <w:rPr>
+                <w:rFonts w:ascii="Cambria Math" w:hAnsi="Cambria Math"/>
+              </w:rPr>
+              <m:t>a</m:t>
+            </m:r>
+          </m:e>
+          <m:sub>
+            <m:r>
+              <w:rPr>
+                <w:rFonts w:ascii="Cambria Math" w:hAnsi="Cambria Math"/>
+              </w:rPr>
+              <m:t>*</m:t>
+            </m:r>
+            <m:r>
+              <w:rPr>
+                <w:rFonts w:ascii="Cambria Math" w:hAnsi="Cambria Math"/>
+              </w:rPr>
+              <m:t>j</m:t>
+            </m:r>
+          </m:sub>
+        </m:sSub>
+      </m:oMath>
+      <w:r>
+        <w:rPr>
+          <w:rFonts w:hint="eastAsia"/>
+        </w:rPr>
+        <w:t xml:space="preserve">          </w:t>
+      </w:r>
+      <w:r>
+        <w:rPr>
+          <w:rFonts w:hint="eastAsia"/>
+        </w:rPr>
+        <w:t>（</w:t>
+      </w:r>
+      <w:r>
+        <w:rPr>
+          <w:rFonts w:hint="eastAsia"/>
+        </w:rPr>
+        <w:t>4.8</w:t>
+      </w:r>
+      <w:r>
+        <w:rPr>
+          <w:rFonts w:hint="eastAsia"/>
+        </w:rPr>
+        <w:t>）</w:t>
+      </w:r>
+    </w:p>
+    <w:p>
+      <w:pPr>
+        <w:rPr>
+          <w:rFonts w:hint="eastAsia"/>
+        </w:rPr>
+      </w:pPr>
+    </w:p>
+    <w:p>
+      <w:pPr>
+        <w:rPr>
+          <w:rFonts w:hint="eastAsia"/>
+        </w:rPr>
+      </w:pPr>
+    </w:p>
+    <w:p>
+      <w:pPr>
+        <w:rPr>
+          <w:rFonts w:hint="eastAsia"/>
+        </w:rPr>
+      </w:pPr>
+      <w:r>
+        <w:rPr>
+          <w:rFonts w:hint="eastAsia"/>
+        </w:rPr>
+        <w:t>矩阵</w:t>
+      </w:r>
+      <m:oMath>
+        <m:r>
+          <m:rPr>
+            <m:sty m:val="bi"/>
+          </m:rPr>
+          <w:rPr>
+            <w:rFonts w:ascii="Cambria Math" w:hAnsi="Cambria Math"/>
+          </w:rPr>
+          <m:t>A</m:t>
+        </m:r>
+      </m:oMath>
+      <w:r>
+        <w:rPr>
+          <w:rFonts w:hint="eastAsia"/>
+        </w:rPr>
+        <w:t>乘向量</w:t>
+      </w:r>
+      <m:oMath>
+        <m:r>
+          <m:rPr>
+            <m:sty m:val="bi"/>
+          </m:rPr>
+          <w:rPr>
+            <w:rFonts w:ascii="Cambria Math" w:hAnsi="Cambria Math"/>
+          </w:rPr>
+          <m:t>x</m:t>
+        </m:r>
+      </m:oMath>
+      <w:r>
+        <w:rPr>
+          <w:rFonts w:hint="eastAsia"/>
+        </w:rPr>
+        <w:t>，</w:t>
+      </w:r>
+      <w:r>
+        <w:rPr>
+          <w:rFonts w:hint="eastAsia"/>
+        </w:rPr>
+        <w:t>使用</w:t>
+      </w:r>
+      <m:oMath>
+        <m:r>
+          <m:rPr>
+            <m:sty m:val="bi"/>
+          </m:rPr>
+          <w:rPr>
+            <w:rFonts w:ascii="Cambria Math" w:hAnsi="Cambria Math"/>
+          </w:rPr>
+          <m:t>x</m:t>
+        </m:r>
+      </m:oMath>
+      <w:r>
+        <w:rPr>
+          <w:rFonts w:hint="eastAsia"/>
+        </w:rPr>
+        <w:t>的元素对</w:t>
+      </w:r>
+      <w:r>
+        <w:rPr>
+          <w:rFonts w:hint="eastAsia"/>
+        </w:rPr>
+        <w:t>矩阵的</w:t>
+      </w:r>
+      <w:proofErr w:type="gramStart"/>
+      <w:r>
+        <w:rPr>
+          <w:rFonts w:hint="eastAsia"/>
+        </w:rPr>
+        <w:t>列进行</w:t>
+      </w:r>
+      <w:proofErr w:type="gramEnd"/>
+      <w:r>
+        <w:rPr>
+          <w:rFonts w:hint="eastAsia"/>
+        </w:rPr>
+        <w:t>线性组合。所以</w:t>
+      </w:r>
+      <m:oMath>
+        <m:r>
+          <m:rPr>
+            <m:sty m:val="bi"/>
+          </m:rPr>
+          <w:rPr>
+            <w:rFonts w:ascii="Cambria Math" w:hAnsi="Cambria Math"/>
+          </w:rPr>
+          <m:t>A</m:t>
+        </m:r>
+      </m:oMath>
+      <w:r>
+        <w:rPr>
+          <w:rFonts w:hint="eastAsia"/>
+        </w:rPr>
+        <w:t>的列数</w:t>
+      </w:r>
+      <w:r>
+        <w:rPr>
+          <w:rFonts w:hint="eastAsia"/>
+        </w:rPr>
+        <w:t>和</w:t>
+      </w:r>
+      <m:oMath>
+        <m:r>
+          <m:rPr>
+            <m:sty m:val="bi"/>
+          </m:rPr>
+          <w:rPr>
+            <w:rFonts w:ascii="Cambria Math" w:hAnsi="Cambria Math"/>
+          </w:rPr>
+          <m:t>x</m:t>
+        </m:r>
+      </m:oMath>
+      <w:r>
+        <w:rPr>
+          <w:rFonts w:hint="eastAsia"/>
+        </w:rPr>
+        <w:t>的维数</w:t>
+      </w:r>
+      <w:r>
+        <w:rPr>
+          <w:rFonts w:hint="eastAsia"/>
+        </w:rPr>
+        <w:t>必须相同。得到的结果是一个</w:t>
+      </w:r>
+      <m:oMath>
+        <m:r>
+          <w:rPr>
+            <w:rFonts w:ascii="Cambria Math" w:hAnsi="Cambria Math"/>
+          </w:rPr>
+          <m:t>m</m:t>
+        </m:r>
+      </m:oMath>
+      <w:r>
+        <w:rPr>
+          <w:rFonts w:hint="eastAsia"/>
+        </w:rPr>
+        <w:t>维向量。</w:t>
+      </w:r>
+      <w:r>
+        <w:rPr>
+          <w:rFonts w:hint="eastAsia"/>
+        </w:rPr>
+        <w:t>容易看出</w:t>
+      </w:r>
+      <m:oMath>
+        <m:r>
+          <m:rPr>
+            <m:sty m:val="bi"/>
+          </m:rPr>
+          <w:rPr>
+            <w:rFonts w:ascii="Cambria Math" w:hAnsi="Cambria Math"/>
+          </w:rPr>
+          <m:t>Ax</m:t>
+        </m:r>
+      </m:oMath>
+      <w:r>
+        <w:rPr>
+          <w:rFonts w:hint="eastAsia"/>
+        </w:rPr>
+        <w:t>的</w:t>
+      </w:r>
+      <w:r>
+        <w:rPr>
+          <w:rFonts w:hint="eastAsia"/>
+        </w:rPr>
+        <w:t>第</w:t>
+      </w:r>
+      <m:oMath>
+        <m:r>
+          <w:rPr>
+            <w:rFonts w:ascii="Cambria Math" w:hAnsi="Cambria Math"/>
+          </w:rPr>
+          <m:t>i</m:t>
+        </m:r>
+      </m:oMath>
+      <w:proofErr w:type="gramStart"/>
+      <w:r>
+        <w:rPr>
+          <w:rFonts w:hint="eastAsia"/>
+        </w:rPr>
+        <w:t>个</w:t>
+      </w:r>
+      <w:proofErr w:type="gramEnd"/>
+      <w:r>
+        <w:rPr>
+          <w:rFonts w:hint="eastAsia"/>
+        </w:rPr>
+        <w:t>元素是</w:t>
+      </w:r>
+      <m:oMath>
+        <m:nary>
+          <m:naryPr>
+            <m:chr m:val="∑"/>
+            <m:limLoc m:val="subSup"/>
+            <m:ctrlPr>
+              <w:rPr>
+                <w:rFonts w:ascii="Cambria Math" w:hAnsi="Cambria Math"/>
+              </w:rPr>
+            </m:ctrlPr>
+          </m:naryPr>
+          <m:sub>
+            <m:r>
+              <w:rPr>
+                <w:rFonts w:ascii="Cambria Math" w:hAnsi="Cambria Math"/>
+              </w:rPr>
+              <m:t>j=1</m:t>
+            </m:r>
+          </m:sub>
+          <m:sup>
+            <m:r>
+              <w:rPr>
+                <w:rFonts w:ascii="Cambria Math" w:hAnsi="Cambria Math"/>
+              </w:rPr>
+              <m:t>n</m:t>
+            </m:r>
+          </m:sup>
+          <m:e>
+            <m:sSub>
+              <m:sSubPr>
+                <m:ctrlPr>
+                  <w:rPr>
+                    <w:rFonts w:ascii="Cambria Math" w:hAnsi="Cambria Math"/>
+                    <w:i/>
+                  </w:rPr>
+                </m:ctrlPr>
+              </m:sSubPr>
+              <m:e>
+                <m:r>
+                  <w:rPr>
+                    <w:rFonts w:ascii="Cambria Math" w:hAnsi="Cambria Math"/>
+                  </w:rPr>
+                  <m:t>x</m:t>
+                </m:r>
+              </m:e>
+              <m:sub>
+                <m:r>
+                  <w:rPr>
+                    <w:rFonts w:ascii="Cambria Math" w:hAnsi="Cambria Math"/>
+                  </w:rPr>
+                  <m:t>j</m:t>
+                </m:r>
+              </m:sub>
+            </m:sSub>
+            <m:sSub>
+              <m:sSubPr>
+                <m:ctrlPr>
+                  <w:rPr>
+                    <w:rFonts w:ascii="Cambria Math" w:hAnsi="Cambria Math"/>
+                    <w:i/>
+                  </w:rPr>
+                </m:ctrlPr>
+              </m:sSubPr>
+              <m:e>
+                <m:r>
+                  <w:rPr>
+                    <w:rFonts w:ascii="Cambria Math" w:hAnsi="Cambria Math"/>
+                  </w:rPr>
+                  <m:t>a</m:t>
+                </m:r>
+              </m:e>
+              <m:sub>
+                <m:r>
+                  <w:rPr>
+                    <w:rFonts w:ascii="Cambria Math" w:hAnsi="Cambria Math"/>
+                  </w:rPr>
+                  <m:t>ij</m:t>
+                </m:r>
+              </m:sub>
+            </m:sSub>
+          </m:e>
+        </m:nary>
+        <m:r>
+          <w:rPr>
+            <w:rFonts w:ascii="Cambria Math" w:hAnsi="Cambria Math"/>
+          </w:rPr>
+          <m:t>=</m:t>
+        </m:r>
+        <m:r>
+          <w:rPr>
+            <w:rFonts w:ascii="Cambria Math" w:hAnsi="Cambria Math"/>
+          </w:rPr>
+          <m:t xml:space="preserve"> </m:t>
+        </m:r>
+        <m:sSubSup>
+          <m:sSubSupPr>
+            <m:ctrlPr>
+              <w:rPr>
+                <w:rFonts w:ascii="Cambria Math" w:hAnsi="Cambria Math"/>
+                <w:i/>
+              </w:rPr>
+            </m:ctrlPr>
+          </m:sSubSupPr>
+          <m:e>
+            <m:r>
+              <m:rPr>
+                <m:sty m:val="bi"/>
+              </m:rPr>
+              <w:rPr>
+                <w:rFonts w:ascii="Cambria Math" w:hAnsi="Cambria Math"/>
+              </w:rPr>
+              <m:t>a</m:t>
+            </m:r>
+          </m:e>
+          <m:sub>
+            <m:r>
+              <w:rPr>
+                <w:rFonts w:ascii="Cambria Math" w:hAnsi="Cambria Math"/>
+              </w:rPr>
+              <m:t>i*</m:t>
+            </m:r>
+          </m:sub>
+          <m:sup>
+            <m:r>
+              <m:rPr>
+                <m:sty m:val="p"/>
+              </m:rPr>
+              <w:rPr>
+                <w:rFonts w:ascii="Cambria Math" w:hAnsi="Cambria Math"/>
+              </w:rPr>
+              <m:t>T</m:t>
+            </m:r>
+          </m:sup>
+        </m:sSubSup>
+        <m:r>
+          <m:rPr>
+            <m:sty m:val="bi"/>
+          </m:rPr>
+          <w:rPr>
+            <w:rFonts w:ascii="Cambria Math" w:hAnsi="Cambria Math"/>
+          </w:rPr>
+          <m:t>x</m:t>
+        </m:r>
+      </m:oMath>
+      <w:r>
+        <w:rPr>
+          <w:rFonts w:hint="eastAsia"/>
+        </w:rPr>
+        <w:t>，即</w:t>
+      </w:r>
+      <m:oMath>
+        <m:r>
+          <m:rPr>
+            <m:sty m:val="bi"/>
+          </m:rPr>
+          <w:rPr>
+            <w:rFonts w:ascii="Cambria Math" w:hAnsi="Cambria Math"/>
+          </w:rPr>
+          <m:t>A</m:t>
+        </m:r>
+      </m:oMath>
+      <w:r>
+        <w:rPr>
+          <w:rFonts w:hint="eastAsia"/>
+        </w:rPr>
+        <w:t>的第</w:t>
+      </w:r>
+      <m:oMath>
+        <m:r>
+          <w:rPr>
+            <w:rFonts w:ascii="Cambria Math" w:hAnsi="Cambria Math"/>
+          </w:rPr>
+          <m:t>i</m:t>
+        </m:r>
+      </m:oMath>
+      <w:r>
+        <w:rPr>
+          <w:rFonts w:hint="eastAsia"/>
+        </w:rPr>
+        <w:t>行与</w:t>
+      </w:r>
+      <m:oMath>
+        <m:r>
+          <m:rPr>
+            <m:sty m:val="bi"/>
+          </m:rPr>
+          <w:rPr>
+            <w:rFonts w:ascii="Cambria Math" w:hAnsi="Cambria Math"/>
+          </w:rPr>
+          <m:t>x</m:t>
+        </m:r>
+      </m:oMath>
+      <w:r>
+        <w:rPr>
+          <w:rFonts w:hint="eastAsia"/>
+        </w:rPr>
+        <w:t>的内积</w:t>
+      </w:r>
+      <w:r>
+        <w:rPr>
+          <w:rFonts w:hint="eastAsia"/>
+        </w:rPr>
+        <w:t>。</w:t>
+      </w:r>
+    </w:p>
+    <w:p>
+      <w:pPr>
+        <w:rPr>
+          <w:rFonts w:hint="eastAsia"/>
+        </w:rPr>
+      </w:pPr>
+    </w:p>
+    <w:p>
+      <w:pPr>
+        <w:rPr>
+          <w:rFonts w:hint="eastAsia"/>
+        </w:rPr>
+      </w:pPr>
+      <w:r>
+        <w:rPr>
+          <w:rFonts w:hint="eastAsia"/>
+        </w:rPr>
+        <w:lastRenderedPageBreak/>
+        <w:t>有了矩阵和向量相乘的定义，就可以定义矩阵与矩阵相乘：</w:t>
+      </w:r>
+    </w:p>
+    <w:p>
+      <w:pPr>
+        <w:rPr>
+          <w:rFonts w:hint="eastAsia"/>
+        </w:rPr>
+      </w:pPr>
+    </w:p>
+    <w:p>
+      <w:pPr>
+        <w:rPr>
+          <w:rFonts w:hint="eastAsia"/>
+        </w:rPr>
+      </w:pPr>
+    </w:p>
+    <w:p>
+      <w:pPr>
+        <w:jc w:val="center"/>
+        <w:rPr>
+          <w:rFonts w:hint="eastAsia"/>
+          <w:b/>
+        </w:rPr>
+      </w:pPr>
+      <m:oMath>
+        <m:r>
+          <m:rPr>
+            <m:sty m:val="bi"/>
+          </m:rPr>
+          <w:rPr>
+            <w:rFonts w:ascii="Cambria Math" w:hAnsi="Cambria Math"/>
+          </w:rPr>
+          <m:t>AB</m:t>
+        </m:r>
+        <m:r>
+          <m:rPr>
+            <m:sty m:val="bi"/>
+          </m:rPr>
+          <w:rPr>
+            <w:rFonts w:ascii="Cambria Math" w:hAnsi="Cambria Math"/>
+          </w:rPr>
+          <m:t>=</m:t>
+        </m:r>
+        <m:d>
+          <m:dPr>
+            <m:ctrlPr>
+              <w:rPr>
+                <w:rFonts w:ascii="Cambria Math" w:hAnsi="Cambria Math"/>
+                <w:b/>
+              </w:rPr>
+            </m:ctrlPr>
+          </m:dPr>
+          <m:e>
+            <m:m>
+              <m:mPr>
+                <m:mcs>
+                  <m:mc>
+                    <m:mcPr>
+                      <m:count m:val="3"/>
+                      <m:mcJc m:val="center"/>
+                    </m:mcPr>
+                  </m:mc>
+                </m:mcs>
+                <m:ctrlPr>
+                  <w:rPr>
+                    <w:rFonts w:ascii="Cambria Math" w:hAnsi="Cambria Math"/>
+                    <w:b/>
+                    <w:i/>
+                  </w:rPr>
+                </m:ctrlPr>
+              </m:mPr>
+              <m:mr>
+                <m:e>
+                  <m:r>
+                    <m:rPr>
+                      <m:sty m:val="bi"/>
+                    </m:rPr>
+                    <w:rPr>
+                      <w:rFonts w:ascii="Cambria Math" w:hAnsi="Cambria Math"/>
+                    </w:rPr>
+                    <m:t>A</m:t>
+                  </m:r>
+                  <m:sSub>
+                    <m:sSubPr>
+                      <m:ctrlPr>
+                        <w:rPr>
+                          <w:rFonts w:ascii="Cambria Math" w:hAnsi="Cambria Math"/>
+                          <w:b/>
+                          <w:i/>
+                        </w:rPr>
+                      </m:ctrlPr>
+                    </m:sSubPr>
+                    <m:e>
+                      <m:r>
+                        <m:rPr>
+                          <m:sty m:val="bi"/>
+                        </m:rPr>
+                        <w:rPr>
+                          <w:rFonts w:ascii="Cambria Math" w:hAnsi="Cambria Math"/>
+                        </w:rPr>
+                        <m:t>b</m:t>
+                      </m:r>
+                    </m:e>
+                    <m:sub>
+                      <m:r>
+                        <w:rPr>
+                          <w:rFonts w:ascii="Cambria Math" w:hAnsi="Cambria Math"/>
+                        </w:rPr>
+                        <m:t>*1</m:t>
+                      </m:r>
+                    </m:sub>
+                  </m:sSub>
+                </m:e>
+                <m:e>
+                  <m:r>
+                    <m:rPr>
+                      <m:sty m:val="bi"/>
+                    </m:rPr>
+                    <w:rPr>
+                      <w:rFonts w:ascii="Cambria Math" w:hAnsi="Cambria Math"/>
+                    </w:rPr>
+                    <m:t>A</m:t>
+                  </m:r>
+                  <m:sSub>
+                    <m:sSubPr>
+                      <m:ctrlPr>
+                        <w:rPr>
+                          <w:rFonts w:ascii="Cambria Math" w:hAnsi="Cambria Math"/>
+                          <w:b/>
+                          <w:i/>
+                        </w:rPr>
+                      </m:ctrlPr>
+                    </m:sSubPr>
+                    <m:e>
+                      <m:r>
+                        <m:rPr>
+                          <m:sty m:val="bi"/>
+                        </m:rPr>
+                        <w:rPr>
+                          <w:rFonts w:ascii="Cambria Math" w:hAnsi="Cambria Math"/>
+                        </w:rPr>
+                        <m:t>b</m:t>
+                      </m:r>
+                    </m:e>
+                    <m:sub>
+                      <m:r>
+                        <w:rPr>
+                          <w:rFonts w:ascii="Cambria Math" w:hAnsi="Cambria Math"/>
+                        </w:rPr>
+                        <m:t>*2</m:t>
+                      </m:r>
+                    </m:sub>
+                  </m:sSub>
+                </m:e>
+                <m:e>
+                  <m:m>
+                    <m:mPr>
+                      <m:mcs>
+                        <m:mc>
+                          <m:mcPr>
+                            <m:count m:val="2"/>
+                            <m:mcJc m:val="center"/>
+                          </m:mcPr>
+                        </m:mc>
+                      </m:mcs>
+                      <m:ctrlPr>
+                        <w:rPr>
+                          <w:rFonts w:ascii="Cambria Math" w:hAnsi="Cambria Math"/>
+                          <w:b/>
+                          <w:i/>
+                        </w:rPr>
+                      </m:ctrlPr>
+                    </m:mPr>
+                    <m:mr>
+                      <m:e>
+                        <m:r>
+                          <m:rPr>
+                            <m:sty m:val="bi"/>
+                          </m:rPr>
+                          <w:rPr>
+                            <w:rFonts w:ascii="Cambria Math" w:hAnsi="Cambria Math"/>
+                          </w:rPr>
+                          <m:t>…</m:t>
+                        </m:r>
+                      </m:e>
+                      <m:e>
+                        <m:r>
+                          <m:rPr>
+                            <m:sty m:val="bi"/>
+                          </m:rPr>
+                          <w:rPr>
+                            <w:rFonts w:ascii="Cambria Math" w:hAnsi="Cambria Math"/>
+                          </w:rPr>
+                          <m:t>A</m:t>
+                        </m:r>
+                        <m:sSub>
+                          <m:sSubPr>
+                            <m:ctrlPr>
+                              <w:rPr>
+                                <w:rFonts w:ascii="Cambria Math" w:hAnsi="Cambria Math"/>
+                                <w:b/>
+                                <w:i/>
+                              </w:rPr>
+                            </m:ctrlPr>
+                          </m:sSubPr>
+                          <m:e>
+                            <m:r>
+                              <m:rPr>
+                                <m:sty m:val="bi"/>
+                              </m:rPr>
+                              <w:rPr>
+                                <w:rFonts w:ascii="Cambria Math" w:hAnsi="Cambria Math"/>
+                              </w:rPr>
+                              <m:t>b</m:t>
+                            </m:r>
+                          </m:e>
+                          <m:sub>
+                            <m:r>
+                              <w:rPr>
+                                <w:rFonts w:ascii="Cambria Math" w:hAnsi="Cambria Math"/>
+                              </w:rPr>
+                              <m:t>*k</m:t>
+                            </m:r>
+                          </m:sub>
+                        </m:sSub>
+                      </m:e>
+                    </m:mr>
+                  </m:m>
+                </m:e>
+              </m:mr>
+            </m:m>
+          </m:e>
+        </m:d>
+      </m:oMath>
+      <w:r>
+        <w:rPr>
+          <w:rFonts w:hint="eastAsia"/>
+        </w:rPr>
+        <w:t xml:space="preserve">          </w:t>
+      </w:r>
+      <w:r>
+        <w:rPr>
+          <w:rFonts w:hint="eastAsia"/>
+        </w:rPr>
+        <w:t>（</w:t>
+      </w:r>
+      <w:r>
+        <w:rPr>
+          <w:rFonts w:hint="eastAsia"/>
+        </w:rPr>
+        <w:t>4.9</w:t>
+      </w:r>
+      <w:r>
+        <w:rPr>
+          <w:rFonts w:hint="eastAsia"/>
+        </w:rPr>
+        <w:t>）</w:t>
+      </w:r>
+    </w:p>
+    <w:p>
+      <w:pPr>
+        <w:rPr>
+          <w:rFonts w:hint="eastAsia"/>
+        </w:rPr>
+      </w:pPr>
+    </w:p>
+    <w:p>
+      <w:pPr>
+        <w:rPr>
+          <w:rFonts w:hint="eastAsia"/>
+        </w:rPr>
+      </w:pPr>
+    </w:p>
+    <w:p>
+      <w:pPr>
+        <w:rPr>
+          <w:rFonts w:hint="eastAsia"/>
+        </w:rPr>
+      </w:pPr>
+      <m:oMath>
+        <m:r>
+          <m:rPr>
+            <m:sty m:val="bi"/>
+          </m:rPr>
+          <w:rPr>
+            <w:rFonts w:ascii="Cambria Math" w:hAnsi="Cambria Math"/>
+          </w:rPr>
+          <m:t>A</m:t>
+        </m:r>
+      </m:oMath>
+      <w:r>
+        <w:rPr>
+          <w:rFonts w:hint="eastAsia"/>
+        </w:rPr>
+        <w:t>与</w:t>
+      </w:r>
+      <m:oMath>
+        <m:r>
+          <m:rPr>
+            <m:sty m:val="bi"/>
+          </m:rPr>
+          <w:rPr>
+            <w:rFonts w:ascii="Cambria Math" w:hAnsi="Cambria Math"/>
+          </w:rPr>
+          <m:t>B</m:t>
+        </m:r>
+      </m:oMath>
+      <w:r>
+        <w:rPr>
+          <w:rFonts w:hint="eastAsia"/>
+        </w:rPr>
+        <w:t>的乘积</w:t>
+      </w:r>
+      <w:r>
+        <w:rPr>
+          <w:rFonts w:hint="eastAsia"/>
+        </w:rPr>
+        <w:t>是矩阵</w:t>
+      </w:r>
+      <m:oMath>
+        <m:r>
+          <m:rPr>
+            <m:sty m:val="bi"/>
+          </m:rPr>
+          <w:rPr>
+            <w:rFonts w:ascii="Cambria Math" w:hAnsi="Cambria Math"/>
+          </w:rPr>
+          <m:t>AB</m:t>
+        </m:r>
+      </m:oMath>
+      <w:r>
+        <w:rPr>
+          <w:rFonts w:hint="eastAsia"/>
+        </w:rPr>
+        <w:t>。</w:t>
+      </w:r>
+      <m:oMath>
+        <m:r>
+          <m:rPr>
+            <m:sty m:val="bi"/>
+          </m:rPr>
+          <w:rPr>
+            <w:rFonts w:ascii="Cambria Math" w:hAnsi="Cambria Math"/>
+          </w:rPr>
+          <m:t>AB</m:t>
+        </m:r>
+      </m:oMath>
+      <w:r>
+        <w:rPr>
+          <w:rFonts w:hint="eastAsia"/>
+        </w:rPr>
+        <w:t>的</w:t>
+      </w:r>
+      <w:r>
+        <w:rPr>
+          <w:rFonts w:hint="eastAsia"/>
+        </w:rPr>
+        <w:t>第</w:t>
+      </w:r>
+      <m:oMath>
+        <m:r>
+          <w:rPr>
+            <w:rFonts w:ascii="Cambria Math" w:hAnsi="Cambria Math"/>
+          </w:rPr>
+          <m:t>j</m:t>
+        </m:r>
+      </m:oMath>
+      <w:r>
+        <w:rPr>
+          <w:rFonts w:hint="eastAsia"/>
+        </w:rPr>
+        <w:t>列是</w:t>
+      </w:r>
+      <m:oMath>
+        <m:r>
+          <m:rPr>
+            <m:sty m:val="bi"/>
+          </m:rPr>
+          <w:rPr>
+            <w:rFonts w:ascii="Cambria Math" w:hAnsi="Cambria Math"/>
+          </w:rPr>
+          <m:t>A</m:t>
+        </m:r>
+      </m:oMath>
+      <w:r>
+        <w:rPr>
+          <w:rFonts w:hint="eastAsia"/>
+        </w:rPr>
+        <w:t>与</w:t>
+      </w:r>
+      <m:oMath>
+        <m:r>
+          <m:rPr>
+            <m:sty m:val="bi"/>
+          </m:rPr>
+          <w:rPr>
+            <w:rFonts w:ascii="Cambria Math" w:hAnsi="Cambria Math"/>
+          </w:rPr>
+          <m:t>B</m:t>
+        </m:r>
+      </m:oMath>
+      <w:r>
+        <w:rPr>
+          <w:rFonts w:hint="eastAsia"/>
+        </w:rPr>
+        <w:t>的</w:t>
+      </w:r>
+      <w:r>
+        <w:rPr>
+          <w:rFonts w:hint="eastAsia"/>
+        </w:rPr>
+        <w:t>第</w:t>
+      </w:r>
+      <m:oMath>
+        <m:r>
+          <w:rPr>
+            <w:rFonts w:ascii="Cambria Math" w:hAnsi="Cambria Math"/>
+          </w:rPr>
+          <m:t>j</m:t>
+        </m:r>
+      </m:oMath>
+      <w:r>
+        <w:rPr>
+          <w:rFonts w:hint="eastAsia"/>
+        </w:rPr>
+        <w:t>列</w:t>
+      </w:r>
+      <m:oMath>
+        <m:sSub>
+          <m:sSubPr>
+            <m:ctrlPr>
+              <w:rPr>
+                <w:rFonts w:ascii="Cambria Math" w:hAnsi="Cambria Math"/>
+                <w:b/>
+                <w:i/>
+              </w:rPr>
+            </m:ctrlPr>
+          </m:sSubPr>
+          <m:e>
+            <m:r>
+              <m:rPr>
+                <m:sty m:val="bi"/>
+              </m:rPr>
+              <w:rPr>
+                <w:rFonts w:ascii="Cambria Math" w:hAnsi="Cambria Math"/>
+              </w:rPr>
+              <m:t>b</m:t>
+            </m:r>
+          </m:e>
+          <m:sub>
+            <m:r>
+              <w:rPr>
+                <w:rFonts w:ascii="Cambria Math" w:hAnsi="Cambria Math"/>
+              </w:rPr>
+              <m:t>*j</m:t>
+            </m:r>
+          </m:sub>
+        </m:sSub>
+      </m:oMath>
+      <w:r>
+        <w:rPr>
+          <w:rFonts w:hint="eastAsia"/>
+        </w:rPr>
+        <w:t>的</w:t>
+      </w:r>
+      <w:r>
+        <w:rPr>
+          <w:rFonts w:hint="eastAsia"/>
+        </w:rPr>
+        <w:t>乘积。如果</w:t>
+      </w:r>
+      <m:oMath>
+        <m:r>
+          <m:rPr>
+            <m:sty m:val="bi"/>
+          </m:rPr>
+          <w:rPr>
+            <w:rFonts w:ascii="Cambria Math" w:hAnsi="Cambria Math"/>
+          </w:rPr>
+          <m:t>A</m:t>
+        </m:r>
+      </m:oMath>
+      <w:r>
+        <w:rPr>
+          <w:rFonts w:hint="eastAsia"/>
+        </w:rPr>
+        <w:t>是</w:t>
+      </w:r>
+      <m:oMath>
+        <m:r>
+          <w:rPr>
+            <w:rFonts w:ascii="Cambria Math" w:hAnsi="Cambria Math"/>
+          </w:rPr>
+          <m:t>m×n</m:t>
+        </m:r>
+      </m:oMath>
+      <w:r>
+        <w:rPr>
+          <w:rFonts w:hint="eastAsia"/>
+        </w:rPr>
+        <w:t>的，那么</w:t>
+      </w:r>
+      <m:oMath>
+        <m:sSub>
+          <m:sSubPr>
+            <m:ctrlPr>
+              <w:rPr>
+                <w:rFonts w:ascii="Cambria Math" w:hAnsi="Cambria Math"/>
+                <w:b/>
+                <w:i/>
+              </w:rPr>
+            </m:ctrlPr>
+          </m:sSubPr>
+          <m:e>
+            <m:r>
+              <m:rPr>
+                <m:sty m:val="bi"/>
+              </m:rPr>
+              <w:rPr>
+                <w:rFonts w:ascii="Cambria Math" w:hAnsi="Cambria Math"/>
+              </w:rPr>
+              <m:t>b</m:t>
+            </m:r>
+          </m:e>
+          <m:sub>
+            <m:r>
+              <w:rPr>
+                <w:rFonts w:ascii="Cambria Math" w:hAnsi="Cambria Math"/>
+              </w:rPr>
+              <m:t>*j</m:t>
+            </m:r>
+          </m:sub>
+        </m:sSub>
+      </m:oMath>
+      <w:r>
+        <w:rPr>
+          <w:rFonts w:hint="eastAsia"/>
+        </w:rPr>
+        <w:t>必须是</w:t>
+      </w:r>
+      <m:oMath>
+        <m:r>
+          <w:rPr>
+            <w:rFonts w:ascii="Cambria Math" w:hAnsi="Cambria Math"/>
+          </w:rPr>
+          <m:t>n</m:t>
+        </m:r>
+      </m:oMath>
+      <w:r>
+        <w:rPr>
+          <w:rFonts w:hint="eastAsia"/>
+        </w:rPr>
+        <w:t>维向量，即</w:t>
+      </w:r>
+      <m:oMath>
+        <m:r>
+          <m:rPr>
+            <m:sty m:val="bi"/>
+          </m:rPr>
+          <w:rPr>
+            <w:rFonts w:ascii="Cambria Math" w:hAnsi="Cambria Math"/>
+          </w:rPr>
+          <m:t>B</m:t>
+        </m:r>
+      </m:oMath>
+      <w:r>
+        <w:rPr>
+          <w:rFonts w:hint="eastAsia"/>
+        </w:rPr>
+        <w:t>必须为</w:t>
+      </w:r>
+      <m:oMath>
+        <m:r>
+          <w:rPr>
+            <w:rFonts w:ascii="Cambria Math" w:hAnsi="Cambria Math"/>
+          </w:rPr>
+          <m:t>n</m:t>
+        </m:r>
+      </m:oMath>
+      <w:r>
+        <w:rPr>
+          <w:rFonts w:hint="eastAsia"/>
+        </w:rPr>
+        <w:t>行。</w:t>
+      </w:r>
+      <m:oMath>
+        <m:r>
+          <m:rPr>
+            <m:sty m:val="bi"/>
+          </m:rPr>
+          <w:rPr>
+            <w:rFonts w:ascii="Cambria Math" w:hAnsi="Cambria Math"/>
+          </w:rPr>
+          <m:t>B</m:t>
+        </m:r>
+      </m:oMath>
+      <w:r>
+        <w:rPr>
+          <w:rFonts w:hint="eastAsia"/>
+        </w:rPr>
+        <w:t>的列数</w:t>
+      </w:r>
+      <w:r>
+        <w:rPr>
+          <w:rFonts w:hint="eastAsia"/>
+        </w:rPr>
+        <w:t>任意，例如</w:t>
+      </w:r>
+      <m:oMath>
+        <m:r>
+          <w:rPr>
+            <w:rFonts w:ascii="Cambria Math" w:hAnsi="Cambria Math"/>
+          </w:rPr>
+          <m:t>k</m:t>
+        </m:r>
+      </m:oMath>
+      <w:r>
+        <w:rPr>
+          <w:rFonts w:hint="eastAsia"/>
+        </w:rPr>
+        <w:t>。所以</w:t>
+      </w:r>
+      <w:r>
+        <w:rPr>
+          <w:rFonts w:hint="eastAsia"/>
+        </w:rPr>
+        <w:t>要能够与</w:t>
+      </w:r>
+      <m:oMath>
+        <m:r>
+          <w:rPr>
+            <w:rFonts w:ascii="Cambria Math" w:hAnsi="Cambria Math"/>
+          </w:rPr>
+          <m:t>m×n</m:t>
+        </m:r>
+      </m:oMath>
+      <w:r>
+        <w:rPr>
+          <w:rFonts w:hint="eastAsia"/>
+        </w:rPr>
+        <w:t>的</w:t>
+      </w:r>
+      <m:oMath>
+        <m:r>
+          <m:rPr>
+            <m:sty m:val="bi"/>
+          </m:rPr>
+          <w:rPr>
+            <w:rFonts w:ascii="Cambria Math" w:hAnsi="Cambria Math"/>
+          </w:rPr>
+          <m:t>A</m:t>
+        </m:r>
+      </m:oMath>
+      <w:r>
+        <w:rPr>
+          <w:rFonts w:hint="eastAsia"/>
+        </w:rPr>
+        <w:t>相乘</w:t>
+      </w:r>
+      <w:r>
+        <w:rPr>
+          <w:rFonts w:hint="eastAsia"/>
+        </w:rPr>
+        <w:t>，</w:t>
+      </w:r>
+      <m:oMath>
+        <m:r>
+          <m:rPr>
+            <m:sty m:val="bi"/>
+          </m:rPr>
+          <w:rPr>
+            <w:rFonts w:ascii="Cambria Math" w:hAnsi="Cambria Math"/>
+          </w:rPr>
+          <m:t>B</m:t>
+        </m:r>
+      </m:oMath>
+      <w:r>
+        <w:rPr>
+          <w:rFonts w:hint="eastAsia"/>
+        </w:rPr>
+        <w:t>的形状</w:t>
+      </w:r>
+      <w:r>
+        <w:rPr>
+          <w:rFonts w:hint="eastAsia"/>
+        </w:rPr>
+        <w:t>必须是</w:t>
+      </w:r>
+      <m:oMath>
+        <m:r>
+          <w:rPr>
+            <w:rFonts w:ascii="Cambria Math" w:hAnsi="Cambria Math"/>
+          </w:rPr>
+          <m:t>n</m:t>
+        </m:r>
+        <m:r>
+          <w:rPr>
+            <w:rFonts w:ascii="Cambria Math" w:hAnsi="Cambria Math"/>
+          </w:rPr>
+          <m:t>×</m:t>
+        </m:r>
+        <m:r>
+          <w:rPr>
+            <w:rFonts w:ascii="Cambria Math" w:hAnsi="Cambria Math"/>
+          </w:rPr>
+          <m:t>k</m:t>
+        </m:r>
+      </m:oMath>
+      <w:r>
+        <w:rPr>
+          <w:rFonts w:hint="eastAsia"/>
+        </w:rPr>
+        <w:t>，</w:t>
+      </w:r>
+      <m:oMath>
+        <m:r>
+          <w:rPr>
+            <w:rFonts w:ascii="Cambria Math" w:hAnsi="Cambria Math"/>
+          </w:rPr>
+          <m:t>k</m:t>
+        </m:r>
+      </m:oMath>
+      <w:r>
+        <w:rPr>
+          <w:rFonts w:hint="eastAsia"/>
+        </w:rPr>
+        <w:t>任意。</w:t>
+      </w:r>
+      <w:r>
+        <w:rPr>
+          <w:rFonts w:hint="eastAsia"/>
+        </w:rPr>
+        <w:t>结果</w:t>
+      </w:r>
+      <m:oMath>
+        <m:r>
+          <m:rPr>
+            <m:sty m:val="bi"/>
+          </m:rPr>
+          <w:rPr>
+            <w:rFonts w:ascii="Cambria Math" w:hAnsi="Cambria Math"/>
+          </w:rPr>
+          <m:t>AB</m:t>
+        </m:r>
+      </m:oMath>
+      <w:r>
+        <w:rPr>
+          <w:rFonts w:hint="eastAsia"/>
+        </w:rPr>
+        <w:t>的形状是</w:t>
+      </w:r>
+      <m:oMath>
+        <m:r>
+          <w:rPr>
+            <w:rFonts w:ascii="Cambria Math" w:hAnsi="Cambria Math"/>
+          </w:rPr>
+          <m:t>m×</m:t>
+        </m:r>
+        <m:r>
+          <w:rPr>
+            <w:rFonts w:ascii="Cambria Math" w:hAnsi="Cambria Math"/>
+          </w:rPr>
+          <m:t>k</m:t>
+        </m:r>
+      </m:oMath>
+      <w:r>
+        <w:rPr>
+          <w:rFonts w:hint="eastAsia"/>
+        </w:rPr>
+        <w:t>。</w:t>
+      </w:r>
+      <m:oMath>
+        <m:r>
+          <m:rPr>
+            <m:sty m:val="bi"/>
+          </m:rPr>
+          <w:rPr>
+            <w:rFonts w:ascii="Cambria Math" w:hAnsi="Cambria Math"/>
+          </w:rPr>
+          <m:t>AB</m:t>
+        </m:r>
+      </m:oMath>
+      <w:r>
+        <w:rPr>
+          <w:rFonts w:hint="eastAsia"/>
+        </w:rPr>
+        <w:t>的</w:t>
+      </w:r>
+      <w:r>
+        <w:rPr>
+          <w:rFonts w:hint="eastAsia"/>
+        </w:rPr>
+        <w:t>第</w:t>
+      </w:r>
+      <m:oMath>
+        <m:r>
+          <w:rPr>
+            <w:rFonts w:ascii="Cambria Math" w:hAnsi="Cambria Math"/>
+          </w:rPr>
+          <m:t>i</m:t>
+        </m:r>
+      </m:oMath>
+      <w:r>
+        <w:rPr>
+          <w:rFonts w:hint="eastAsia"/>
+        </w:rPr>
+        <w:t>行、第</w:t>
+      </w:r>
+      <m:oMath>
+        <m:r>
+          <w:rPr>
+            <w:rFonts w:ascii="Cambria Math" w:hAnsi="Cambria Math"/>
+          </w:rPr>
+          <m:t>j</m:t>
+        </m:r>
+      </m:oMath>
+      <w:r>
+        <w:rPr>
+          <w:rFonts w:hint="eastAsia"/>
+        </w:rPr>
+        <w:t>列元素是：</w:t>
+      </w:r>
+    </w:p>
+    <w:p>
+      <w:pPr>
+        <w:rPr>
+          <w:rFonts w:hint="eastAsia"/>
+        </w:rPr>
+      </w:pPr>
+    </w:p>
+    <w:p>
+      <w:pPr>
+        <w:rPr>
+          <w:rFonts w:hint="eastAsia"/>
+        </w:rPr>
+      </w:pPr>
+    </w:p>
+    <w:p>
+      <w:pPr>
+        <w:jc w:val="center"/>
+        <w:rPr>
+          <w:rFonts w:hint="eastAsia"/>
+        </w:rPr>
+      </w:pPr>
+      <m:oMath>
+        <m:sSubSup>
+          <m:sSubSupPr>
+            <m:ctrlPr>
+              <w:rPr>
+                <w:rFonts w:ascii="Cambria Math" w:hAnsi="Cambria Math"/>
+                <w:i/>
+              </w:rPr>
+            </m:ctrlPr>
+          </m:sSubSupPr>
+          <m:e>
+            <m:r>
+              <m:rPr>
+                <m:sty m:val="bi"/>
+              </m:rPr>
+              <w:rPr>
+                <w:rFonts w:ascii="Cambria Math" w:hAnsi="Cambria Math"/>
+              </w:rPr>
+              <m:t>a</m:t>
+            </m:r>
+          </m:e>
+          <m:sub>
+            <m:r>
+              <w:rPr>
+                <w:rFonts w:ascii="Cambria Math" w:hAnsi="Cambria Math"/>
+              </w:rPr>
+              <m:t>i*</m:t>
+            </m:r>
+          </m:sub>
+          <m:sup>
+            <m:r>
+              <m:rPr>
+                <m:sty m:val="p"/>
+              </m:rPr>
+              <w:rPr>
+                <w:rFonts w:ascii="Cambria Math" w:hAnsi="Cambria Math"/>
+              </w:rPr>
+              <m:t>T</m:t>
+            </m:r>
+          </m:sup>
+        </m:sSubSup>
+        <m:sSub>
+          <m:sSubPr>
+            <m:ctrlPr>
+              <w:rPr>
+                <w:rFonts w:ascii="Cambria Math" w:hAnsi="Cambria Math"/>
+                <w:b/>
+                <w:i/>
+              </w:rPr>
+            </m:ctrlPr>
+          </m:sSubPr>
+          <m:e>
+            <m:r>
+              <m:rPr>
+                <m:sty m:val="bi"/>
+              </m:rPr>
+              <w:rPr>
+                <w:rFonts w:ascii="Cambria Math" w:hAnsi="Cambria Math"/>
+              </w:rPr>
+              <m:t>b</m:t>
+            </m:r>
+          </m:e>
+          <m:sub>
+            <m:r>
+              <w:rPr>
+                <w:rFonts w:ascii="Cambria Math" w:hAnsi="Cambria Math"/>
+              </w:rPr>
+              <m:t>*j</m:t>
+            </m:r>
+          </m:sub>
+        </m:sSub>
+        <m:r>
+          <m:rPr>
+            <m:sty m:val="bi"/>
+          </m:rPr>
+          <w:rPr>
+            <w:rFonts w:ascii="Cambria Math" w:hAnsi="Cambria Math"/>
+          </w:rPr>
+          <m:t>=</m:t>
+        </m:r>
+        <m:nary>
+          <m:naryPr>
+            <m:chr m:val="∑"/>
+            <m:limLoc m:val="undOvr"/>
+            <m:ctrlPr>
+              <w:rPr>
+                <w:rFonts w:ascii="Cambria Math" w:hAnsi="Cambria Math"/>
+                <w:b/>
+                <w:i/>
+              </w:rPr>
+            </m:ctrlPr>
+          </m:naryPr>
+          <m:sub>
+            <m:r>
+              <m:rPr>
+                <m:sty m:val="bi"/>
+              </m:rPr>
+              <w:rPr>
+                <w:rFonts w:ascii="Cambria Math" w:hAnsi="Cambria Math"/>
+              </w:rPr>
+              <m:t>s=1</m:t>
+            </m:r>
+          </m:sub>
+          <m:sup>
+            <m:r>
+              <m:rPr>
+                <m:sty m:val="bi"/>
+              </m:rPr>
+              <w:rPr>
+                <w:rFonts w:ascii="Cambria Math" w:hAnsi="Cambria Math"/>
+              </w:rPr>
+              <m:t>n</m:t>
+            </m:r>
+          </m:sup>
+          <m:e>
+            <m:sSub>
+              <m:sSubPr>
+                <m:ctrlPr>
+                  <w:rPr>
+                    <w:rFonts w:ascii="Cambria Math" w:hAnsi="Cambria Math"/>
+                    <w:i/>
+                  </w:rPr>
+                </m:ctrlPr>
+              </m:sSubPr>
+              <m:e>
+                <m:r>
+                  <w:rPr>
+                    <w:rFonts w:ascii="Cambria Math" w:hAnsi="Cambria Math"/>
+                  </w:rPr>
+                  <m:t>a</m:t>
+                </m:r>
+              </m:e>
+              <m:sub>
+                <m:r>
+                  <w:rPr>
+                    <w:rFonts w:ascii="Cambria Math" w:hAnsi="Cambria Math"/>
+                  </w:rPr>
+                  <m:t>is</m:t>
+                </m:r>
+              </m:sub>
+            </m:sSub>
+            <m:sSub>
+              <m:sSubPr>
+                <m:ctrlPr>
+                  <w:rPr>
+                    <w:rFonts w:ascii="Cambria Math" w:hAnsi="Cambria Math"/>
+                    <w:i/>
+                  </w:rPr>
+                </m:ctrlPr>
+              </m:sSubPr>
+              <m:e>
+                <m:r>
+                  <w:rPr>
+                    <w:rFonts w:ascii="Cambria Math" w:hAnsi="Cambria Math"/>
+                  </w:rPr>
+                  <m:t>b</m:t>
+                </m:r>
+              </m:e>
+              <m:sub>
+                <m:r>
+                  <w:rPr>
+                    <w:rFonts w:ascii="Cambria Math" w:hAnsi="Cambria Math"/>
+                  </w:rPr>
+                  <m:t>sj</m:t>
+                </m:r>
+              </m:sub>
+            </m:sSub>
+          </m:e>
+        </m:nary>
+      </m:oMath>
+      <w:r>
+        <w:rPr>
+          <w:rFonts w:hint="eastAsia"/>
+        </w:rPr>
+        <w:t xml:space="preserve">          </w:t>
+      </w:r>
+      <w:r>
+        <w:rPr>
+          <w:rFonts w:hint="eastAsia"/>
+        </w:rPr>
+        <w:t>（</w:t>
+      </w:r>
+      <w:r>
+        <w:rPr>
+          <w:rFonts w:hint="eastAsia"/>
+        </w:rPr>
+        <w:t>4.10</w:t>
+      </w:r>
+      <w:r>
+        <w:rPr>
+          <w:rFonts w:hint="eastAsia"/>
+        </w:rPr>
+        <w:t>）</w:t>
+      </w:r>
+    </w:p>
+    <w:p>
+      <w:pPr>
+        <w:rPr>
+          <w:rFonts w:hint="eastAsia"/>
+        </w:rPr>
+      </w:pPr>
+    </w:p>
+    <w:p>
+      <w:pPr>
+        <w:rPr>
+          <w:rFonts w:hint="eastAsia"/>
+        </w:rPr>
+      </w:pPr>
+      <w:r>
+        <w:rPr>
+          <w:rFonts w:hint="eastAsia"/>
+        </w:rPr>
+        <w:t>仅从形状上看</w:t>
+      </w:r>
+      <m:oMath>
+        <m:r>
+          <m:rPr>
+            <m:sty m:val="bi"/>
+          </m:rPr>
+          <w:rPr>
+            <w:rFonts w:ascii="Cambria Math" w:hAnsi="Cambria Math"/>
+          </w:rPr>
+          <m:t>B</m:t>
+        </m:r>
+      </m:oMath>
+      <w:r>
+        <w:rPr>
+          <w:rFonts w:hint="eastAsia"/>
+        </w:rPr>
+        <w:t>与</w:t>
+      </w:r>
+      <m:oMath>
+        <m:r>
+          <m:rPr>
+            <m:sty m:val="bi"/>
+          </m:rPr>
+          <w:rPr>
+            <w:rFonts w:ascii="Cambria Math" w:hAnsi="Cambria Math"/>
+          </w:rPr>
+          <m:t>A</m:t>
+        </m:r>
+      </m:oMath>
+      <w:r>
+        <w:rPr>
+          <w:rFonts w:hint="eastAsia"/>
+        </w:rPr>
+        <w:t>不一定</w:t>
+      </w:r>
+      <w:r>
+        <w:rPr>
+          <w:rFonts w:hint="eastAsia"/>
+        </w:rPr>
+        <w:t>能够相乘，因为</w:t>
+      </w:r>
+      <m:oMath>
+        <m:r>
+          <w:rPr>
+            <w:rFonts w:ascii="Cambria Math" w:hAnsi="Cambria Math"/>
+          </w:rPr>
+          <m:t>k</m:t>
+        </m:r>
+      </m:oMath>
+      <w:r>
+        <w:rPr>
+          <w:rFonts w:hint="eastAsia"/>
+        </w:rPr>
+        <w:t>不一定等于</w:t>
+      </w:r>
+      <m:oMath>
+        <m:r>
+          <w:rPr>
+            <w:rFonts w:ascii="Cambria Math" w:hAnsi="Cambria Math"/>
+          </w:rPr>
+          <m:t>m</m:t>
+        </m:r>
+      </m:oMath>
+      <w:r>
+        <w:rPr>
+          <w:rFonts w:hint="eastAsia"/>
+        </w:rPr>
+        <w:t>。就算</w:t>
+      </w:r>
+      <m:oMath>
+        <m:r>
+          <w:rPr>
+            <w:rFonts w:ascii="Cambria Math" w:hAnsi="Cambria Math"/>
+          </w:rPr>
+          <m:t>k=m</m:t>
+        </m:r>
+      </m:oMath>
+      <w:r>
+        <w:rPr>
+          <w:rFonts w:hint="eastAsia"/>
+        </w:rPr>
+        <w:t>，</w:t>
+      </w:r>
+      <m:oMath>
+        <m:r>
+          <m:rPr>
+            <m:sty m:val="bi"/>
+          </m:rPr>
+          <w:rPr>
+            <w:rFonts w:ascii="Cambria Math" w:hAnsi="Cambria Math"/>
+          </w:rPr>
+          <m:t>B</m:t>
+        </m:r>
+        <m:r>
+          <m:rPr>
+            <m:sty m:val="bi"/>
+          </m:rPr>
+          <w:rPr>
+            <w:rFonts w:ascii="Cambria Math" w:hAnsi="Cambria Math"/>
+          </w:rPr>
+          <m:t>A</m:t>
+        </m:r>
+      </m:oMath>
+      <w:r>
+        <w:rPr>
+          <w:rFonts w:hint="eastAsia"/>
+        </w:rPr>
+        <w:t>也不一定等于</w:t>
+      </w:r>
+      <m:oMath>
+        <m:r>
+          <m:rPr>
+            <m:sty m:val="bi"/>
+          </m:rPr>
+          <w:rPr>
+            <w:rFonts w:ascii="Cambria Math" w:hAnsi="Cambria Math"/>
+          </w:rPr>
+          <m:t>AB</m:t>
+        </m:r>
+      </m:oMath>
+      <w:r>
+        <w:rPr>
+          <w:rFonts w:hint="eastAsia"/>
+        </w:rPr>
+        <w:t>。</w:t>
+      </w:r>
+      <w:r>
+        <w:rPr>
+          <w:rFonts w:hint="eastAsia"/>
+        </w:rPr>
+        <w:t>即矩阵乘法不满足交换律。</w:t>
+      </w:r>
+      <w:r>
+        <w:rPr>
+          <w:rFonts w:hint="eastAsia"/>
+        </w:rPr>
+        <w:t>一个反例就可以证明这一点。这里不再赘述。</w:t>
+      </w:r>
+    </w:p>
+    <w:p>
+      <w:pPr>
+        <w:rPr>
+          <w:rFonts w:hint="eastAsia"/>
+        </w:rPr>
+      </w:pPr>
+    </w:p>
+    <w:p>
+      <w:pPr>
+        <w:rPr>
+          <w:rFonts w:hint="eastAsia"/>
+        </w:rPr>
+      </w:pPr>
+      <w:r>
+        <w:rPr>
+          <w:rFonts w:hint="eastAsia"/>
+        </w:rPr>
+        <w:t>矩阵的乘法满足结合率：</w:t>
+      </w:r>
+    </w:p>
+    <w:p>
+      <w:pPr>
+        <w:rPr>
+          <w:rFonts w:hint="eastAsia"/>
+        </w:rPr>
+      </w:pPr>
+    </w:p>
+    <w:p>
+      <w:pPr>
+        <w:rPr>
+          <w:rFonts w:hint="eastAsia"/>
+        </w:rPr>
+      </w:pPr>
+    </w:p>
+    <w:p>
+      <w:pPr>
+        <w:jc w:val="center"/>
+        <w:rPr>
+          <w:rFonts w:hint="eastAsia"/>
+        </w:rPr>
+      </w:pPr>
+      <m:oMath>
+        <m:d>
+          <m:dPr>
+            <m:ctrlPr>
+              <w:rPr>
+                <w:rFonts w:ascii="Cambria Math" w:hAnsi="Cambria Math"/>
+                <w:b/>
+                <w:i/>
+              </w:rPr>
+            </m:ctrlPr>
+          </m:dPr>
+          <m:e>
+            <m:r>
+              <m:rPr>
+                <m:sty m:val="bi"/>
+              </m:rPr>
+              <w:rPr>
+                <w:rFonts w:ascii="Cambria Math" w:hAnsi="Cambria Math"/>
+              </w:rPr>
+              <m:t>AB</m:t>
+            </m:r>
+          </m:e>
+        </m:d>
+        <m:r>
+          <m:rPr>
+            <m:sty m:val="bi"/>
+          </m:rPr>
+          <w:rPr>
+            <w:rFonts w:ascii="Cambria Math" w:hAnsi="Cambria Math"/>
+          </w:rPr>
+          <m:t>C=A</m:t>
+        </m:r>
+        <m:d>
+          <m:dPr>
+            <m:ctrlPr>
+              <w:rPr>
+                <w:rFonts w:ascii="Cambria Math" w:hAnsi="Cambria Math"/>
+                <w:b/>
+                <w:i/>
+              </w:rPr>
+            </m:ctrlPr>
+          </m:dPr>
+          <m:e>
+            <m:r>
+              <m:rPr>
+                <m:sty m:val="bi"/>
+              </m:rPr>
+              <w:rPr>
+                <w:rFonts w:ascii="Cambria Math" w:hAnsi="Cambria Math"/>
+              </w:rPr>
+              <m:t>BC</m:t>
+            </m:r>
+          </m:e>
+        </m:d>
+      </m:oMath>
+      <w:r>
+        <w:rPr>
+          <w:rFonts w:hint="eastAsia"/>
+        </w:rPr>
+        <w:t xml:space="preserve">          </w:t>
+      </w:r>
+      <w:r>
+        <w:rPr>
+          <w:rFonts w:hint="eastAsia"/>
+        </w:rPr>
+        <w:t>（</w:t>
+      </w:r>
+      <w:r>
+        <w:rPr>
+          <w:rFonts w:hint="eastAsia"/>
+        </w:rPr>
+        <w:t>4.11</w:t>
+      </w:r>
+      <w:r>
+        <w:rPr>
+          <w:rFonts w:hint="eastAsia"/>
+        </w:rPr>
+        <w:t>）</w:t>
+      </w:r>
+    </w:p>
+    <w:p>
+      <w:pPr>
+        <w:rPr>
+          <w:rFonts w:hint="eastAsia"/>
+          <w:b/>
+        </w:rPr>
+      </w:pPr>
+    </w:p>
+    <w:p>
+      <w:pPr>
+        <w:rPr>
+          <w:rFonts w:hint="eastAsia"/>
+        </w:rPr>
+      </w:pPr>
+    </w:p>
+    <w:p>
+      <w:pPr>
+        <w:rPr>
+          <w:rFonts w:hint="eastAsia"/>
+        </w:rPr>
+      </w:pPr>
+      <w:r>
+        <w:rPr>
+          <w:rFonts w:hint="eastAsia"/>
+        </w:rPr>
+        <w:t>矩阵的数</w:t>
+      </w:r>
+      <w:proofErr w:type="gramStart"/>
+      <w:r>
+        <w:rPr>
+          <w:rFonts w:hint="eastAsia"/>
+        </w:rPr>
+        <w:t>乘满足</w:t>
+      </w:r>
+      <w:proofErr w:type="gramEnd"/>
+      <w:r>
+        <w:rPr>
+          <w:rFonts w:hint="eastAsia"/>
+        </w:rPr>
+        <w:t>分配率：</w:t>
+      </w:r>
+    </w:p>
+    <w:p>
+      <w:pPr>
+        <w:rPr>
+          <w:rFonts w:hint="eastAsia"/>
+        </w:rPr>
+      </w:pPr>
+    </w:p>
+    <w:p>
+      <w:pPr>
+        <w:rPr>
+          <w:rFonts w:hint="eastAsia"/>
+        </w:rPr>
+      </w:pPr>
+    </w:p>
+    <w:p>
+      <w:pPr>
+        <w:jc w:val="center"/>
+        <w:rPr>
+          <w:rFonts w:hint="eastAsia"/>
+        </w:rPr>
+      </w:pPr>
+      <m:oMath>
+        <m:r>
+          <w:rPr>
+            <w:rFonts w:ascii="Cambria Math" w:hAnsi="Cambria Math"/>
+          </w:rPr>
+          <m:t>k</m:t>
+        </m:r>
+        <m:d>
+          <m:dPr>
+            <m:ctrlPr>
+              <w:rPr>
+                <w:rFonts w:ascii="Cambria Math" w:hAnsi="Cambria Math"/>
+                <w:i/>
+              </w:rPr>
+            </m:ctrlPr>
+          </m:dPr>
+          <m:e>
+            <m:r>
+              <m:rPr>
+                <m:sty m:val="bi"/>
+              </m:rPr>
+              <w:rPr>
+                <w:rFonts w:ascii="Cambria Math" w:hAnsi="Cambria Math"/>
+              </w:rPr>
+              <m:t>A+B</m:t>
+            </m:r>
+          </m:e>
+        </m:d>
+        <m:r>
+          <w:rPr>
+            <w:rFonts w:ascii="Cambria Math" w:hAnsi="Cambria Math"/>
+          </w:rPr>
+          <m:t>=k</m:t>
+        </m:r>
+        <m:r>
+          <m:rPr>
+            <m:sty m:val="bi"/>
+          </m:rPr>
+          <w:rPr>
+            <w:rFonts w:ascii="Cambria Math" w:hAnsi="Cambria Math"/>
+          </w:rPr>
+          <m:t>A</m:t>
+        </m:r>
+        <m:r>
+          <w:rPr>
+            <w:rFonts w:ascii="Cambria Math" w:hAnsi="Cambria Math"/>
+          </w:rPr>
+          <m:t>+k</m:t>
+        </m:r>
+        <m:r>
+          <m:rPr>
+            <m:sty m:val="bi"/>
+          </m:rPr>
+          <w:rPr>
+            <w:rFonts w:ascii="Cambria Math" w:hAnsi="Cambria Math"/>
+          </w:rPr>
+          <m:t>B</m:t>
+        </m:r>
+        <m:r>
+          <m:rPr>
+            <m:sty m:val="b"/>
+          </m:rPr>
+          <w:rPr>
+            <w:rFonts w:ascii="Cambria Math" w:hAnsi="Cambria Math"/>
+          </w:rPr>
+          <m:t xml:space="preserve">,    </m:t>
+        </m:r>
+        <m:d>
+          <m:dPr>
+            <m:ctrlPr>
+              <w:rPr>
+                <w:rFonts w:ascii="Cambria Math" w:hAnsi="Cambria Math"/>
+                <w:b/>
+              </w:rPr>
+            </m:ctrlPr>
+          </m:dPr>
+          <m:e>
+            <m:r>
+              <w:rPr>
+                <w:rFonts w:ascii="Cambria Math" w:hAnsi="Cambria Math"/>
+              </w:rPr>
+              <m:t>k+h</m:t>
+            </m:r>
+          </m:e>
+        </m:d>
+        <m:r>
+          <m:rPr>
+            <m:sty m:val="bi"/>
+          </m:rPr>
+          <w:rPr>
+            <w:rFonts w:ascii="Cambria Math" w:hAnsi="Cambria Math"/>
+          </w:rPr>
+          <m:t>A=</m:t>
+        </m:r>
+        <m:r>
+          <w:rPr>
+            <w:rFonts w:ascii="Cambria Math" w:hAnsi="Cambria Math"/>
+          </w:rPr>
+          <m:t>k</m:t>
+        </m:r>
+        <m:r>
+          <m:rPr>
+            <m:sty m:val="bi"/>
+          </m:rPr>
+          <w:rPr>
+            <w:rFonts w:ascii="Cambria Math" w:hAnsi="Cambria Math"/>
+          </w:rPr>
+          <m:t>A+</m:t>
+        </m:r>
+        <m:r>
+          <w:rPr>
+            <w:rFonts w:ascii="Cambria Math" w:hAnsi="Cambria Math"/>
+          </w:rPr>
+          <m:t>h</m:t>
+        </m:r>
+        <m:r>
+          <m:rPr>
+            <m:sty m:val="bi"/>
+          </m:rPr>
+          <w:rPr>
+            <w:rFonts w:ascii="Cambria Math" w:hAnsi="Cambria Math"/>
+          </w:rPr>
+          <m:t>A</m:t>
+        </m:r>
+      </m:oMath>
+      <w:r>
+        <w:rPr>
+          <w:rFonts w:hint="eastAsia"/>
+        </w:rPr>
+        <w:t xml:space="preserve">          </w:t>
+      </w:r>
+      <w:r>
+        <w:rPr>
+          <w:rFonts w:hint="eastAsia"/>
+        </w:rPr>
+        <w:t>（</w:t>
+      </w:r>
+      <w:r>
+        <w:rPr>
+          <w:rFonts w:hint="eastAsia"/>
+        </w:rPr>
+        <w:t>4.12</w:t>
+      </w:r>
+      <w:r>
+        <w:rPr>
+          <w:rFonts w:hint="eastAsia"/>
+        </w:rPr>
+        <w:t>）</w:t>
+      </w:r>
+    </w:p>
+    <w:p>
+      <w:pPr>
+        <w:rPr>
+          <w:rFonts w:hint="eastAsia"/>
+        </w:rPr>
+      </w:pPr>
+    </w:p>
+    <w:p>
+      <w:pPr>
+        <w:rPr>
+          <w:rFonts w:hint="eastAsia"/>
+        </w:rPr>
+      </w:pPr>
+    </w:p>
+    <w:p>
+      <w:pPr>
+        <w:rPr>
+          <w:rFonts w:hint="eastAsia"/>
+        </w:rPr>
+      </w:pPr>
+      <w:r>
+        <w:rPr>
+          <w:rFonts w:hint="eastAsia"/>
+        </w:rPr>
+        <w:t>式（</w:t>
+      </w:r>
+      <w:r>
+        <w:rPr>
+          <w:rFonts w:hint="eastAsia"/>
+        </w:rPr>
+        <w:t>4.11</w:t>
+      </w:r>
+      <w:r>
+        <w:rPr>
+          <w:rFonts w:hint="eastAsia"/>
+        </w:rPr>
+        <w:t>）和（</w:t>
+      </w:r>
+      <w:r>
+        <w:rPr>
+          <w:rFonts w:hint="eastAsia"/>
+        </w:rPr>
+        <w:t>4.12</w:t>
+      </w:r>
+      <w:r>
+        <w:rPr>
+          <w:rFonts w:hint="eastAsia"/>
+        </w:rPr>
+        <w:t>）的证明很简单，只要检查一下矩阵元素的表达式。</w:t>
+      </w:r>
+    </w:p>
+    <w:p>
+      <w:pPr>
+        <w:rPr>
+          <w:rFonts w:hint="eastAsia"/>
+        </w:rPr>
+      </w:pPr>
+    </w:p>
+    <w:p>
+      <w:pPr>
+        <w:rPr>
+          <w:rFonts w:hint="eastAsia"/>
+        </w:rPr>
+      </w:pPr>
+      <w:r>
+        <w:rPr>
+          <w:rFonts w:hint="eastAsia"/>
+        </w:rPr>
+        <w:t>向量</w:t>
+      </w:r>
+      <m:oMath>
+        <m:r>
+          <m:rPr>
+            <m:sty m:val="bi"/>
+          </m:rPr>
+          <w:rPr>
+            <w:rFonts w:ascii="Cambria Math" w:hAnsi="Cambria Math"/>
+          </w:rPr>
+          <m:t>x</m:t>
+        </m:r>
+      </m:oMath>
+      <w:r>
+        <w:rPr>
+          <w:rFonts w:hint="eastAsia"/>
+        </w:rPr>
+        <w:t>的转置</w:t>
+      </w:r>
+      <m:oMath>
+        <m:sSup>
+          <m:sSupPr>
+            <m:ctrlPr>
+              <w:rPr>
+                <w:rFonts w:ascii="Cambria Math" w:hAnsi="Cambria Math"/>
+              </w:rPr>
+            </m:ctrlPr>
+          </m:sSupPr>
+          <m:e>
+            <m:r>
+              <m:rPr>
+                <m:sty m:val="bi"/>
+              </m:rPr>
+              <w:rPr>
+                <w:rFonts w:ascii="Cambria Math" w:hAnsi="Cambria Math"/>
+              </w:rPr>
+              <m:t>x</m:t>
+            </m:r>
+          </m:e>
+          <m:sup>
+            <m:r>
+              <w:rPr>
+                <w:rFonts w:ascii="Cambria Math" w:hAnsi="Cambria Math"/>
+              </w:rPr>
+              <m:t>T</m:t>
+            </m:r>
+          </m:sup>
+        </m:sSup>
+      </m:oMath>
+      <w:r>
+        <w:rPr>
+          <w:rFonts w:hint="eastAsia"/>
+        </w:rPr>
+        <w:t>可以乘一个矩阵</w:t>
+      </w:r>
+      <m:oMath>
+        <m:r>
+          <m:rPr>
+            <m:sty m:val="bi"/>
+          </m:rPr>
+          <w:rPr>
+            <w:rFonts w:ascii="Cambria Math" w:hAnsi="Cambria Math"/>
+          </w:rPr>
+          <m:t>A</m:t>
+        </m:r>
+      </m:oMath>
+      <w:r>
+        <w:rPr>
+          <w:rFonts w:hint="eastAsia"/>
+        </w:rPr>
+        <w:t>：</w:t>
+      </w:r>
+    </w:p>
+    <w:p>
+      <w:pPr>
+        <w:rPr>
+          <w:rFonts w:hint="eastAsia"/>
+        </w:rPr>
+      </w:pPr>
+    </w:p>
+    <w:p>
+      <w:pPr>
+        <w:rPr>
+          <w:rFonts w:hint="eastAsia"/>
+        </w:rPr>
+      </w:pPr>
+    </w:p>
+    <w:p>
+      <w:pPr>
+        <w:jc w:val="center"/>
+        <w:rPr>
+          <w:rFonts w:hint="eastAsia"/>
+        </w:rPr>
+      </w:pPr>
+      <m:oMath>
+        <m:sSup>
+          <m:sSupPr>
+            <m:ctrlPr>
+              <w:rPr>
+                <w:rFonts w:ascii="Cambria Math" w:hAnsi="Cambria Math"/>
+              </w:rPr>
+            </m:ctrlPr>
+          </m:sSupPr>
+          <m:e>
+            <m:r>
+              <m:rPr>
+                <m:sty m:val="bi"/>
+              </m:rPr>
+              <w:rPr>
+                <w:rFonts w:ascii="Cambria Math" w:hAnsi="Cambria Math"/>
+              </w:rPr>
+              <m:t>x</m:t>
+            </m:r>
+          </m:e>
+          <m:sup>
+            <m:r>
+              <m:rPr>
+                <m:sty m:val="p"/>
+              </m:rPr>
+              <w:rPr>
+                <w:rFonts w:ascii="Cambria Math" w:hAnsi="Cambria Math"/>
+              </w:rPr>
+              <m:t>T</m:t>
+            </m:r>
+          </m:sup>
+        </m:sSup>
+        <m:r>
+          <m:rPr>
+            <m:sty m:val="bi"/>
+          </m:rPr>
+          <w:rPr>
+            <w:rFonts w:ascii="Cambria Math" w:hAnsi="Cambria Math"/>
+          </w:rPr>
+          <m:t>A=</m:t>
+        </m:r>
+        <m:sSup>
+          <m:sSupPr>
+            <m:ctrlPr>
+              <w:rPr>
+                <w:rFonts w:ascii="Cambria Math" w:hAnsi="Cambria Math"/>
+                <w:b/>
+                <w:i/>
+              </w:rPr>
+            </m:ctrlPr>
+          </m:sSupPr>
+          <m:e>
+            <m:d>
+              <m:dPr>
+                <m:ctrlPr>
+                  <w:rPr>
+                    <w:rFonts w:ascii="Cambria Math" w:hAnsi="Cambria Math"/>
+                    <w:b/>
+                    <w:i/>
+                  </w:rPr>
+                </m:ctrlPr>
+              </m:dPr>
+              <m:e>
+                <m:sSup>
+                  <m:sSupPr>
+                    <m:ctrlPr>
+                      <w:rPr>
+                        <w:rFonts w:ascii="Cambria Math" w:hAnsi="Cambria Math"/>
+                        <w:b/>
+                        <w:i/>
+                      </w:rPr>
+                    </m:ctrlPr>
+                  </m:sSupPr>
+                  <m:e>
+                    <m:r>
+                      <m:rPr>
+                        <m:sty m:val="bi"/>
+                      </m:rPr>
+                      <w:rPr>
+                        <w:rFonts w:ascii="Cambria Math" w:hAnsi="Cambria Math"/>
+                      </w:rPr>
+                      <m:t>A</m:t>
+                    </m:r>
+                  </m:e>
+                  <m:sup>
+                    <m:r>
+                      <m:rPr>
+                        <m:sty m:val="p"/>
+                      </m:rPr>
+                      <w:rPr>
+                        <w:rFonts w:ascii="Cambria Math" w:hAnsi="Cambria Math"/>
+                      </w:rPr>
+                      <m:t>T</m:t>
+                    </m:r>
+                  </m:sup>
+                </m:sSup>
+                <m:r>
+                  <m:rPr>
+                    <m:sty m:val="bi"/>
+                  </m:rPr>
+                  <w:rPr>
+                    <w:rFonts w:ascii="Cambria Math" w:hAnsi="Cambria Math"/>
+                  </w:rPr>
+                  <m:t>x</m:t>
+                </m:r>
+              </m:e>
+            </m:d>
+          </m:e>
+          <m:sup>
+            <m:r>
+              <m:rPr>
+                <m:sty m:val="p"/>
+              </m:rPr>
+              <w:rPr>
+                <w:rFonts w:ascii="Cambria Math" w:hAnsi="Cambria Math"/>
+              </w:rPr>
+              <m:t>T</m:t>
+            </m:r>
+          </m:sup>
+        </m:sSup>
+      </m:oMath>
+      <w:r>
+        <w:rPr>
+          <w:rFonts w:hint="eastAsia"/>
+        </w:rPr>
+        <w:t xml:space="preserve">          </w:t>
+      </w:r>
+      <w:r>
+        <w:rPr>
+          <w:rFonts w:hint="eastAsia"/>
+        </w:rPr>
+        <w:t>（</w:t>
+      </w:r>
+      <w:r>
+        <w:rPr>
+          <w:rFonts w:hint="eastAsia"/>
+        </w:rPr>
+        <w:t>4.1</w:t>
+      </w:r>
+      <w:r>
+        <w:rPr>
+          <w:rFonts w:hint="eastAsia"/>
+        </w:rPr>
+        <w:t>3</w:t>
+      </w:r>
+      <w:r>
+        <w:rPr>
+          <w:rFonts w:hint="eastAsia"/>
+        </w:rPr>
+        <w:t>）</w:t>
+      </w:r>
+    </w:p>
+    <w:p>
+      <w:pPr>
+        <w:rPr>
+          <w:rFonts w:hint="eastAsia"/>
+        </w:rPr>
+      </w:pPr>
+    </w:p>
+    <w:p>
+      <w:pPr>
+        <w:rPr>
+          <w:rFonts w:hint="eastAsia"/>
+        </w:rPr>
+      </w:pPr>
+    </w:p>
+    <w:p>
+      <w:pPr>
+        <w:rPr>
+          <w:rFonts w:hint="eastAsia"/>
+        </w:rPr>
+      </w:pPr>
+      <w:r>
+        <w:rPr>
+          <w:rFonts w:hint="eastAsia"/>
+        </w:rPr>
+        <w:t>行数和列数相同的矩阵是方阵。如果一个</w:t>
+      </w:r>
+      <m:oMath>
+        <m:r>
+          <w:rPr>
+            <w:rFonts w:ascii="Cambria Math" w:hAnsi="Cambria Math"/>
+          </w:rPr>
+          <m:t>n</m:t>
+        </m:r>
+        <m:r>
+          <w:rPr>
+            <w:rFonts w:ascii="Cambria Math" w:hAnsi="Cambria Math"/>
+          </w:rPr>
+          <m:t>×n</m:t>
+        </m:r>
+      </m:oMath>
+      <w:r>
+        <w:rPr>
+          <w:rFonts w:hint="eastAsia"/>
+        </w:rPr>
+        <w:t>的方阵的对角线元素为</w:t>
+      </w:r>
+      <w:r>
+        <w:rPr>
+          <w:rFonts w:hint="eastAsia"/>
+        </w:rPr>
+        <w:t>1</w:t>
+      </w:r>
+      <w:r>
+        <w:rPr>
+          <w:rFonts w:hint="eastAsia"/>
+        </w:rPr>
+        <w:t>，其余元素都是</w:t>
+      </w:r>
+      <w:r>
+        <w:rPr>
+          <w:rFonts w:hint="eastAsia"/>
+        </w:rPr>
+        <w:t>0</w:t>
+      </w:r>
+      <w:r>
+        <w:rPr>
+          <w:rFonts w:hint="eastAsia"/>
+        </w:rPr>
+        <w:t>，那么它是单位阵：</w:t>
+      </w:r>
+    </w:p>
+    <w:p>
+      <w:pPr>
+        <w:rPr>
+          <w:rFonts w:hint="eastAsia"/>
+        </w:rPr>
+      </w:pPr>
+    </w:p>
+    <w:p>
+      <w:pPr>
+        <w:rPr>
+          <w:rFonts w:hint="eastAsia"/>
+        </w:rPr>
+      </w:pPr>
+    </w:p>
+    <w:p>
+      <w:pPr>
+        <w:jc w:val="center"/>
+        <w:rPr>
+          <w:rFonts w:hint="eastAsia"/>
+        </w:rPr>
+      </w:pPr>
+      <m:oMath>
+        <m:sSub>
+          <m:sSubPr>
+            <m:ctrlPr>
+              <w:rPr>
+                <w:rFonts w:ascii="Cambria Math" w:hAnsi="Cambria Math"/>
+                <w:b/>
+                <w:i/>
+              </w:rPr>
+            </m:ctrlPr>
+          </m:sSubPr>
+          <m:e>
+            <m:r>
+              <m:rPr>
+                <m:sty m:val="bi"/>
+              </m:rPr>
+              <w:rPr>
+                <w:rFonts w:ascii="Cambria Math" w:hAnsi="Cambria Math"/>
+              </w:rPr>
+              <m:t>I</m:t>
+            </m:r>
+          </m:e>
+          <m:sub>
+            <m:r>
+              <w:rPr>
+                <w:rFonts w:ascii="Cambria Math" w:hAnsi="Cambria Math"/>
+              </w:rPr>
+              <m:t>n</m:t>
+            </m:r>
+            <m:r>
+              <w:rPr>
+                <w:rFonts w:ascii="Cambria Math" w:hAnsi="Cambria Math"/>
+              </w:rPr>
+              <m:t>×n</m:t>
+            </m:r>
+          </m:sub>
+        </m:sSub>
+        <m:r>
+          <m:rPr>
+            <m:sty m:val="p"/>
+          </m:rPr>
+          <w:rPr>
+            <w:rFonts w:ascii="Cambria Math" w:hAnsi="Cambria Math"/>
+          </w:rPr>
+          <m:t>=</m:t>
+        </m:r>
+        <m:d>
+          <m:dPr>
+            <m:ctrlPr>
+              <w:rPr>
+                <w:rFonts w:ascii="Cambria Math" w:hAnsi="Cambria Math"/>
+              </w:rPr>
+            </m:ctrlPr>
+          </m:dPr>
+          <m:e>
+            <m:m>
+              <m:mPr>
+                <m:mcs>
+                  <m:mc>
+                    <m:mcPr>
+                      <m:count m:val="3"/>
+                      <m:mcJc m:val="center"/>
+                    </m:mcPr>
+                  </m:mc>
+                </m:mcs>
+                <m:ctrlPr>
+                  <w:rPr>
+                    <w:rFonts w:ascii="Cambria Math" w:hAnsi="Cambria Math"/>
+                  </w:rPr>
+                </m:ctrlPr>
+              </m:mPr>
+              <m:mr>
+                <m:e>
+                  <m:r>
+                    <w:rPr>
+                      <w:rFonts w:ascii="Cambria Math" w:hAnsi="Cambria Math"/>
+                    </w:rPr>
+                    <m:t>1</m:t>
+                  </m:r>
+                </m:e>
+                <m:e>
+                  <m:r>
+                    <m:rPr>
+                      <m:sty m:val="p"/>
+                    </m:rPr>
+                    <w:rPr>
+                      <w:rFonts w:ascii="Cambria Math" w:hAnsi="Cambria Math"/>
+                    </w:rPr>
+                    <m:t>⋯</m:t>
+                  </m:r>
+                </m:e>
+                <m:e>
+                  <m:r>
+                    <w:rPr>
+                      <w:rFonts w:ascii="Cambria Math" w:hAnsi="Cambria Math"/>
+                    </w:rPr>
+                    <m:t>0</m:t>
+                  </m:r>
+                </m:e>
+              </m:mr>
+              <m:mr>
+                <m:e>
+                  <m:r>
+                    <m:rPr>
+                      <m:sty m:val="p"/>
+                    </m:rPr>
+                    <w:rPr>
+                      <w:rFonts w:ascii="Cambria Math" w:hAnsi="Cambria Math"/>
+                    </w:rPr>
+                    <m:t>⋮</m:t>
+                  </m:r>
+                </m:e>
+                <m:e>
+                  <m:r>
+                    <m:rPr>
+                      <m:sty m:val="p"/>
+                    </m:rPr>
+                    <w:rPr>
+                      <w:rFonts w:ascii="Cambria Math" w:hAnsi="Cambria Math"/>
+                    </w:rPr>
+                    <m:t>⋱</m:t>
+                  </m:r>
+                </m:e>
+                <m:e>
+                  <m:r>
+                    <m:rPr>
+                      <m:sty m:val="p"/>
+                    </m:rPr>
+                    <w:rPr>
+                      <w:rFonts w:ascii="Cambria Math" w:hAnsi="Cambria Math"/>
+                    </w:rPr>
+                    <m:t>⋮</m:t>
+                  </m:r>
+                </m:e>
+              </m:mr>
+              <m:mr>
+                <m:e>
+                  <m:r>
+                    <w:rPr>
+                      <w:rFonts w:ascii="Cambria Math" w:hAnsi="Cambria Math"/>
+                    </w:rPr>
+                    <m:t>0</m:t>
+                  </m:r>
+                </m:e>
+                <m:e>
+                  <m:r>
+                    <m:rPr>
+                      <m:sty m:val="p"/>
+                    </m:rPr>
+                    <w:rPr>
+                      <w:rFonts w:ascii="Cambria Math" w:hAnsi="Cambria Math"/>
+                    </w:rPr>
+                    <m:t>⋯</m:t>
+                  </m:r>
+                </m:e>
+                <m:e>
+                  <m:r>
+                    <w:rPr>
+                      <w:rFonts w:ascii="Cambria Math" w:hAnsi="Cambria Math"/>
+                    </w:rPr>
+                    <m:t>1</m:t>
+                  </m:r>
+                </m:e>
+              </m:mr>
+            </m:m>
+          </m:e>
+        </m:d>
+      </m:oMath>
+      <w:r>
+        <w:rPr>
+          <w:rFonts w:hint="eastAsia"/>
+        </w:rPr>
+        <w:t xml:space="preserve">          </w:t>
+      </w:r>
+      <w:r>
+        <w:rPr>
+          <w:rFonts w:hint="eastAsia"/>
+        </w:rPr>
+        <w:t>（</w:t>
+      </w:r>
+      <w:r>
+        <w:rPr>
+          <w:rFonts w:hint="eastAsia"/>
+        </w:rPr>
+        <w:t>4.1</w:t>
+      </w:r>
+      <w:r>
+        <w:rPr>
+          <w:rFonts w:hint="eastAsia"/>
+        </w:rPr>
+        <w:t>4</w:t>
+      </w:r>
+      <w:r>
+        <w:rPr>
+          <w:rFonts w:hint="eastAsia"/>
+        </w:rPr>
+        <w:t>）</w:t>
+      </w:r>
+    </w:p>
+    <w:p>
+      <w:pPr>
+        <w:rPr>
+          <w:rFonts w:hint="eastAsia"/>
+        </w:rPr>
+      </w:pPr>
+    </w:p>
+    <w:p>
+      <w:pPr>
+        <w:rPr>
+          <w:rFonts w:hint="eastAsia"/>
+        </w:rPr>
+      </w:pPr>
+    </w:p>
+    <w:p>
+      <w:pPr>
+        <w:rPr>
+          <w:rFonts w:hint="eastAsia"/>
+        </w:rPr>
+      </w:pPr>
+      <w:r>
+        <w:rPr>
+          <w:rFonts w:hint="eastAsia"/>
+        </w:rPr>
+        <w:t>容易验证对于任何矩阵</w:t>
+      </w:r>
+      <m:oMath>
+        <m:sSub>
+          <m:sSubPr>
+            <m:ctrlPr>
+              <w:rPr>
+                <w:rFonts w:ascii="Cambria Math" w:hAnsi="Cambria Math"/>
+              </w:rPr>
+            </m:ctrlPr>
+          </m:sSubPr>
+          <m:e>
+            <m:r>
+              <m:rPr>
+                <m:sty m:val="bi"/>
+              </m:rPr>
+              <w:rPr>
+                <w:rFonts w:ascii="Cambria Math" w:hAnsi="Cambria Math"/>
+              </w:rPr>
+              <m:t>A</m:t>
+            </m:r>
+          </m:e>
+          <m:sub>
+            <m:r>
+              <w:rPr>
+                <w:rFonts w:ascii="Cambria Math" w:hAnsi="Cambria Math"/>
+              </w:rPr>
+              <m:t>m×n</m:t>
+            </m:r>
+          </m:sub>
+        </m:sSub>
+      </m:oMath>
+      <w:r>
+        <w:rPr>
+          <w:rFonts w:hint="eastAsia"/>
+        </w:rPr>
+        <w:t>，</w:t>
+      </w:r>
+      <m:oMath>
+        <m:sSub>
+          <m:sSubPr>
+            <m:ctrlPr>
+              <w:rPr>
+                <w:rFonts w:ascii="Cambria Math" w:hAnsi="Cambria Math"/>
+                <w:b/>
+                <w:i/>
+              </w:rPr>
+            </m:ctrlPr>
+          </m:sSubPr>
+          <m:e>
+            <m:r>
+              <m:rPr>
+                <m:sty m:val="bi"/>
+              </m:rPr>
+              <w:rPr>
+                <w:rFonts w:ascii="Cambria Math" w:hAnsi="Cambria Math"/>
+              </w:rPr>
+              <m:t>I</m:t>
+            </m:r>
+          </m:e>
+          <m:sub>
+            <m:r>
+              <w:rPr>
+                <w:rFonts w:ascii="Cambria Math" w:hAnsi="Cambria Math"/>
+              </w:rPr>
+              <m:t>m×m</m:t>
+            </m:r>
+          </m:sub>
+        </m:sSub>
+        <m:sSub>
+          <m:sSubPr>
+            <m:ctrlPr>
+              <w:rPr>
+                <w:rFonts w:ascii="Cambria Math" w:hAnsi="Cambria Math"/>
+                <w:b/>
+                <w:i/>
+              </w:rPr>
+            </m:ctrlPr>
+          </m:sSubPr>
+          <m:e>
+            <m:r>
+              <m:rPr>
+                <m:sty m:val="bi"/>
+              </m:rPr>
+              <w:rPr>
+                <w:rFonts w:ascii="Cambria Math" w:hAnsi="Cambria Math"/>
+              </w:rPr>
+              <m:t>A</m:t>
+            </m:r>
+          </m:e>
+          <m:sub>
+            <m:r>
+              <w:rPr>
+                <w:rFonts w:ascii="Cambria Math" w:hAnsi="Cambria Math"/>
+              </w:rPr>
+              <m:t>m×n</m:t>
+            </m:r>
+          </m:sub>
+        </m:sSub>
+        <m:r>
+          <m:rPr>
+            <m:sty m:val="p"/>
+          </m:rPr>
+          <w:rPr>
+            <w:rFonts w:ascii="Cambria Math" w:hAnsi="Cambria Math"/>
+          </w:rPr>
+          <m:t>=</m:t>
+        </m:r>
+        <m:sSub>
+          <m:sSubPr>
+            <m:ctrlPr>
+              <w:rPr>
+                <w:rFonts w:ascii="Cambria Math" w:hAnsi="Cambria Math"/>
+                <w:b/>
+                <w:i/>
+              </w:rPr>
+            </m:ctrlPr>
+          </m:sSubPr>
+          <m:e>
+            <m:r>
+              <m:rPr>
+                <m:sty m:val="bi"/>
+              </m:rPr>
+              <w:rPr>
+                <w:rFonts w:ascii="Cambria Math" w:hAnsi="Cambria Math"/>
+              </w:rPr>
+              <m:t>A</m:t>
+            </m:r>
+          </m:e>
+          <m:sub>
+            <m:r>
+              <w:rPr>
+                <w:rFonts w:ascii="Cambria Math" w:hAnsi="Cambria Math"/>
+              </w:rPr>
+              <m:t>m×n</m:t>
+            </m:r>
+          </m:sub>
+        </m:sSub>
+        <m:sSub>
+          <m:sSubPr>
+            <m:ctrlPr>
+              <w:rPr>
+                <w:rFonts w:ascii="Cambria Math" w:hAnsi="Cambria Math"/>
+                <w:b/>
+                <w:i/>
+              </w:rPr>
+            </m:ctrlPr>
+          </m:sSubPr>
+          <m:e>
+            <m:r>
+              <m:rPr>
+                <m:sty m:val="bi"/>
+              </m:rPr>
+              <w:rPr>
+                <w:rFonts w:ascii="Cambria Math" w:hAnsi="Cambria Math"/>
+              </w:rPr>
+              <m:t>I</m:t>
+            </m:r>
+          </m:e>
+          <m:sub>
+            <m:r>
+              <w:rPr>
+                <w:rFonts w:ascii="Cambria Math" w:hAnsi="Cambria Math"/>
+              </w:rPr>
+              <m:t>n</m:t>
+            </m:r>
+            <m:r>
+              <w:rPr>
+                <w:rFonts w:ascii="Cambria Math" w:hAnsi="Cambria Math"/>
+              </w:rPr>
+              <m:t>×n</m:t>
+            </m:r>
+          </m:sub>
+        </m:sSub>
+        <m:r>
+          <m:rPr>
+            <m:sty m:val="p"/>
+          </m:rPr>
+          <w:rPr>
+            <w:rFonts w:ascii="Cambria Math" w:hAnsi="Cambria Math"/>
+          </w:rPr>
+          <m:t>=</m:t>
+        </m:r>
+        <m:sSub>
+          <m:sSubPr>
+            <m:ctrlPr>
+              <w:rPr>
+                <w:rFonts w:ascii="Cambria Math" w:hAnsi="Cambria Math"/>
+                <w:b/>
+                <w:i/>
+              </w:rPr>
+            </m:ctrlPr>
+          </m:sSubPr>
+          <m:e>
+            <m:r>
+              <m:rPr>
+                <m:sty m:val="bi"/>
+              </m:rPr>
+              <w:rPr>
+                <w:rFonts w:ascii="Cambria Math" w:hAnsi="Cambria Math"/>
+              </w:rPr>
+              <m:t>A</m:t>
+            </m:r>
+          </m:e>
+          <m:sub>
+            <m:r>
+              <w:rPr>
+                <w:rFonts w:ascii="Cambria Math" w:hAnsi="Cambria Math"/>
+              </w:rPr>
+              <m:t>m×n</m:t>
+            </m:r>
+          </m:sub>
+        </m:sSub>
+      </m:oMath>
+      <w:r>
+        <w:rPr>
+          <w:rFonts w:hint="eastAsia"/>
+        </w:rPr>
+        <w:t>。在上下文很清晰时一般省略</w:t>
+      </w:r>
+      <m:oMath>
+        <m:r>
+          <m:rPr>
+            <m:sty m:val="bi"/>
+          </m:rPr>
+          <w:rPr>
+            <w:rFonts w:ascii="Cambria Math" w:hAnsi="Cambria Math"/>
+          </w:rPr>
+          <m:t>I</m:t>
+        </m:r>
+      </m:oMath>
+      <w:r>
+        <w:rPr>
+          <w:rFonts w:hint="eastAsia"/>
+        </w:rPr>
+        <w:t>的下标。</w:t>
+      </w:r>
+    </w:p>
+    <w:p>
+      <w:pPr>
+        <w:rPr>
+          <w:rFonts w:hint="eastAsia"/>
+        </w:rPr>
+      </w:pPr>
+    </w:p>
+    <w:p>
+      <w:pPr>
+        <w:rPr>
+          <w:rFonts w:hint="eastAsia"/>
+        </w:rPr>
+      </w:pPr>
+      <w:r>
+        <w:rPr>
+          <w:rFonts w:hint="eastAsia"/>
+        </w:rPr>
+        <w:t>如果</w:t>
+      </w:r>
+      <m:oMath>
+        <m:r>
+          <m:rPr>
+            <m:sty m:val="bi"/>
+          </m:rPr>
+          <w:rPr>
+            <w:rFonts w:ascii="Cambria Math" w:hAnsi="Cambria Math"/>
+          </w:rPr>
+          <m:t>A</m:t>
+        </m:r>
+      </m:oMath>
+      <w:r>
+        <w:rPr>
+          <w:rFonts w:hint="eastAsia"/>
+        </w:rPr>
+        <w:t>是</w:t>
+      </w:r>
+      <m:oMath>
+        <m:r>
+          <w:rPr>
+            <w:rFonts w:ascii="Cambria Math" w:hAnsi="Cambria Math"/>
+          </w:rPr>
+          <m:t>n</m:t>
+        </m:r>
+        <m:r>
+          <w:rPr>
+            <w:rFonts w:ascii="Cambria Math" w:hAnsi="Cambria Math"/>
+          </w:rPr>
+          <m:t>×n</m:t>
+        </m:r>
+      </m:oMath>
+      <w:r>
+        <w:rPr>
+          <w:rFonts w:hint="eastAsia"/>
+        </w:rPr>
+        <w:t>方阵</w:t>
+      </w:r>
+      <w:r>
+        <w:rPr>
+          <w:rFonts w:hint="eastAsia"/>
+        </w:rPr>
+        <w:t>，假如存在</w:t>
+      </w:r>
+      <m:oMath>
+        <m:r>
+          <w:rPr>
+            <w:rFonts w:ascii="Cambria Math" w:hAnsi="Cambria Math"/>
+          </w:rPr>
+          <m:t>n</m:t>
+        </m:r>
+        <m:r>
+          <w:rPr>
+            <w:rFonts w:ascii="Cambria Math" w:hAnsi="Cambria Math"/>
+          </w:rPr>
+          <m:t>×n</m:t>
+        </m:r>
+      </m:oMath>
+      <w:r>
+        <w:rPr>
+          <w:rFonts w:hint="eastAsia"/>
+        </w:rPr>
+        <w:t>方阵</w:t>
+      </w:r>
+      <m:oMath>
+        <m:sSup>
+          <m:sSupPr>
+            <m:ctrlPr>
+              <w:rPr>
+                <w:rFonts w:ascii="Cambria Math" w:hAnsi="Cambria Math"/>
+              </w:rPr>
+            </m:ctrlPr>
+          </m:sSupPr>
+          <m:e>
+            <m:r>
+              <m:rPr>
+                <m:sty m:val="bi"/>
+              </m:rPr>
+              <w:rPr>
+                <w:rFonts w:ascii="Cambria Math" w:hAnsi="Cambria Math"/>
+              </w:rPr>
+              <m:t>A</m:t>
+            </m:r>
+          </m:e>
+          <m:sup>
+            <m:r>
+              <w:rPr>
+                <w:rFonts w:ascii="Cambria Math" w:hAnsi="Cambria Math"/>
+              </w:rPr>
+              <m:t>-</m:t>
+            </m:r>
+            <m:r>
+              <m:rPr>
+                <m:sty m:val="p"/>
+              </m:rPr>
+              <w:rPr>
+                <w:rFonts w:ascii="Cambria Math" w:hAnsi="Cambria Math"/>
+              </w:rPr>
+              <m:t>1</m:t>
+            </m:r>
+          </m:sup>
+        </m:sSup>
+      </m:oMath>
+      <w:r>
+        <w:rPr>
+          <w:rFonts w:hint="eastAsia"/>
+        </w:rPr>
+        <w:t>满足：</w:t>
+      </w:r>
+    </w:p>
+    <w:p>
+      <w:pPr>
+        <w:rPr>
+          <w:rFonts w:hint="eastAsia"/>
+        </w:rPr>
+      </w:pPr>
+    </w:p>
+    <w:p>
+      <w:pPr>
+        <w:rPr>
+          <w:rFonts w:hint="eastAsia"/>
+        </w:rPr>
+      </w:pPr>
+    </w:p>
+    <w:p>
+      <w:pPr>
+        <w:jc w:val="center"/>
+        <w:rPr>
+          <w:rFonts w:hint="eastAsia"/>
+        </w:rPr>
+      </w:pPr>
+      <m:oMath>
+        <m:r>
+          <m:rPr>
+            <m:sty m:val="bi"/>
+          </m:rPr>
+          <w:rPr>
+            <w:rFonts w:ascii="Cambria Math" w:hAnsi="Cambria Math"/>
+          </w:rPr>
+          <m:t>A</m:t>
+        </m:r>
+        <m:sSup>
+          <m:sSupPr>
+            <m:ctrlPr>
+              <w:rPr>
+                <w:rFonts w:ascii="Cambria Math" w:hAnsi="Cambria Math"/>
+              </w:rPr>
+            </m:ctrlPr>
+          </m:sSupPr>
+          <m:e>
+            <m:r>
+              <m:rPr>
+                <m:sty m:val="bi"/>
+              </m:rPr>
+              <w:rPr>
+                <w:rFonts w:ascii="Cambria Math" w:hAnsi="Cambria Math"/>
+              </w:rPr>
+              <m:t>A</m:t>
+            </m:r>
+          </m:e>
+          <m:sup>
+            <m:r>
+              <w:rPr>
+                <w:rFonts w:ascii="Cambria Math" w:hAnsi="Cambria Math"/>
+              </w:rPr>
+              <m:t>-</m:t>
+            </m:r>
+            <m:r>
+              <m:rPr>
+                <m:sty m:val="p"/>
+              </m:rPr>
+              <w:rPr>
+                <w:rFonts w:ascii="Cambria Math" w:hAnsi="Cambria Math"/>
+              </w:rPr>
+              <m:t>1</m:t>
+            </m:r>
+          </m:sup>
+        </m:sSup>
+        <m:r>
+          <w:rPr>
+            <w:rFonts w:ascii="Cambria Math" w:hAnsi="Cambria Math"/>
+          </w:rPr>
+          <m:t>=</m:t>
+        </m:r>
+        <m:sSup>
+          <m:sSupPr>
+            <m:ctrlPr>
+              <w:rPr>
+                <w:rFonts w:ascii="Cambria Math" w:hAnsi="Cambria Math"/>
+              </w:rPr>
+            </m:ctrlPr>
+          </m:sSupPr>
+          <m:e>
+            <m:r>
+              <m:rPr>
+                <m:sty m:val="bi"/>
+              </m:rPr>
+              <w:rPr>
+                <w:rFonts w:ascii="Cambria Math" w:hAnsi="Cambria Math"/>
+              </w:rPr>
+              <m:t>A</m:t>
+            </m:r>
+          </m:e>
+          <m:sup>
+            <m:r>
+              <w:rPr>
+                <w:rFonts w:ascii="Cambria Math" w:hAnsi="Cambria Math"/>
+              </w:rPr>
+              <m:t>-</m:t>
+            </m:r>
+            <m:r>
+              <m:rPr>
+                <m:sty m:val="p"/>
+              </m:rPr>
+              <w:rPr>
+                <w:rFonts w:ascii="Cambria Math" w:hAnsi="Cambria Math"/>
+              </w:rPr>
+              <m:t>1</m:t>
+            </m:r>
+          </m:sup>
+        </m:sSup>
+        <m:r>
+          <m:rPr>
+            <m:sty m:val="bi"/>
+          </m:rPr>
+          <w:rPr>
+            <w:rFonts w:ascii="Cambria Math" w:hAnsi="Cambria Math"/>
+          </w:rPr>
+          <m:t>A</m:t>
+        </m:r>
+        <m:r>
+          <m:rPr>
+            <m:sty m:val="bi"/>
+          </m:rPr>
+          <w:rPr>
+            <w:rFonts w:ascii="Cambria Math" w:hAnsi="Cambria Math"/>
+          </w:rPr>
+          <m:t>=</m:t>
+        </m:r>
+        <m:r>
+          <m:rPr>
+            <m:sty m:val="bi"/>
+          </m:rPr>
+          <w:rPr>
+            <w:rFonts w:ascii="Cambria Math" w:hAnsi="Cambria Math"/>
+          </w:rPr>
+          <m:t>I</m:t>
+        </m:r>
+      </m:oMath>
+      <w:r>
+        <w:rPr>
+          <w:rFonts w:hint="eastAsia"/>
+        </w:rPr>
+        <w:t xml:space="preserve">          </w:t>
+      </w:r>
+      <w:r>
+        <w:rPr>
+          <w:rFonts w:hint="eastAsia"/>
+        </w:rPr>
+        <w:t>（</w:t>
+      </w:r>
+      <w:r>
+        <w:rPr>
+          <w:rFonts w:hint="eastAsia"/>
+        </w:rPr>
+        <w:t>4.1</w:t>
+      </w:r>
+      <w:r>
+        <w:rPr>
+          <w:rFonts w:hint="eastAsia"/>
+        </w:rPr>
+        <w:t>5</w:t>
+      </w:r>
+      <w:r>
+        <w:rPr>
+          <w:rFonts w:hint="eastAsia"/>
+        </w:rPr>
+        <w:t>）</w:t>
+      </w:r>
+    </w:p>
+    <w:p>
+      <w:pPr>
+        <w:rPr>
+          <w:rFonts w:hint="eastAsia"/>
+        </w:rPr>
+      </w:pPr>
+    </w:p>
+    <w:p>
+      <w:pPr>
+        <w:rPr>
+          <w:rFonts w:hint="eastAsia"/>
+        </w:rPr>
+      </w:pPr>
+    </w:p>
+    <w:p>
+      <w:pPr>
+        <w:rPr>
+          <w:rFonts w:hint="eastAsia"/>
+        </w:rPr>
+      </w:pPr>
+      <w:r>
+        <w:rPr>
+          <w:rFonts w:hint="eastAsia"/>
+        </w:rPr>
+        <w:t>则称</w:t>
+      </w:r>
+      <m:oMath>
+        <m:r>
+          <m:rPr>
+            <m:sty m:val="bi"/>
+          </m:rPr>
+          <w:rPr>
+            <w:rFonts w:ascii="Cambria Math" w:hAnsi="Cambria Math"/>
+          </w:rPr>
+          <m:t>A</m:t>
+        </m:r>
+      </m:oMath>
+      <w:r>
+        <w:rPr>
+          <w:rFonts w:hint="eastAsia"/>
+        </w:rPr>
+        <w:t>是可逆的</w:t>
+      </w:r>
+      <w:r>
+        <w:rPr>
+          <w:rFonts w:hint="eastAsia"/>
+        </w:rPr>
+        <w:t>，</w:t>
+      </w:r>
+      <m:oMath>
+        <m:sSup>
+          <m:sSupPr>
+            <m:ctrlPr>
+              <w:rPr>
+                <w:rFonts w:ascii="Cambria Math" w:hAnsi="Cambria Math"/>
+              </w:rPr>
+            </m:ctrlPr>
+          </m:sSupPr>
+          <m:e>
+            <m:r>
+              <m:rPr>
+                <m:sty m:val="bi"/>
+              </m:rPr>
+              <w:rPr>
+                <w:rFonts w:ascii="Cambria Math" w:hAnsi="Cambria Math"/>
+              </w:rPr>
+              <m:t>A</m:t>
+            </m:r>
+          </m:e>
+          <m:sup>
+            <m:r>
+              <w:rPr>
+                <w:rFonts w:ascii="Cambria Math" w:hAnsi="Cambria Math"/>
+              </w:rPr>
+              <m:t>-</m:t>
+            </m:r>
+            <m:r>
+              <m:rPr>
+                <m:sty m:val="p"/>
+              </m:rPr>
+              <w:rPr>
+                <w:rFonts w:ascii="Cambria Math" w:hAnsi="Cambria Math"/>
+              </w:rPr>
+              <m:t>1</m:t>
+            </m:r>
+          </m:sup>
+        </m:sSup>
+      </m:oMath>
+      <w:r>
+        <w:rPr>
+          <w:rFonts w:hint="eastAsia"/>
+        </w:rPr>
+        <w:t>是</w:t>
+      </w:r>
+      <m:oMath>
+        <m:r>
+          <m:rPr>
+            <m:sty m:val="bi"/>
+          </m:rPr>
+          <w:rPr>
+            <w:rFonts w:ascii="Cambria Math" w:hAnsi="Cambria Math"/>
+          </w:rPr>
+          <m:t>A</m:t>
+        </m:r>
+      </m:oMath>
+      <w:r>
+        <w:rPr>
+          <w:rFonts w:hint="eastAsia"/>
+        </w:rPr>
+        <w:t>的逆矩阵</w:t>
+      </w:r>
+      <w:r>
+        <w:rPr>
+          <w:rFonts w:hint="eastAsia"/>
+        </w:rPr>
+        <w:t>。</w:t>
+      </w:r>
+      <m:oMath>
+        <m:r>
+          <m:rPr>
+            <m:sty m:val="bi"/>
+          </m:rPr>
+          <w:rPr>
+            <w:rFonts w:ascii="Cambria Math" w:hAnsi="Cambria Math"/>
+          </w:rPr>
+          <m:t>A</m:t>
+        </m:r>
+      </m:oMath>
+      <w:r>
+        <w:rPr>
+          <w:rFonts w:hint="eastAsia"/>
+        </w:rPr>
+        <w:t>的逆矩阵是唯一的</w:t>
+      </w:r>
+      <w:r>
+        <w:rPr>
+          <w:rFonts w:hint="eastAsia"/>
+        </w:rPr>
+        <w:t>。因为假如任何一个矩阵</w:t>
+      </w:r>
+      <m:oMath>
+        <m:r>
+          <m:rPr>
+            <m:sty m:val="bi"/>
+          </m:rPr>
+          <w:rPr>
+            <w:rFonts w:ascii="Cambria Math" w:hAnsi="Cambria Math"/>
+          </w:rPr>
+          <m:t>B</m:t>
+        </m:r>
+      </m:oMath>
+      <w:r>
+        <w:rPr>
+          <w:rFonts w:hint="eastAsia"/>
+        </w:rPr>
+        <w:t>是</w:t>
+      </w:r>
+      <m:oMath>
+        <m:r>
+          <m:rPr>
+            <m:sty m:val="bi"/>
+          </m:rPr>
+          <w:rPr>
+            <w:rFonts w:ascii="Cambria Math" w:hAnsi="Cambria Math"/>
+          </w:rPr>
+          <m:t>A</m:t>
+        </m:r>
+      </m:oMath>
+      <w:r>
+        <w:rPr>
+          <w:rFonts w:hint="eastAsia"/>
+        </w:rPr>
+        <w:t>的逆矩阵</w:t>
+      </w:r>
+      <w:r>
+        <w:rPr>
+          <w:rFonts w:hint="eastAsia"/>
+        </w:rPr>
+        <w:t>，有：</w:t>
+      </w:r>
+    </w:p>
+    <w:p>
+      <w:pPr>
+        <w:rPr>
+          <w:rFonts w:hint="eastAsia"/>
+        </w:rPr>
+      </w:pPr>
+    </w:p>
+    <w:p>
+      <w:pPr>
+        <w:rPr>
+          <w:rFonts w:hint="eastAsia"/>
+        </w:rPr>
+      </w:pPr>
+    </w:p>
+    <w:p>
+      <w:pPr>
+        <w:jc w:val="center"/>
+        <w:rPr>
+          <w:rFonts w:hint="eastAsia"/>
+        </w:rPr>
+      </w:pPr>
+      <m:oMath>
+        <m:r>
+          <m:rPr>
+            <m:sty m:val="bi"/>
+          </m:rPr>
+          <w:rPr>
+            <w:rFonts w:ascii="Cambria Math" w:hAnsi="Cambria Math"/>
+          </w:rPr>
+          <m:t>B</m:t>
+        </m:r>
+        <m:r>
+          <m:rPr>
+            <m:sty m:val="bi"/>
+          </m:rPr>
+          <w:rPr>
+            <w:rFonts w:ascii="Cambria Math" w:hAnsi="Cambria Math"/>
+          </w:rPr>
+          <m:t>=</m:t>
+        </m:r>
+        <m:r>
+          <m:rPr>
+            <m:sty m:val="bi"/>
+          </m:rPr>
+          <w:rPr>
+            <w:rFonts w:ascii="Cambria Math" w:hAnsi="Cambria Math"/>
+          </w:rPr>
+          <m:t xml:space="preserve"> </m:t>
+        </m:r>
+        <m:r>
+          <m:rPr>
+            <m:sty m:val="bi"/>
+          </m:rPr>
+          <w:rPr>
+            <w:rFonts w:ascii="Cambria Math" w:hAnsi="Cambria Math"/>
+          </w:rPr>
+          <m:t>I</m:t>
+        </m:r>
+        <m:r>
+          <m:rPr>
+            <m:sty m:val="bi"/>
+          </m:rPr>
+          <w:rPr>
+            <w:rFonts w:ascii="Cambria Math" w:hAnsi="Cambria Math"/>
+          </w:rPr>
+          <m:t>B</m:t>
+        </m:r>
+        <m:r>
+          <m:rPr>
+            <m:sty m:val="bi"/>
+          </m:rPr>
+          <w:rPr>
+            <w:rFonts w:ascii="Cambria Math" w:hAnsi="Cambria Math"/>
+          </w:rPr>
+          <m:t>=</m:t>
+        </m:r>
+        <m:sSup>
+          <m:sSupPr>
+            <m:ctrlPr>
+              <w:rPr>
+                <w:rFonts w:ascii="Cambria Math" w:hAnsi="Cambria Math"/>
+              </w:rPr>
+            </m:ctrlPr>
+          </m:sSupPr>
+          <m:e>
+            <m:r>
+              <m:rPr>
+                <m:sty m:val="bi"/>
+              </m:rPr>
+              <w:rPr>
+                <w:rFonts w:ascii="Cambria Math" w:hAnsi="Cambria Math"/>
+              </w:rPr>
+              <m:t>A</m:t>
+            </m:r>
+          </m:e>
+          <m:sup>
+            <m:r>
+              <w:rPr>
+                <w:rFonts w:ascii="Cambria Math" w:hAnsi="Cambria Math"/>
+              </w:rPr>
+              <m:t>-</m:t>
+            </m:r>
+            <m:r>
+              <m:rPr>
+                <m:sty m:val="p"/>
+              </m:rPr>
+              <w:rPr>
+                <w:rFonts w:ascii="Cambria Math" w:hAnsi="Cambria Math"/>
+              </w:rPr>
+              <m:t>1</m:t>
+            </m:r>
+          </m:sup>
+        </m:sSup>
+        <m:r>
+          <m:rPr>
+            <m:sty m:val="bi"/>
+          </m:rPr>
+          <w:rPr>
+            <w:rFonts w:ascii="Cambria Math" w:hAnsi="Cambria Math"/>
+          </w:rPr>
+          <m:t>A</m:t>
+        </m:r>
+        <m:r>
+          <m:rPr>
+            <m:sty m:val="bi"/>
+          </m:rPr>
+          <w:rPr>
+            <w:rFonts w:ascii="Cambria Math" w:hAnsi="Cambria Math"/>
+          </w:rPr>
+          <m:t>B</m:t>
+        </m:r>
+        <m:r>
+          <m:rPr>
+            <m:sty m:val="bi"/>
+          </m:rPr>
+          <w:rPr>
+            <w:rFonts w:ascii="Cambria Math" w:hAnsi="Cambria Math"/>
+          </w:rPr>
+          <m:t>=</m:t>
+        </m:r>
+        <m:sSup>
+          <m:sSupPr>
+            <m:ctrlPr>
+              <w:rPr>
+                <w:rFonts w:ascii="Cambria Math" w:hAnsi="Cambria Math"/>
+              </w:rPr>
+            </m:ctrlPr>
+          </m:sSupPr>
+          <m:e>
+            <m:r>
+              <m:rPr>
+                <m:sty m:val="bi"/>
+              </m:rPr>
+              <w:rPr>
+                <w:rFonts w:ascii="Cambria Math" w:hAnsi="Cambria Math"/>
+              </w:rPr>
+              <m:t>A</m:t>
+            </m:r>
+          </m:e>
+          <m:sup>
+            <m:r>
+              <w:rPr>
+                <w:rFonts w:ascii="Cambria Math" w:hAnsi="Cambria Math"/>
+              </w:rPr>
+              <m:t>-</m:t>
+            </m:r>
+            <m:r>
+              <m:rPr>
+                <m:sty m:val="p"/>
+              </m:rPr>
+              <w:rPr>
+                <w:rFonts w:ascii="Cambria Math" w:hAnsi="Cambria Math"/>
+              </w:rPr>
+              <m:t>1</m:t>
+            </m:r>
+          </m:sup>
+        </m:sSup>
+      </m:oMath>
+      <w:r>
+        <w:rPr>
+          <w:rFonts w:hint="eastAsia"/>
+        </w:rPr>
+        <w:t xml:space="preserve">          </w:t>
+      </w:r>
+      <w:r>
+        <w:rPr>
+          <w:rFonts w:hint="eastAsia"/>
+        </w:rPr>
+        <w:t>（</w:t>
+      </w:r>
+      <w:r>
+        <w:rPr>
+          <w:rFonts w:hint="eastAsia"/>
+        </w:rPr>
+        <w:t>4.16</w:t>
+      </w:r>
+      <w:r>
+        <w:rPr>
+          <w:rFonts w:hint="eastAsia"/>
+        </w:rPr>
+        <w:t>）</w:t>
+      </w:r>
+    </w:p>
+    <w:p>
+      <w:pPr>
+        <w:rPr>
+          <w:rFonts w:hint="eastAsia"/>
+        </w:rPr>
+      </w:pPr>
+    </w:p>
+    <w:p>
+      <w:pPr>
+        <w:rPr>
+          <w:rFonts w:hint="eastAsia"/>
+        </w:rPr>
+      </w:pPr>
+    </w:p>
+    <w:p>
+      <w:pPr>
+        <w:rPr>
+          <w:rFonts w:hint="eastAsia"/>
+        </w:rPr>
+      </w:pPr>
+      <w:r>
+        <w:rPr>
+          <w:rFonts w:hint="eastAsia"/>
+        </w:rPr>
+        <w:t>方阵</w:t>
+      </w:r>
+      <m:oMath>
+        <m:r>
+          <m:rPr>
+            <m:sty m:val="bi"/>
+          </m:rPr>
+          <w:rPr>
+            <w:rFonts w:ascii="Cambria Math" w:hAnsi="Cambria Math"/>
+          </w:rPr>
+          <m:t>A</m:t>
+        </m:r>
+      </m:oMath>
+      <w:r>
+        <w:rPr>
+          <w:rFonts w:hint="eastAsia"/>
+        </w:rPr>
+        <w:t>的对角线元素之和称为它的迹（</w:t>
+      </w:r>
+      <w:r>
+        <w:rPr>
+          <w:rFonts w:hint="eastAsia"/>
+        </w:rPr>
+        <w:t>trace</w:t>
+      </w:r>
+      <w:r>
+        <w:rPr>
+          <w:rFonts w:hint="eastAsia"/>
+        </w:rPr>
+        <w:t>）：</w:t>
+      </w:r>
+    </w:p>
+    <w:p>
+      <w:pPr>
+        <w:rPr>
+          <w:rFonts w:hint="eastAsia"/>
+        </w:rPr>
+      </w:pPr>
+    </w:p>
+    <w:p>
+      <w:pPr>
+        <w:rPr>
+          <w:rFonts w:hint="eastAsia"/>
+        </w:rPr>
+      </w:pPr>
+    </w:p>
+    <w:p>
+      <w:pPr>
+        <w:jc w:val="center"/>
+        <w:rPr>
+          <w:rFonts w:hint="eastAsia"/>
+        </w:rPr>
+      </w:pPr>
+      <m:oMath>
+        <m:r>
+          <w:rPr>
+            <w:rFonts w:ascii="Cambria Math" w:hAnsi="Cambria Math"/>
+          </w:rPr>
+          <m:t>tr</m:t>
+        </m:r>
+        <m:d>
+          <m:dPr>
+            <m:ctrlPr>
+              <w:rPr>
+                <w:rFonts w:ascii="Cambria Math" w:hAnsi="Cambria Math"/>
+              </w:rPr>
+            </m:ctrlPr>
+          </m:dPr>
+          <m:e>
+            <m:r>
+              <m:rPr>
+                <m:sty m:val="bi"/>
+              </m:rPr>
+              <w:rPr>
+                <w:rFonts w:ascii="Cambria Math" w:hAnsi="Cambria Math"/>
+              </w:rPr>
+              <m:t>A</m:t>
+            </m:r>
+          </m:e>
+        </m:d>
+        <m:r>
+          <m:rPr>
+            <m:sty m:val="p"/>
+          </m:rPr>
+          <w:rPr>
+            <w:rFonts w:ascii="Cambria Math" w:hAnsi="Cambria Math"/>
+          </w:rPr>
+          <m:t>=</m:t>
+        </m:r>
+        <m:nary>
+          <m:naryPr>
+            <m:chr m:val="∑"/>
+            <m:limLoc m:val="undOvr"/>
+            <m:ctrlPr>
+              <w:rPr>
+                <w:rFonts w:ascii="Cambria Math" w:hAnsi="Cambria Math"/>
+              </w:rPr>
+            </m:ctrlPr>
+          </m:naryPr>
+          <m:sub>
+            <m:r>
+              <w:rPr>
+                <w:rFonts w:ascii="Cambria Math" w:hAnsi="Cambria Math"/>
+              </w:rPr>
+              <m:t>i=1</m:t>
+            </m:r>
+          </m:sub>
+          <m:sup>
+            <m:r>
+              <w:rPr>
+                <w:rFonts w:ascii="Cambria Math" w:hAnsi="Cambria Math"/>
+              </w:rPr>
+              <m:t>n</m:t>
+            </m:r>
+          </m:sup>
+          <m:e>
+            <m:sSub>
+              <m:sSubPr>
+                <m:ctrlPr>
+                  <w:rPr>
+                    <w:rFonts w:ascii="Cambria Math" w:hAnsi="Cambria Math"/>
+                    <w:i/>
+                  </w:rPr>
+                </m:ctrlPr>
+              </m:sSubPr>
+              <m:e>
+                <m:r>
+                  <w:rPr>
+                    <w:rFonts w:ascii="Cambria Math" w:hAnsi="Cambria Math"/>
+                  </w:rPr>
+                  <m:t>a</m:t>
+                </m:r>
+              </m:e>
+              <m:sub>
+                <m:r>
+                  <w:rPr>
+                    <w:rFonts w:ascii="Cambria Math" w:hAnsi="Cambria Math"/>
+                  </w:rPr>
+                  <m:t>ii</m:t>
+                </m:r>
+              </m:sub>
+            </m:sSub>
+          </m:e>
+        </m:nary>
+      </m:oMath>
+      <w:r>
+        <w:rPr>
+          <w:rFonts w:hint="eastAsia"/>
+        </w:rPr>
+        <w:t xml:space="preserve">          </w:t>
+      </w:r>
+      <w:r>
+        <w:rPr>
+          <w:rFonts w:hint="eastAsia"/>
+        </w:rPr>
+        <w:t>（</w:t>
+      </w:r>
+      <w:r>
+        <w:rPr>
+          <w:rFonts w:hint="eastAsia"/>
+        </w:rPr>
+        <w:t>4.17</w:t>
+      </w:r>
+      <w:r>
+        <w:rPr>
+          <w:rFonts w:hint="eastAsia"/>
+        </w:rPr>
+        <w:t>）</w:t>
+      </w:r>
+    </w:p>
+    <w:p>
+      <w:pPr>
+        <w:rPr>
+          <w:rFonts w:hint="eastAsia"/>
+        </w:rPr>
+      </w:pPr>
+    </w:p>
+    <w:p>
+      <w:pPr>
+        <w:rPr>
+          <w:rFonts w:hint="eastAsia"/>
+        </w:rPr>
+      </w:pPr>
+    </w:p>
+    <w:p>
+      <w:pPr>
+        <w:rPr>
+          <w:rFonts w:hint="eastAsia"/>
+          <w:b/>
+        </w:rPr>
+      </w:pPr>
+      <w:r>
+        <w:rPr>
+          <w:rFonts w:hint="eastAsia"/>
+        </w:rPr>
+        <w:t>方阵</w:t>
+      </w:r>
+      <m:oMath>
+        <m:r>
+          <m:rPr>
+            <m:sty m:val="bi"/>
+          </m:rPr>
+          <w:rPr>
+            <w:rFonts w:ascii="Cambria Math" w:hAnsi="Cambria Math"/>
+          </w:rPr>
+          <m:t>A</m:t>
+        </m:r>
+      </m:oMath>
+      <w:r>
+        <w:rPr>
+          <w:rFonts w:hint="eastAsia"/>
+        </w:rPr>
+        <w:t>和</w:t>
+      </w:r>
+      <m:oMath>
+        <m:r>
+          <m:rPr>
+            <m:sty m:val="bi"/>
+          </m:rPr>
+          <w:rPr>
+            <w:rFonts w:ascii="Cambria Math" w:hAnsi="Cambria Math"/>
+          </w:rPr>
+          <m:t>B</m:t>
+        </m:r>
+      </m:oMath>
+      <w:r>
+        <w:rPr>
+          <w:rFonts w:hint="eastAsia"/>
+        </w:rPr>
+        <w:t>的乘积</w:t>
+      </w:r>
+      <m:oMath>
+        <m:r>
+          <m:rPr>
+            <m:sty m:val="bi"/>
+          </m:rPr>
+          <w:rPr>
+            <w:rFonts w:ascii="Cambria Math" w:hAnsi="Cambria Math"/>
+          </w:rPr>
+          <m:t>AB</m:t>
+        </m:r>
+      </m:oMath>
+      <w:r>
+        <w:rPr>
+          <w:rFonts w:hint="eastAsia"/>
+        </w:rPr>
+        <w:t>的迹</w:t>
+      </w:r>
+      <w:r>
+        <w:rPr>
+          <w:rFonts w:hint="eastAsia"/>
+        </w:rPr>
+        <w:t>等于</w:t>
+      </w:r>
+      <m:oMath>
+        <m:r>
+          <m:rPr>
+            <m:sty m:val="bi"/>
+          </m:rPr>
+          <w:rPr>
+            <w:rFonts w:ascii="Cambria Math" w:hAnsi="Cambria Math"/>
+          </w:rPr>
+          <m:t>BA</m:t>
+        </m:r>
+      </m:oMath>
+      <w:r>
+        <w:rPr>
+          <w:rFonts w:hint="eastAsia"/>
+        </w:rPr>
+        <w:t>的迹</w:t>
+      </w:r>
+      <w:r>
+        <w:rPr>
+          <w:rFonts w:hint="eastAsia"/>
+          <w:b/>
+        </w:rPr>
+        <w:t>：</w:t>
+      </w:r>
+    </w:p>
+    <w:p>
+      <w:pPr>
+        <w:rPr>
+          <w:rFonts w:hint="eastAsia"/>
+          <w:b/>
+        </w:rPr>
+      </w:pPr>
+    </w:p>
+    <w:p>
+      <w:pPr>
+        <w:rPr>
+          <w:rFonts w:hint="eastAsia"/>
+          <w:b/>
+        </w:rPr>
+      </w:pPr>
+    </w:p>
+    <w:p>
+      <w:pPr>
+        <w:rPr>
+          <w:rFonts w:hint="eastAsia"/>
+        </w:rPr>
+      </w:pPr>
+      <m:oMath>
+        <m:r>
+          <w:rPr>
+            <w:rFonts w:ascii="Cambria Math" w:hAnsi="Cambria Math"/>
+          </w:rPr>
+          <m:t>tr</m:t>
+        </m:r>
+        <m:d>
+          <m:dPr>
+            <m:ctrlPr>
+              <w:rPr>
+                <w:rFonts w:ascii="Cambria Math" w:hAnsi="Cambria Math"/>
+              </w:rPr>
+            </m:ctrlPr>
+          </m:dPr>
+          <m:e>
+            <m:r>
+              <m:rPr>
+                <m:sty m:val="bi"/>
+              </m:rPr>
+              <w:rPr>
+                <w:rFonts w:ascii="Cambria Math" w:hAnsi="Cambria Math"/>
+              </w:rPr>
+              <m:t>AB</m:t>
+            </m:r>
+          </m:e>
+        </m:d>
+        <m:r>
+          <w:rPr>
+            <w:rFonts w:ascii="Cambria Math" w:hAnsi="Cambria Math"/>
+          </w:rPr>
+          <m:t>=</m:t>
+        </m:r>
+        <m:nary>
+          <m:naryPr>
+            <m:chr m:val="∑"/>
+            <m:limLoc m:val="undOvr"/>
+            <m:ctrlPr>
+              <w:rPr>
+                <w:rFonts w:ascii="Cambria Math" w:hAnsi="Cambria Math"/>
+                <w:i/>
+              </w:rPr>
+            </m:ctrlPr>
+          </m:naryPr>
+          <m:sub>
+            <m:r>
+              <w:rPr>
+                <w:rFonts w:ascii="Cambria Math" w:hAnsi="Cambria Math"/>
+              </w:rPr>
+              <m:t>i=1</m:t>
+            </m:r>
+          </m:sub>
+          <m:sup>
+            <m:r>
+              <w:rPr>
+                <w:rFonts w:ascii="Cambria Math" w:hAnsi="Cambria Math"/>
+              </w:rPr>
+              <m:t>n</m:t>
+            </m:r>
+          </m:sup>
+          <m:e>
+            <m:sSub>
+              <m:sSubPr>
+                <m:ctrlPr>
+                  <w:rPr>
+                    <w:rFonts w:ascii="Cambria Math" w:hAnsi="Cambria Math"/>
+                    <w:i/>
+                  </w:rPr>
+                </m:ctrlPr>
+              </m:sSubPr>
+              <m:e>
+                <m:r>
+                  <m:rPr>
+                    <m:sty m:val="bi"/>
+                  </m:rPr>
+                  <w:rPr>
+                    <w:rFonts w:ascii="Cambria Math" w:hAnsi="Cambria Math"/>
+                  </w:rPr>
+                  <m:t>a</m:t>
+                </m:r>
+              </m:e>
+              <m:sub>
+                <m:r>
+                  <w:rPr>
+                    <w:rFonts w:ascii="Cambria Math" w:hAnsi="Cambria Math"/>
+                  </w:rPr>
+                  <m:t>i*</m:t>
+                </m:r>
+              </m:sub>
+            </m:sSub>
+            <m:sSub>
+              <m:sSubPr>
+                <m:ctrlPr>
+                  <w:rPr>
+                    <w:rFonts w:ascii="Cambria Math" w:hAnsi="Cambria Math"/>
+                    <w:i/>
+                  </w:rPr>
+                </m:ctrlPr>
+              </m:sSubPr>
+              <m:e>
+                <m:r>
+                  <m:rPr>
+                    <m:sty m:val="bi"/>
+                  </m:rPr>
+                  <w:rPr>
+                    <w:rFonts w:ascii="Cambria Math" w:hAnsi="Cambria Math"/>
+                  </w:rPr>
+                  <m:t>b</m:t>
+                </m:r>
+              </m:e>
+              <m:sub>
+                <m:r>
+                  <w:rPr>
+                    <w:rFonts w:ascii="Cambria Math" w:hAnsi="Cambria Math"/>
+                  </w:rPr>
+                  <m:t>*i</m:t>
+                </m:r>
+              </m:sub>
+            </m:sSub>
+          </m:e>
+        </m:nary>
+        <m:r>
+          <w:rPr>
+            <w:rFonts w:ascii="Cambria Math" w:hAnsi="Cambria Math"/>
+          </w:rPr>
+          <m:t>=</m:t>
+        </m:r>
+        <m:nary>
+          <m:naryPr>
+            <m:chr m:val="∑"/>
+            <m:limLoc m:val="undOvr"/>
+            <m:ctrlPr>
+              <w:rPr>
+                <w:rFonts w:ascii="Cambria Math" w:hAnsi="Cambria Math"/>
+              </w:rPr>
+            </m:ctrlPr>
+          </m:naryPr>
+          <m:sub>
+            <m:r>
+              <w:rPr>
+                <w:rFonts w:ascii="Cambria Math" w:hAnsi="Cambria Math"/>
+              </w:rPr>
+              <m:t>i=1</m:t>
+            </m:r>
+          </m:sub>
+          <m:sup>
+            <m:r>
+              <w:rPr>
+                <w:rFonts w:ascii="Cambria Math" w:hAnsi="Cambria Math"/>
+              </w:rPr>
+              <m:t>n</m:t>
+            </m:r>
+          </m:sup>
+          <m:e>
+            <m:nary>
+              <m:naryPr>
+                <m:chr m:val="∑"/>
+                <m:limLoc m:val="undOvr"/>
+                <m:ctrlPr>
+                  <w:rPr>
+                    <w:rFonts w:ascii="Cambria Math" w:hAnsi="Cambria Math"/>
+                    <w:i/>
+                  </w:rPr>
+                </m:ctrlPr>
+              </m:naryPr>
+              <m:sub>
+                <m:r>
+                  <w:rPr>
+                    <w:rFonts w:ascii="Cambria Math" w:hAnsi="Cambria Math"/>
+                  </w:rPr>
+                  <m:t>j=1</m:t>
+                </m:r>
+              </m:sub>
+              <m:sup>
+                <m:r>
+                  <w:rPr>
+                    <w:rFonts w:ascii="Cambria Math" w:hAnsi="Cambria Math"/>
+                  </w:rPr>
+                  <m:t>n</m:t>
+                </m:r>
+              </m:sup>
+              <m:e>
+                <m:sSub>
+                  <m:sSubPr>
+                    <m:ctrlPr>
+                      <w:rPr>
+                        <w:rFonts w:ascii="Cambria Math" w:hAnsi="Cambria Math"/>
+                        <w:i/>
+                      </w:rPr>
+                    </m:ctrlPr>
+                  </m:sSubPr>
+                  <m:e>
+                    <m:r>
+                      <w:rPr>
+                        <w:rFonts w:ascii="Cambria Math" w:hAnsi="Cambria Math"/>
+                      </w:rPr>
+                      <m:t>a</m:t>
+                    </m:r>
+                  </m:e>
+                  <m:sub>
+                    <m:r>
+                      <w:rPr>
+                        <w:rFonts w:ascii="Cambria Math" w:hAnsi="Cambria Math"/>
+                      </w:rPr>
+                      <m:t>ij</m:t>
+                    </m:r>
+                  </m:sub>
+                </m:sSub>
+                <m:sSub>
+                  <m:sSubPr>
+                    <m:ctrlPr>
+                      <w:rPr>
+                        <w:rFonts w:ascii="Cambria Math" w:hAnsi="Cambria Math"/>
+                        <w:i/>
+                      </w:rPr>
+                    </m:ctrlPr>
+                  </m:sSubPr>
+                  <m:e>
+                    <m:r>
+                      <w:rPr>
+                        <w:rFonts w:ascii="Cambria Math" w:hAnsi="Cambria Math"/>
+                      </w:rPr>
+                      <m:t>b</m:t>
+                    </m:r>
+                  </m:e>
+                  <m:sub>
+                    <m:r>
+                      <w:rPr>
+                        <w:rFonts w:ascii="Cambria Math" w:hAnsi="Cambria Math"/>
+                      </w:rPr>
+                      <m:t>ji</m:t>
+                    </m:r>
+                  </m:sub>
+                </m:sSub>
+              </m:e>
+            </m:nary>
+          </m:e>
+        </m:nary>
+        <m:r>
+          <w:rPr>
+            <w:rFonts w:ascii="Cambria Math" w:hAnsi="Cambria Math"/>
+          </w:rPr>
+          <m:t>=</m:t>
+        </m:r>
+        <m:nary>
+          <m:naryPr>
+            <m:chr m:val="∑"/>
+            <m:limLoc m:val="undOvr"/>
+            <m:ctrlPr>
+              <w:rPr>
+                <w:rFonts w:ascii="Cambria Math" w:hAnsi="Cambria Math"/>
+              </w:rPr>
+            </m:ctrlPr>
+          </m:naryPr>
+          <m:sub>
+            <m:r>
+              <w:rPr>
+                <w:rFonts w:ascii="Cambria Math" w:hAnsi="Cambria Math"/>
+              </w:rPr>
+              <m:t>j</m:t>
+            </m:r>
+            <m:r>
+              <w:rPr>
+                <w:rFonts w:ascii="Cambria Math" w:hAnsi="Cambria Math"/>
+              </w:rPr>
+              <m:t>=1</m:t>
+            </m:r>
+          </m:sub>
+          <m:sup>
+            <m:r>
+              <w:rPr>
+                <w:rFonts w:ascii="Cambria Math" w:hAnsi="Cambria Math"/>
+              </w:rPr>
+              <m:t>n</m:t>
+            </m:r>
+          </m:sup>
+          <m:e>
+            <m:nary>
+              <m:naryPr>
+                <m:chr m:val="∑"/>
+                <m:limLoc m:val="undOvr"/>
+                <m:ctrlPr>
+                  <w:rPr>
+                    <w:rFonts w:ascii="Cambria Math" w:hAnsi="Cambria Math"/>
+                    <w:i/>
+                  </w:rPr>
+                </m:ctrlPr>
+              </m:naryPr>
+              <m:sub>
+                <m:r>
+                  <w:rPr>
+                    <w:rFonts w:ascii="Cambria Math" w:hAnsi="Cambria Math"/>
+                  </w:rPr>
+                  <m:t>i</m:t>
+                </m:r>
+                <m:r>
+                  <w:rPr>
+                    <w:rFonts w:ascii="Cambria Math" w:hAnsi="Cambria Math"/>
+                  </w:rPr>
+                  <m:t>=1</m:t>
+                </m:r>
+              </m:sub>
+              <m:sup>
+                <m:r>
+                  <w:rPr>
+                    <w:rFonts w:ascii="Cambria Math" w:hAnsi="Cambria Math"/>
+                  </w:rPr>
+                  <m:t>n</m:t>
+                </m:r>
+              </m:sup>
+              <m:e>
+                <m:sSub>
+                  <m:sSubPr>
+                    <m:ctrlPr>
+                      <w:rPr>
+                        <w:rFonts w:ascii="Cambria Math" w:hAnsi="Cambria Math"/>
+                        <w:i/>
+                      </w:rPr>
+                    </m:ctrlPr>
+                  </m:sSubPr>
+                  <m:e>
+                    <m:sSub>
+                      <m:sSubPr>
+                        <m:ctrlPr>
+                          <w:rPr>
+                            <w:rFonts w:ascii="Cambria Math" w:hAnsi="Cambria Math"/>
+                            <w:i/>
+                          </w:rPr>
+                        </m:ctrlPr>
+                      </m:sSubPr>
+                      <m:e>
+                        <m:r>
+                          <w:rPr>
+                            <w:rFonts w:ascii="Cambria Math" w:hAnsi="Cambria Math"/>
+                          </w:rPr>
+                          <m:t>b</m:t>
+                        </m:r>
+                      </m:e>
+                      <m:sub>
+                        <m:r>
+                          <w:rPr>
+                            <w:rFonts w:ascii="Cambria Math" w:hAnsi="Cambria Math"/>
+                          </w:rPr>
+                          <m:t>ji</m:t>
+                        </m:r>
+                      </m:sub>
+                    </m:sSub>
+                    <m:r>
+                      <w:rPr>
+                        <w:rFonts w:ascii="Cambria Math" w:hAnsi="Cambria Math"/>
+                      </w:rPr>
+                      <m:t>a</m:t>
+                    </m:r>
+                  </m:e>
+                  <m:sub>
+                    <m:r>
+                      <w:rPr>
+                        <w:rFonts w:ascii="Cambria Math" w:hAnsi="Cambria Math"/>
+                      </w:rPr>
+                      <m:t>ij</m:t>
+                    </m:r>
+                  </m:sub>
+                </m:sSub>
+              </m:e>
+            </m:nary>
+          </m:e>
+        </m:nary>
+        <m:r>
+          <w:rPr>
+            <w:rFonts w:ascii="Cambria Math" w:hAnsi="Cambria Math"/>
+          </w:rPr>
+          <m:t>=</m:t>
+        </m:r>
+        <m:nary>
+          <m:naryPr>
+            <m:chr m:val="∑"/>
+            <m:limLoc m:val="undOvr"/>
+            <m:ctrlPr>
+              <w:rPr>
+                <w:rFonts w:ascii="Cambria Math" w:hAnsi="Cambria Math"/>
+                <w:i/>
+              </w:rPr>
+            </m:ctrlPr>
+          </m:naryPr>
+          <m:sub>
+            <m:r>
+              <w:rPr>
+                <w:rFonts w:ascii="Cambria Math" w:hAnsi="Cambria Math"/>
+              </w:rPr>
+              <m:t>j</m:t>
+            </m:r>
+            <m:r>
+              <w:rPr>
+                <w:rFonts w:ascii="Cambria Math" w:hAnsi="Cambria Math"/>
+              </w:rPr>
+              <m:t>=1</m:t>
+            </m:r>
+          </m:sub>
+          <m:sup>
+            <m:r>
+              <w:rPr>
+                <w:rFonts w:ascii="Cambria Math" w:hAnsi="Cambria Math"/>
+              </w:rPr>
+              <m:t>n</m:t>
+            </m:r>
+          </m:sup>
+          <m:e>
+            <m:sSub>
+              <m:sSubPr>
+                <m:ctrlPr>
+                  <w:rPr>
+                    <w:rFonts w:ascii="Cambria Math" w:hAnsi="Cambria Math"/>
+                    <w:i/>
+                  </w:rPr>
+                </m:ctrlPr>
+              </m:sSubPr>
+              <m:e>
+                <m:r>
+                  <m:rPr>
+                    <m:sty m:val="bi"/>
+                  </m:rPr>
+                  <w:rPr>
+                    <w:rFonts w:ascii="Cambria Math" w:hAnsi="Cambria Math"/>
+                  </w:rPr>
+                  <m:t>b</m:t>
+                </m:r>
+              </m:e>
+              <m:sub>
+                <m:r>
+                  <w:rPr>
+                    <w:rFonts w:ascii="Cambria Math" w:hAnsi="Cambria Math"/>
+                  </w:rPr>
+                  <m:t>j</m:t>
+                </m:r>
+                <m:r>
+                  <w:rPr>
+                    <w:rFonts w:ascii="Cambria Math" w:hAnsi="Cambria Math"/>
+                  </w:rPr>
+                  <m:t>*</m:t>
+                </m:r>
+              </m:sub>
+            </m:sSub>
+            <m:sSub>
+              <m:sSubPr>
+                <m:ctrlPr>
+                  <w:rPr>
+                    <w:rFonts w:ascii="Cambria Math" w:hAnsi="Cambria Math"/>
+                    <w:i/>
+                  </w:rPr>
+                </m:ctrlPr>
+              </m:sSubPr>
+              <m:e>
+                <m:r>
+                  <m:rPr>
+                    <m:sty m:val="bi"/>
+                  </m:rPr>
+                  <w:rPr>
+                    <w:rFonts w:ascii="Cambria Math" w:hAnsi="Cambria Math"/>
+                  </w:rPr>
+                  <m:t>a</m:t>
+                </m:r>
+              </m:e>
+              <m:sub>
+                <m:r>
+                  <w:rPr>
+                    <w:rFonts w:ascii="Cambria Math" w:hAnsi="Cambria Math"/>
+                  </w:rPr>
+                  <m:t>*</m:t>
+                </m:r>
+                <m:r>
+                  <w:rPr>
+                    <w:rFonts w:ascii="Cambria Math" w:hAnsi="Cambria Math"/>
+                  </w:rPr>
+                  <m:t>j</m:t>
+                </m:r>
+              </m:sub>
+            </m:sSub>
+          </m:e>
+        </m:nary>
+        <m:r>
+          <w:rPr>
+            <w:rFonts w:ascii="Cambria Math" w:hAnsi="Cambria Math"/>
+          </w:rPr>
+          <m:t>=</m:t>
+        </m:r>
+        <m:r>
+          <w:rPr>
+            <w:rFonts w:ascii="Cambria Math" w:hAnsi="Cambria Math"/>
+          </w:rPr>
+          <m:t>tr</m:t>
+        </m:r>
+        <m:d>
+          <m:dPr>
+            <m:ctrlPr>
+              <w:rPr>
+                <w:rFonts w:ascii="Cambria Math" w:hAnsi="Cambria Math"/>
+              </w:rPr>
+            </m:ctrlPr>
+          </m:dPr>
+          <m:e>
+            <m:r>
+              <m:rPr>
+                <m:sty m:val="bi"/>
+              </m:rPr>
+              <w:rPr>
+                <w:rFonts w:ascii="Cambria Math" w:hAnsi="Cambria Math"/>
+              </w:rPr>
+              <m:t>BA</m:t>
+            </m:r>
+          </m:e>
+        </m:d>
+      </m:oMath>
+      <w:r>
+        <w:rPr>
+          <w:rFonts w:hint="eastAsia"/>
+        </w:rPr>
+        <w:t xml:space="preserve">    </w:t>
+      </w:r>
+      <w:r>
+        <w:rPr>
+          <w:rFonts w:hint="eastAsia"/>
+        </w:rPr>
+        <w:t>（</w:t>
+      </w:r>
+      <w:r>
+        <w:rPr>
+          <w:rFonts w:hint="eastAsia"/>
+        </w:rPr>
+        <w:t>4.18</w:t>
+      </w:r>
+      <w:r>
+        <w:rPr>
+          <w:rFonts w:hint="eastAsia"/>
+        </w:rPr>
+        <w:t>）</w:t>
+      </w:r>
+    </w:p>
+    <w:p>
+      <w:pPr>
+        <w:rPr>
+          <w:rFonts w:hint="eastAsia"/>
+          <w:b/>
+        </w:rPr>
+      </w:pPr>
+    </w:p>
+    <w:p>
+      <w:pPr>
+        <w:rPr>
+          <w:rFonts w:hint="eastAsia"/>
+          <w:b/>
+        </w:rPr>
+      </w:pPr>
+    </w:p>
+    <w:p>
+      <w:pPr>
+        <w:rPr>
+          <w:b/>
+        </w:rPr>
+      </w:pPr>
+      <w:r>
+        <w:rPr>
+          <w:rFonts w:hint="eastAsia"/>
+          <w:b/>
+        </w:rPr>
+        <w:t xml:space="preserve">4.1.1  </w:t>
+      </w:r>
+      <w:r>
+        <w:rPr>
+          <w:rFonts w:hint="eastAsia"/>
+          <w:b/>
+        </w:rPr>
+        <w:t>特征值与特征向量</w:t>
+      </w:r>
     </w:p>
     <w:sectPr>
       <w:pgSz w:w="11906" w:h="16838"/>
@@ -245,6 +8626,41 @@
     <w:semiHidden/>
     <w:unhideWhenUsed/>
   </w:style>
+  <w:style w:type="character" w:styleId="a3">
+    <w:name w:val="Placeholder Text"/>
+    <w:basedOn w:val="a0"/>
+    <w:uiPriority w:val="99"/>
+    <w:semiHidden/>
+    <w:rsid w:val="002F3536"/>
+    <w:rPr>
+      <w:color w:val="808080"/>
+    </w:rPr>
+  </w:style>
+  <w:style w:type="paragraph" w:styleId="a4">
+    <w:name w:val="Balloon Text"/>
+    <w:basedOn w:val="a"/>
+    <w:link w:val="Char"/>
+    <w:uiPriority w:val="99"/>
+    <w:semiHidden/>
+    <w:unhideWhenUsed/>
+    <w:rsid w:val="002F3536"/>
+    <w:rPr>
+      <w:sz w:val="18"/>
+      <w:szCs w:val="18"/>
+    </w:rPr>
+  </w:style>
+  <w:style w:type="character" w:customStyle="1" w:styleId="Char">
+    <w:name w:val="批注框文本 Char"/>
+    <w:basedOn w:val="a0"/>
+    <w:link w:val="a4"/>
+    <w:uiPriority w:val="99"/>
+    <w:semiHidden/>
+    <w:rsid w:val="002F3536"/>
+    <w:rPr>
+      <w:sz w:val="18"/>
+      <w:szCs w:val="18"/>
+    </w:rPr>
+  </w:style>
 </w:styles>
 </file>
 
@@ -435,6 +8851,41 @@
     <w:uiPriority w:val="99"/>
     <w:semiHidden/>
     <w:unhideWhenUsed/>
+  </w:style>
+  <w:style w:type="character" w:styleId="a3">
+    <w:name w:val="Placeholder Text"/>
+    <w:basedOn w:val="a0"/>
+    <w:uiPriority w:val="99"/>
+    <w:semiHidden/>
+    <w:rsid w:val="002F3536"/>
+    <w:rPr>
+      <w:color w:val="808080"/>
+    </w:rPr>
+  </w:style>
+  <w:style w:type="paragraph" w:styleId="a4">
+    <w:name w:val="Balloon Text"/>
+    <w:basedOn w:val="a"/>
+    <w:link w:val="Char"/>
+    <w:uiPriority w:val="99"/>
+    <w:semiHidden/>
+    <w:unhideWhenUsed/>
+    <w:rsid w:val="002F3536"/>
+    <w:rPr>
+      <w:sz w:val="18"/>
+      <w:szCs w:val="18"/>
+    </w:rPr>
+  </w:style>
+  <w:style w:type="character" w:customStyle="1" w:styleId="Char">
+    <w:name w:val="批注框文本 Char"/>
+    <w:basedOn w:val="a0"/>
+    <w:link w:val="a4"/>
+    <w:uiPriority w:val="99"/>
+    <w:semiHidden/>
+    <w:rsid w:val="002F3536"/>
+    <w:rPr>
+      <w:sz w:val="18"/>
+      <w:szCs w:val="18"/>
+    </w:rPr>
   </w:style>
 </w:styles>
 </file>
